--- a/SoftUni/Java/Java Advanced/03. Sets and Maps Advanced/03. Java-Advanced-Sets-And-Maps-Advanced-Exercises.docx
+++ b/SoftUni/Java/Java Advanced/03. Sets and Maps Advanced/03. Java-Advanced-Sets-And-Maps-Advanced-Exercises.docx
@@ -1,10 +1,10 @@
 
 <file path=word/document.xml><?xml version="1.0" encoding="utf-8"?>
-<w:document xmlns:wpc="http://schemas.microsoft.com/office/word/2010/wordprocessingCanvas" xmlns:cx="http://schemas.microsoft.com/office/drawing/2014/chartex" xmlns:cx1="http://schemas.microsoft.com/office/drawing/2015/9/8/chartex" xmlns:cx2="http://schemas.microsoft.com/office/drawing/2015/10/21/chartex" xmlns:cx3="http://schemas.microsoft.com/office/drawing/2016/5/9/chartex" xmlns:cx4="http://schemas.microsoft.com/office/drawing/2016/5/10/chartex" xmlns:cx5="http://schemas.microsoft.com/office/drawing/2016/5/11/chartex" xmlns:cx6="http://schemas.microsoft.com/office/drawing/2016/5/12/chartex" xmlns:cx7="http://schemas.microsoft.com/office/drawing/2016/5/13/chartex" xmlns:cx8="http://schemas.microsoft.com/office/drawing/2016/5/14/chartex" xmlns:mc="http://schemas.openxmlformats.org/markup-compatibility/2006" xmlns:aink="http://schemas.microsoft.com/office/drawing/2016/ink" xmlns:am3d="http://schemas.microsoft.com/office/drawing/2017/model3d" xmlns:o="urn:schemas-microsoft-com:office:office" xmlns:oel="http://schemas.microsoft.com/office/2019/extlst" xmlns:r="http://schemas.openxmlformats.org/officeDocument/2006/relationships" xmlns:m="http://schemas.openxmlformats.org/officeDocument/2006/math" xmlns:v="urn:schemas-microsoft-com:vml" xmlns:wp14="http://schemas.microsoft.com/office/word/2010/wordprocessingDrawing" xmlns:wp="http://schemas.openxmlformats.org/drawingml/2006/wordprocessingDrawing" xmlns:w10="urn:schemas-microsoft-com:office:word" xmlns:w="http://schemas.openxmlformats.org/wordprocessingml/2006/main" xmlns:w14="http://schemas.microsoft.com/office/word/2010/wordml" xmlns:w15="http://schemas.microsoft.com/office/word/2012/wordml" xmlns:w16cex="http://schemas.microsoft.com/office/word/2018/wordml/cex" xmlns:w16cid="http://schemas.microsoft.com/office/word/2016/wordml/cid" xmlns:w16="http://schemas.microsoft.com/office/word/2018/wordml" xmlns:w16sdtdh="http://schemas.microsoft.com/office/word/2020/wordml/sdtdatahash" xmlns:w16se="http://schemas.microsoft.com/office/word/2015/wordml/symex" xmlns:wpg="http://schemas.microsoft.com/office/word/2010/wordprocessingGroup" xmlns:wpi="http://schemas.microsoft.com/office/word/2010/wordprocessingInk" xmlns:wne="http://schemas.microsoft.com/office/word/2006/wordml" xmlns:wps="http://schemas.microsoft.com/office/word/2010/wordprocessingShape" mc:Ignorable="w14 w15 w16se w16cid w16 w16cex w16sdtdh wp14">
+<w:document xmlns:wpc="http://schemas.microsoft.com/office/word/2010/wordprocessingCanvas" xmlns:cx="http://schemas.microsoft.com/office/drawing/2014/chartex" xmlns:cx1="http://schemas.microsoft.com/office/drawing/2015/9/8/chartex" xmlns:mc="http://schemas.openxmlformats.org/markup-compatibility/2006" xmlns:o="urn:schemas-microsoft-com:office:office" xmlns:r="http://schemas.openxmlformats.org/officeDocument/2006/relationships" xmlns:m="http://schemas.openxmlformats.org/officeDocument/2006/math" xmlns:v="urn:schemas-microsoft-com:vml" xmlns:wp14="http://schemas.microsoft.com/office/word/2010/wordprocessingDrawing" xmlns:wp="http://schemas.openxmlformats.org/drawingml/2006/wordprocessingDrawing" xmlns:w10="urn:schemas-microsoft-com:office:word" xmlns:w="http://schemas.openxmlformats.org/wordprocessingml/2006/main" xmlns:w14="http://schemas.microsoft.com/office/word/2010/wordml" xmlns:w15="http://schemas.microsoft.com/office/word/2012/wordml" xmlns:w16se="http://schemas.microsoft.com/office/word/2015/wordml/symex" xmlns:wpg="http://schemas.microsoft.com/office/word/2010/wordprocessingGroup" xmlns:wpi="http://schemas.microsoft.com/office/word/2010/wordprocessingInk" xmlns:wne="http://schemas.microsoft.com/office/word/2006/wordml" xmlns:wps="http://schemas.microsoft.com/office/word/2010/wordprocessingShape" mc:Ignorable="w14 w15 w16se wp14">
   <w:body>
     <w:p>
       <w:pPr>
-        <w:pStyle w:val="1"/>
+        <w:pStyle w:val="Heading1"/>
         <w:jc w:val="center"/>
         <w:rPr>
           <w:sz w:val="52"/>
@@ -36,9 +36,6 @@
       </w:r>
       <w:r>
         <w:t xml:space="preserve"> for </w:t>
-      </w:r>
-      <w:r>
-        <w:t xml:space="preserve">the </w:t>
       </w:r>
       <w:hyperlink r:id="rId8">
         <w:r>
@@ -67,16 +64,7 @@
         <w:t xml:space="preserve">) </w:t>
       </w:r>
       <w:r>
-        <w:t>to</w:t>
-      </w:r>
-      <w:r>
-        <w:t xml:space="preserve"> all below</w:t>
-      </w:r>
-      <w:r>
-        <w:t>-</w:t>
-      </w:r>
-      <w:r>
-        <w:t xml:space="preserve">described problems in </w:t>
+        <w:t xml:space="preserve">of all below described problems in </w:t>
       </w:r>
       <w:hyperlink r:id="rId9">
         <w:r>
@@ -92,7 +80,7 @@
     </w:p>
     <w:p>
       <w:pPr>
-        <w:pStyle w:val="2"/>
+        <w:pStyle w:val="Heading2"/>
         <w:numPr>
           <w:ilvl w:val="0"/>
           <w:numId w:val="3"/>
@@ -119,18 +107,12 @@
         </w:rPr>
       </w:pPr>
       <w:r>
-        <w:t xml:space="preserve">Write a simple program that reads </w:t>
-      </w:r>
-      <w:r>
-        <w:t>a sequence of usernames from the console</w:t>
-      </w:r>
-      <w:r>
-        <w:t xml:space="preserve"> and keeps a collection with only the unique ones. Print the collection on the console in order of insertion:</w:t>
+        <w:t>Write a simple program that reads from the console a sequence of usernames and keeps a collection with only the unique ones. Print the collection on the console in order of insertion:</w:t>
       </w:r>
     </w:p>
     <w:p>
       <w:pPr>
-        <w:pStyle w:val="3"/>
+        <w:pStyle w:val="Heading3"/>
         <w:spacing w:before="0"/>
         <w:jc w:val="both"/>
         <w:rPr>
@@ -148,8 +130,8 @@
     </w:p>
     <w:tbl>
       <w:tblPr>
-        <w:tblStyle w:val="af"/>
-        <w:tblW w:w="3681" w:type="dxa"/>
+        <w:tblStyle w:val="TableGrid"/>
+        <w:tblW w:w="4405" w:type="dxa"/>
         <w:tblCellMar>
           <w:top w:w="57" w:type="dxa"/>
           <w:left w:w="85" w:type="dxa"/>
@@ -159,13 +141,13 @@
         <w:tblLook w:val="04A0" w:firstRow="1" w:lastRow="0" w:firstColumn="1" w:lastColumn="0" w:noHBand="0" w:noVBand="1"/>
       </w:tblPr>
       <w:tblGrid>
-        <w:gridCol w:w="1838"/>
-        <w:gridCol w:w="1843"/>
+        <w:gridCol w:w="2065"/>
+        <w:gridCol w:w="2340"/>
       </w:tblGrid>
       <w:tr>
         <w:tc>
           <w:tcPr>
-            <w:tcW w:w="1838" w:type="dxa"/>
+            <w:tcW w:w="2065" w:type="dxa"/>
             <w:tcBorders>
               <w:top w:val="single" w:sz="4" w:space="0" w:color="auto"/>
               <w:left w:val="single" w:sz="4" w:space="0" w:color="auto"/>
@@ -190,7 +172,7 @@
         </w:tc>
         <w:tc>
           <w:tcPr>
-            <w:tcW w:w="1843" w:type="dxa"/>
+            <w:tcW w:w="2340" w:type="dxa"/>
             <w:tcBorders>
               <w:top w:val="single" w:sz="4" w:space="0" w:color="auto"/>
               <w:left w:val="single" w:sz="4" w:space="0" w:color="auto"/>
@@ -217,7 +199,7 @@
       <w:tr>
         <w:tc>
           <w:tcPr>
-            <w:tcW w:w="1838" w:type="dxa"/>
+            <w:tcW w:w="2065" w:type="dxa"/>
             <w:tcBorders>
               <w:top w:val="single" w:sz="4" w:space="0" w:color="auto"/>
               <w:left w:val="single" w:sz="4" w:space="0" w:color="auto"/>
@@ -349,7 +331,7 @@
         </w:tc>
         <w:tc>
           <w:tcPr>
-            <w:tcW w:w="1843" w:type="dxa"/>
+            <w:tcW w:w="2340" w:type="dxa"/>
             <w:tcBorders>
               <w:top w:val="single" w:sz="4" w:space="0" w:color="auto"/>
               <w:left w:val="single" w:sz="4" w:space="0" w:color="auto"/>
@@ -417,7 +399,7 @@
         </w:trPr>
         <w:tc>
           <w:tcPr>
-            <w:tcW w:w="1838" w:type="dxa"/>
+            <w:tcW w:w="2065" w:type="dxa"/>
             <w:tcBorders>
               <w:top w:val="single" w:sz="4" w:space="0" w:color="auto"/>
               <w:left w:val="single" w:sz="4" w:space="0" w:color="auto"/>
@@ -615,7 +597,7 @@
         </w:tc>
         <w:tc>
           <w:tcPr>
-            <w:tcW w:w="1843" w:type="dxa"/>
+            <w:tcW w:w="2340" w:type="dxa"/>
             <w:tcBorders>
               <w:top w:val="single" w:sz="4" w:space="0" w:color="auto"/>
               <w:left w:val="single" w:sz="4" w:space="0" w:color="auto"/>
@@ -717,7 +699,7 @@
     </w:tbl>
     <w:p>
       <w:pPr>
-        <w:pStyle w:val="2"/>
+        <w:pStyle w:val="Heading2"/>
         <w:numPr>
           <w:ilvl w:val="0"/>
           <w:numId w:val="3"/>
@@ -751,19 +733,61 @@
         <w:t>line,</w:t>
       </w:r>
       <w:r>
-        <w:t xml:space="preserve"> you are given the length of two sets</w:t>
-      </w:r>
-      <w:r>
+        <w:t xml:space="preserve"> you are given the length of two sets </w:t>
+      </w:r>
+      <w:r>
+        <w:rPr>
+          <w:b/>
+        </w:rPr>
+        <w:t>N</w:t>
+      </w:r>
+      <w:r>
+        <w:t xml:space="preserve"> and </w:t>
+      </w:r>
+      <w:r>
+        <w:rPr>
+          <w:b/>
+        </w:rPr>
+        <w:t>M</w:t>
+      </w:r>
+      <w:r>
+        <w:t xml:space="preserve">. On the next </w:t>
+      </w:r>
+      <w:r>
+        <w:rPr>
+          <w:b/>
+        </w:rPr>
+        <w:t>N + M</w:t>
+      </w:r>
+      <w:r>
+        <w:t xml:space="preserve"> lines there are </w:t>
+      </w:r>
+      <w:r>
+        <w:rPr>
+          <w:b/>
+        </w:rPr>
+        <w:t>N</w:t>
+      </w:r>
+      <w:r>
+        <w:t xml:space="preserve"> numbers</w:t>
+      </w:r>
+      <w:r>
+        <w:rPr>
+          <w:lang w:val="bg-BG"/>
+        </w:rPr>
         <w:t>,</w:t>
       </w:r>
       <w:r>
-        <w:t xml:space="preserve"> </w:t>
-      </w:r>
-      <w:r>
-        <w:rPr>
-          <w:b/>
-        </w:rPr>
-        <w:t>N</w:t>
+        <w:t xml:space="preserve"> that are in the </w:t>
+      </w:r>
+      <w:r>
+        <w:rPr>
+          <w:b/>
+        </w:rPr>
+        <w:t xml:space="preserve">first </w:t>
+      </w:r>
+      <w:r>
+        <w:t>set</w:t>
       </w:r>
       <w:r>
         <w:t xml:space="preserve"> and </w:t>
@@ -775,69 +799,16 @@
         <w:t>M</w:t>
       </w:r>
       <w:r>
-        <w:t xml:space="preserve">. On the next </w:t>
-      </w:r>
-      <w:r>
-        <w:rPr>
-          <w:b/>
-        </w:rPr>
-        <w:t>N + M</w:t>
-      </w:r>
-      <w:r>
-        <w:t xml:space="preserve"> lines</w:t>
-      </w:r>
-      <w:r>
-        <w:t>,</w:t>
-      </w:r>
-      <w:r>
-        <w:t xml:space="preserve"> there are </w:t>
-      </w:r>
-      <w:r>
-        <w:rPr>
-          <w:b/>
-        </w:rPr>
-        <w:t>N</w:t>
-      </w:r>
-      <w:r>
         <w:t xml:space="preserve"> numbers that are in the </w:t>
       </w:r>
       <w:r>
         <w:rPr>
           <w:b/>
         </w:rPr>
-        <w:t xml:space="preserve">first </w:t>
-      </w:r>
-      <w:r>
-        <w:t>set</w:t>
-      </w:r>
-      <w:r>
-        <w:t xml:space="preserve"> and </w:t>
-      </w:r>
-      <w:r>
-        <w:rPr>
-          <w:b/>
-        </w:rPr>
-        <w:t>M</w:t>
-      </w:r>
-      <w:r>
-        <w:t xml:space="preserve"> numbers that are in the </w:t>
-      </w:r>
-      <w:r>
-        <w:rPr>
-          <w:b/>
-        </w:rPr>
         <w:t>second</w:t>
       </w:r>
       <w:r>
-        <w:t xml:space="preserve"> one. Find all non-repeating element that appears in </w:t>
-      </w:r>
-      <w:proofErr w:type="gramStart"/>
-      <w:r>
-        <w:t>both of them</w:t>
-      </w:r>
-      <w:proofErr w:type="gramEnd"/>
-      <w:r>
-        <w:t xml:space="preserve">, and print them in </w:t>
+        <w:t xml:space="preserve"> one. Find all non-repeating element that appears in both of them, and print them in </w:t>
       </w:r>
       <w:r>
         <w:t xml:space="preserve">the </w:t>
@@ -875,7 +846,15 @@
         <w:t>5</w:t>
       </w:r>
       <w:r>
-        <w:t>, 7}</w:t>
+        <w:t xml:space="preserve">, </w:t>
+      </w:r>
+      <w:proofErr w:type="gramStart"/>
+      <w:r>
+        <w:t>7</w:t>
+      </w:r>
+      <w:proofErr w:type="gramEnd"/>
+      <w:r>
+        <w:t>}</w:t>
       </w:r>
     </w:p>
     <w:p>
@@ -900,12 +879,14 @@
       <w:r>
         <w:t xml:space="preserve">, 4, </w:t>
       </w:r>
+      <w:proofErr w:type="gramStart"/>
       <w:r>
         <w:rPr>
           <w:b/>
         </w:rPr>
         <w:t>5</w:t>
       </w:r>
+      <w:proofErr w:type="gramEnd"/>
       <w:r>
         <w:t>}</w:t>
       </w:r>
@@ -941,7 +922,7 @@
     </w:p>
     <w:p>
       <w:pPr>
-        <w:pStyle w:val="3"/>
+        <w:pStyle w:val="Heading3"/>
         <w:spacing w:before="0"/>
         <w:jc w:val="both"/>
         <w:rPr>
@@ -959,8 +940,8 @@
     </w:p>
     <w:tbl>
       <w:tblPr>
-        <w:tblStyle w:val="af"/>
-        <w:tblW w:w="2405" w:type="dxa"/>
+        <w:tblStyle w:val="TableGrid"/>
+        <w:tblW w:w="2515" w:type="dxa"/>
         <w:tblCellMar>
           <w:top w:w="57" w:type="dxa"/>
           <w:left w:w="85" w:type="dxa"/>
@@ -971,7 +952,7 @@
       </w:tblPr>
       <w:tblGrid>
         <w:gridCol w:w="1165"/>
-        <w:gridCol w:w="1240"/>
+        <w:gridCol w:w="1350"/>
       </w:tblGrid>
       <w:tr>
         <w:tc>
@@ -1002,7 +983,7 @@
         </w:tc>
         <w:tc>
           <w:tcPr>
-            <w:tcW w:w="1240" w:type="dxa"/>
+            <w:tcW w:w="1350" w:type="dxa"/>
             <w:tcBorders>
               <w:top w:val="single" w:sz="4" w:space="0" w:color="auto"/>
               <w:left w:val="single" w:sz="4" w:space="0" w:color="auto"/>
@@ -1175,7 +1156,7 @@
         </w:tc>
         <w:tc>
           <w:tcPr>
-            <w:tcW w:w="1240" w:type="dxa"/>
+            <w:tcW w:w="1350" w:type="dxa"/>
             <w:tcBorders>
               <w:top w:val="single" w:sz="4" w:space="0" w:color="auto"/>
               <w:left w:val="single" w:sz="4" w:space="0" w:color="auto"/>
@@ -1295,7 +1276,7 @@
         </w:tc>
         <w:tc>
           <w:tcPr>
-            <w:tcW w:w="1240" w:type="dxa"/>
+            <w:tcW w:w="1350" w:type="dxa"/>
             <w:tcBorders>
               <w:top w:val="single" w:sz="4" w:space="0" w:color="auto"/>
               <w:left w:val="single" w:sz="4" w:space="0" w:color="auto"/>
@@ -1322,7 +1303,7 @@
     </w:tbl>
     <w:p>
       <w:pPr>
-        <w:pStyle w:val="2"/>
+        <w:pStyle w:val="Heading2"/>
         <w:numPr>
           <w:ilvl w:val="0"/>
           <w:numId w:val="3"/>
@@ -1358,18 +1339,12 @@
         <w:t>n</w:t>
       </w:r>
       <w:r>
-        <w:t xml:space="preserve"> number of chemical compounds. You need to keep track of all chemical elements used in the compounds and at the end</w:t>
-      </w:r>
-      <w:r>
-        <w:t>,</w:t>
-      </w:r>
-      <w:r>
-        <w:t xml:space="preserve"> print all unique ones in ascending order:</w:t>
+        <w:t xml:space="preserve"> number of chemical compounds. You need to keep track of all chemical elements used in the compounds and at the end print all unique ones in ascending order:</w:t>
       </w:r>
     </w:p>
     <w:p>
       <w:pPr>
-        <w:pStyle w:val="3"/>
+        <w:pStyle w:val="Heading3"/>
         <w:spacing w:before="0"/>
         <w:jc w:val="both"/>
         <w:rPr>
@@ -1387,7 +1362,7 @@
     </w:p>
     <w:tbl>
       <w:tblPr>
-        <w:tblStyle w:val="af"/>
+        <w:tblStyle w:val="TableGrid"/>
         <w:tblW w:w="4531" w:type="dxa"/>
         <w:tblCellMar>
           <w:top w:w="57" w:type="dxa"/>
@@ -1644,11 +1619,19 @@
                 <w:lang w:val="bg-BG"/>
               </w:rPr>
             </w:pPr>
+            <w:proofErr w:type="spellStart"/>
             <w:r>
               <w:rPr>
                 <w:rFonts w:ascii="Consolas" w:hAnsi="Consolas"/>
               </w:rPr>
-              <w:t>Nb Mo Tc</w:t>
+              <w:t>Nb</w:t>
+            </w:r>
+            <w:proofErr w:type="spellEnd"/>
+            <w:r>
+              <w:rPr>
+                <w:rFonts w:ascii="Consolas" w:hAnsi="Consolas"/>
+              </w:rPr>
+              <w:t xml:space="preserve"> Mo Tc</w:t>
             </w:r>
           </w:p>
           <w:p>
@@ -1699,7 +1682,7 @@
     </w:tbl>
     <w:p>
       <w:pPr>
-        <w:pStyle w:val="2"/>
+        <w:pStyle w:val="Heading2"/>
         <w:numPr>
           <w:ilvl w:val="0"/>
           <w:numId w:val="2"/>
@@ -1759,7 +1742,7 @@
     </w:p>
     <w:p>
       <w:pPr>
-        <w:pStyle w:val="3"/>
+        <w:pStyle w:val="Heading3"/>
         <w:spacing w:before="0"/>
         <w:jc w:val="both"/>
         <w:rPr>
@@ -1777,7 +1760,7 @@
     </w:p>
     <w:tbl>
       <w:tblPr>
-        <w:tblW w:w="9351" w:type="dxa"/>
+        <w:tblW w:w="9895" w:type="dxa"/>
         <w:tblBorders>
           <w:top w:val="single" w:sz="4" w:space="0" w:color="00000A"/>
           <w:left w:val="single" w:sz="4" w:space="0" w:color="00000A"/>
@@ -1796,7 +1779,7 @@
       </w:tblPr>
       <w:tblGrid>
         <w:gridCol w:w="7465"/>
-        <w:gridCol w:w="1886"/>
+        <w:gridCol w:w="2430"/>
       </w:tblGrid>
       <w:tr>
         <w:trPr>
@@ -1834,7 +1817,7 @@
         </w:tc>
         <w:tc>
           <w:tcPr>
-            <w:tcW w:w="1886" w:type="dxa"/>
+            <w:tcW w:w="2430" w:type="dxa"/>
             <w:tcBorders>
               <w:top w:val="single" w:sz="4" w:space="0" w:color="00000A"/>
               <w:left w:val="single" w:sz="4" w:space="0" w:color="00000A"/>
@@ -1898,7 +1881,7 @@
         </w:tc>
         <w:tc>
           <w:tcPr>
-            <w:tcW w:w="1886" w:type="dxa"/>
+            <w:tcW w:w="2430" w:type="dxa"/>
             <w:tcBorders>
               <w:top w:val="single" w:sz="4" w:space="0" w:color="00000A"/>
               <w:left w:val="single" w:sz="4" w:space="0" w:color="00000A"/>
@@ -2159,7 +2142,7 @@
         </w:tc>
         <w:tc>
           <w:tcPr>
-            <w:tcW w:w="1886" w:type="dxa"/>
+            <w:tcW w:w="2430" w:type="dxa"/>
             <w:tcBorders>
               <w:top w:val="single" w:sz="4" w:space="0" w:color="00000A"/>
               <w:left w:val="single" w:sz="4" w:space="0" w:color="00000A"/>
@@ -2557,7 +2540,7 @@
     </w:tbl>
     <w:p>
       <w:pPr>
-        <w:pStyle w:val="2"/>
+        <w:pStyle w:val="Heading2"/>
         <w:numPr>
           <w:ilvl w:val="0"/>
           <w:numId w:val="2"/>
@@ -2662,13 +2645,8 @@
         </w:rPr>
         <w:t>(</w:t>
       </w:r>
-      <w:proofErr w:type="gramStart"/>
-      <w:r>
-        <w:t>both of them</w:t>
-      </w:r>
-      <w:proofErr w:type="gramEnd"/>
-      <w:r>
-        <w:t xml:space="preserve"> strings). If you receive a name that </w:t>
+      <w:r>
+        <w:t xml:space="preserve">both of them strings). If you receive a name that </w:t>
       </w:r>
       <w:r>
         <w:rPr>
@@ -2759,16 +2737,18 @@
         </w:rPr>
         <w:t>.</w:t>
       </w:r>
+      <w:proofErr w:type="gramStart"/>
       <w:r>
         <w:t>"</w:t>
       </w:r>
       <w:r>
         <w:t>.</w:t>
       </w:r>
+      <w:proofErr w:type="gramEnd"/>
     </w:p>
     <w:p>
       <w:pPr>
-        <w:pStyle w:val="3"/>
+        <w:pStyle w:val="Heading3"/>
         <w:spacing w:before="0"/>
         <w:jc w:val="both"/>
         <w:rPr>
@@ -2786,7 +2766,7 @@
     </w:p>
     <w:tbl>
       <w:tblPr>
-        <w:tblStyle w:val="af"/>
+        <w:tblStyle w:val="TableGrid"/>
         <w:tblW w:w="7015" w:type="dxa"/>
         <w:tblCellMar>
           <w:top w:w="57" w:type="dxa"/>
@@ -3268,7 +3248,7 @@
     </w:tbl>
     <w:p>
       <w:pPr>
-        <w:pStyle w:val="2"/>
+        <w:pStyle w:val="Heading2"/>
         <w:numPr>
           <w:ilvl w:val="0"/>
           <w:numId w:val="2"/>
@@ -3284,7 +3264,7 @@
         </w:rPr>
       </w:pPr>
       <w:r>
-        <w:t>Fix Emails</w:t>
+        <w:t>A Miner Task</w:t>
       </w:r>
     </w:p>
     <w:p>
@@ -3295,172 +3275,190 @@
         </w:rPr>
       </w:pPr>
       <w:r>
-        <w:t>You are given a sequence of strings, each on a new line</w:t>
-      </w:r>
-      <w:r>
-        <w:t>,</w:t>
+        <w:t xml:space="preserve">You are given a sequence of strings, each on a </w:t>
+      </w:r>
+      <w:r>
+        <w:rPr>
+          <w:b/>
+        </w:rPr>
+        <w:t>new</w:t>
       </w:r>
       <w:r>
         <w:t xml:space="preserve"> </w:t>
       </w:r>
-      <w:bookmarkStart w:id="0" w:name="__DdeLink__998_1408925518"/>
-      <w:r>
-        <w:rPr>
-          <w:b/>
-          <w:bCs/>
-        </w:rPr>
-        <w:t xml:space="preserve">until you receive </w:t>
-      </w:r>
-      <w:r>
-        <w:rPr>
-          <w:b/>
-          <w:bCs/>
-        </w:rPr>
-        <w:t xml:space="preserve">the </w:t>
-      </w:r>
-      <w:r>
-        <w:rPr>
-          <w:bCs/>
-        </w:rPr>
-        <w:t>"</w:t>
-      </w:r>
-      <w:r>
-        <w:rPr>
-          <w:rFonts w:ascii="Consolas" w:hAnsi="Consolas"/>
-          <w:b/>
-          <w:bCs/>
-        </w:rPr>
-        <w:t>stop</w:t>
-      </w:r>
-      <w:r>
-        <w:rPr>
-          <w:bCs/>
-        </w:rPr>
-        <w:t xml:space="preserve">" </w:t>
-      </w:r>
-      <w:r>
-        <w:rPr>
-          <w:b/>
-          <w:bCs/>
-        </w:rPr>
-        <w:t>command</w:t>
-      </w:r>
-      <w:bookmarkEnd w:id="0"/>
+      <w:r>
+        <w:rPr>
+          <w:b/>
+        </w:rPr>
+        <w:t>line</w:t>
+      </w:r>
+      <w:r>
+        <w:t xml:space="preserve">. Every </w:t>
+      </w:r>
+      <w:r>
+        <w:rPr>
+          <w:b/>
+        </w:rPr>
+        <w:t>odd</w:t>
+      </w:r>
+      <w:r>
+        <w:t xml:space="preserve"> line on the console is representing a </w:t>
+      </w:r>
+      <w:r>
+        <w:rPr>
+          <w:b/>
+        </w:rPr>
+        <w:t>resource</w:t>
+      </w:r>
+      <w:r>
+        <w:t xml:space="preserve"> </w:t>
+      </w:r>
+      <w:r>
+        <w:rPr>
+          <w:noProof/>
+        </w:rPr>
+        <w:t>(</w:t>
+      </w:r>
+      <w:r>
+        <w:t>e.g. Gold, Silver, Copper, and so on</w:t>
+      </w:r>
+      <w:r>
+        <w:rPr>
+          <w:noProof/>
+        </w:rPr>
+        <w:t>)</w:t>
+      </w:r>
+      <w:r>
+        <w:t xml:space="preserve">, and every </w:t>
+      </w:r>
+      <w:r>
+        <w:rPr>
+          <w:b/>
+        </w:rPr>
+        <w:t>even</w:t>
+      </w:r>
+      <w:r>
+        <w:t xml:space="preserve"> – </w:t>
+      </w:r>
+      <w:r>
+        <w:rPr>
+          <w:b/>
+        </w:rPr>
+        <w:t>quantity</w:t>
+      </w:r>
+      <w:r>
+        <w:t xml:space="preserve">. Your task is to </w:t>
+      </w:r>
+      <w:r>
+        <w:rPr>
+          <w:b/>
+        </w:rPr>
+        <w:t>collect</w:t>
+      </w:r>
+      <w:r>
+        <w:t xml:space="preserve"> the resources and print them each on a </w:t>
+      </w:r>
+      <w:r>
+        <w:rPr>
+          <w:b/>
+        </w:rPr>
+        <w:t>new</w:t>
+      </w:r>
+      <w:r>
+        <w:t xml:space="preserve"> </w:t>
+      </w:r>
+      <w:r>
+        <w:rPr>
+          <w:b/>
+        </w:rPr>
+        <w:t>line</w:t>
+      </w:r>
       <w:r>
         <w:t xml:space="preserve">. </w:t>
-      </w:r>
-      <w:r>
-        <w:t>The f</w:t>
-      </w:r>
-      <w:r>
-        <w:t xml:space="preserve">irst string is a </w:t>
-      </w:r>
-      <w:r>
-        <w:rPr>
-          <w:b/>
-        </w:rPr>
-        <w:t>name</w:t>
-      </w:r>
-      <w:r>
-        <w:t xml:space="preserve"> of a person. On the second line</w:t>
-      </w:r>
-      <w:r>
-        <w:t>,</w:t>
-      </w:r>
-      <w:r>
-        <w:t xml:space="preserve"> you receive his </w:t>
-      </w:r>
-      <w:r>
-        <w:rPr>
-          <w:b/>
-        </w:rPr>
-        <w:t>email</w:t>
-      </w:r>
-      <w:r>
-        <w:t xml:space="preserve">. Your task is to </w:t>
-      </w:r>
-      <w:r>
-        <w:rPr>
-          <w:b/>
-        </w:rPr>
-        <w:t>collect</w:t>
-      </w:r>
-      <w:r>
-        <w:t xml:space="preserve"> their names and emails and </w:t>
-      </w:r>
-      <w:r>
-        <w:rPr>
-          <w:b/>
-        </w:rPr>
-        <w:t>remove</w:t>
-      </w:r>
-      <w:r>
-        <w:t xml:space="preserve"> emails whose </w:t>
-      </w:r>
-      <w:r>
-        <w:t>domain ends with "us", "</w:t>
-      </w:r>
-      <w:proofErr w:type="spellStart"/>
-      <w:r>
-        <w:t>uk</w:t>
-      </w:r>
-      <w:proofErr w:type="spellEnd"/>
-      <w:r>
-        <w:t>,</w:t>
-      </w:r>
-      <w:r>
-        <w:t xml:space="preserve">" or </w:t>
-      </w:r>
-      <w:r>
-        <w:t>"</w:t>
-      </w:r>
-      <w:r>
-        <w:t>com</w:t>
-      </w:r>
-      <w:r>
-        <w:t>"</w:t>
-      </w:r>
-      <w:r>
-        <w:t xml:space="preserve"> </w:t>
-      </w:r>
-      <w:r>
-        <w:rPr>
-          <w:noProof/>
-        </w:rPr>
-        <w:t>(</w:t>
-      </w:r>
-      <w:r>
-        <w:t xml:space="preserve">case insensitive). </w:t>
-      </w:r>
-      <w:r>
-        <w:t>Print in the following format:</w:t>
       </w:r>
     </w:p>
     <w:p>
       <w:pPr>
         <w:jc w:val="both"/>
         <w:rPr>
+          <w:b/>
+          <w:bCs/>
           <w:lang w:val="bg-BG"/>
         </w:rPr>
       </w:pPr>
       <w:r>
-        <w:t>"</w:t>
-      </w:r>
-      <w:r>
-        <w:rPr>
-          <w:rFonts w:ascii="Consolas" w:hAnsi="Consolas"/>
+        <w:rPr>
           <w:b/>
           <w:bCs/>
         </w:rPr>
-        <w:t>{name} – &gt; {email}</w:t>
-      </w:r>
-      <w:r>
-        <w:t>"</w:t>
+        <w:t xml:space="preserve">Print the resources and their quantities in </w:t>
+      </w:r>
+      <w:r>
+        <w:rPr>
+          <w:b/>
+          <w:bCs/>
+        </w:rPr>
+        <w:t xml:space="preserve">the </w:t>
+      </w:r>
+      <w:r>
+        <w:rPr>
+          <w:b/>
+          <w:bCs/>
+        </w:rPr>
+        <w:t>format:</w:t>
       </w:r>
     </w:p>
     <w:p>
       <w:pPr>
-        <w:pStyle w:val="3"/>
+        <w:jc w:val="both"/>
+        <w:rPr>
+          <w:rFonts w:ascii="Consolas" w:hAnsi="Consolas"/>
+          <w:b/>
+          <w:bCs/>
+          <w:lang w:val="bg-BG"/>
+        </w:rPr>
+      </w:pPr>
+      <w:r>
+        <w:t>"</w:t>
+      </w:r>
+      <w:r>
+        <w:rPr>
+          <w:rFonts w:ascii="Consolas" w:hAnsi="Consolas"/>
+          <w:b/>
+          <w:bCs/>
+        </w:rPr>
+        <w:t>{resource} –&gt; {quantity}</w:t>
+      </w:r>
+      <w:r>
+        <w:t>"</w:t>
+      </w:r>
+    </w:p>
+    <w:p>
+      <w:pPr>
+        <w:jc w:val="both"/>
+        <w:rPr>
+          <w:lang w:val="bg-BG"/>
+        </w:rPr>
+      </w:pPr>
+      <w:r>
+        <w:t xml:space="preserve">The quantities inputs will be in the </w:t>
+      </w:r>
+      <w:r>
+        <w:t xml:space="preserve">range </w:t>
+      </w:r>
+      <w:r>
+        <w:rPr>
+          <w:b/>
+        </w:rPr>
+        <w:t>[1 … 2 000 000 000]</w:t>
+      </w:r>
+      <w:r>
+        <w:t>.</w:t>
+      </w:r>
+    </w:p>
+    <w:p>
+      <w:pPr>
+        <w:pStyle w:val="Heading3"/>
         <w:spacing w:before="0"/>
         <w:jc w:val="both"/>
         <w:rPr>
@@ -3478,7 +3476,673 @@
     </w:p>
     <w:tbl>
       <w:tblPr>
-        <w:tblStyle w:val="af"/>
+        <w:tblStyle w:val="TableGrid"/>
+        <w:tblW w:w="3955" w:type="dxa"/>
+        <w:tblCellMar>
+          <w:top w:w="57" w:type="dxa"/>
+          <w:left w:w="85" w:type="dxa"/>
+          <w:bottom w:w="57" w:type="dxa"/>
+          <w:right w:w="85" w:type="dxa"/>
+        </w:tblCellMar>
+        <w:tblLook w:val="04A0" w:firstRow="1" w:lastRow="0" w:firstColumn="1" w:lastColumn="0" w:noHBand="0" w:noVBand="1"/>
+      </w:tblPr>
+      <w:tblGrid>
+        <w:gridCol w:w="1615"/>
+        <w:gridCol w:w="2340"/>
+      </w:tblGrid>
+      <w:tr>
+        <w:tc>
+          <w:tcPr>
+            <w:tcW w:w="1615" w:type="dxa"/>
+            <w:shd w:val="clear" w:color="auto" w:fill="D9D9D9" w:themeFill="background1" w:themeFillShade="D9"/>
+            <w:tcMar>
+              <w:left w:w="85" w:type="dxa"/>
+            </w:tcMar>
+          </w:tcPr>
+          <w:p>
+            <w:pPr>
+              <w:spacing w:after="0"/>
+              <w:jc w:val="center"/>
+            </w:pPr>
+            <w:r>
+              <w:rPr>
+                <w:b/>
+              </w:rPr>
+              <w:t>Input</w:t>
+            </w:r>
+          </w:p>
+        </w:tc>
+        <w:tc>
+          <w:tcPr>
+            <w:tcW w:w="2340" w:type="dxa"/>
+            <w:shd w:val="clear" w:color="auto" w:fill="D9D9D9" w:themeFill="background1" w:themeFillShade="D9"/>
+            <w:tcMar>
+              <w:left w:w="85" w:type="dxa"/>
+            </w:tcMar>
+          </w:tcPr>
+          <w:p>
+            <w:pPr>
+              <w:spacing w:after="0"/>
+              <w:jc w:val="center"/>
+            </w:pPr>
+            <w:r>
+              <w:rPr>
+                <w:b/>
+              </w:rPr>
+              <w:t>Output</w:t>
+            </w:r>
+          </w:p>
+        </w:tc>
+      </w:tr>
+      <w:tr>
+        <w:tc>
+          <w:tcPr>
+            <w:tcW w:w="1615" w:type="dxa"/>
+            <w:shd w:val="clear" w:color="auto" w:fill="auto"/>
+            <w:tcMar>
+              <w:left w:w="85" w:type="dxa"/>
+            </w:tcMar>
+          </w:tcPr>
+          <w:p>
+            <w:pPr>
+              <w:spacing w:after="0"/>
+              <w:jc w:val="both"/>
+              <w:rPr>
+                <w:lang w:val="bg-BG"/>
+              </w:rPr>
+            </w:pPr>
+            <w:r>
+              <w:rPr>
+                <w:rFonts w:ascii="Consolas" w:hAnsi="Consolas" w:cs="Consolas"/>
+                <w:noProof/>
+              </w:rPr>
+              <w:t>Gold</w:t>
+            </w:r>
+          </w:p>
+          <w:p>
+            <w:pPr>
+              <w:spacing w:after="0"/>
+              <w:jc w:val="both"/>
+              <w:rPr>
+                <w:lang w:val="bg-BG"/>
+              </w:rPr>
+            </w:pPr>
+            <w:r>
+              <w:rPr>
+                <w:rFonts w:ascii="Consolas" w:hAnsi="Consolas" w:cs="Consolas"/>
+                <w:noProof/>
+              </w:rPr>
+              <w:t>155</w:t>
+            </w:r>
+          </w:p>
+          <w:p>
+            <w:pPr>
+              <w:spacing w:after="0"/>
+              <w:jc w:val="both"/>
+              <w:rPr>
+                <w:lang w:val="bg-BG"/>
+              </w:rPr>
+            </w:pPr>
+            <w:r>
+              <w:rPr>
+                <w:rFonts w:ascii="Consolas" w:hAnsi="Consolas" w:cs="Consolas"/>
+                <w:noProof/>
+              </w:rPr>
+              <w:t>Silver</w:t>
+            </w:r>
+          </w:p>
+          <w:p>
+            <w:pPr>
+              <w:spacing w:after="0"/>
+              <w:jc w:val="both"/>
+              <w:rPr>
+                <w:lang w:val="bg-BG"/>
+              </w:rPr>
+            </w:pPr>
+            <w:r>
+              <w:rPr>
+                <w:rFonts w:ascii="Consolas" w:hAnsi="Consolas" w:cs="Consolas"/>
+                <w:noProof/>
+              </w:rPr>
+              <w:t>10</w:t>
+            </w:r>
+          </w:p>
+          <w:p>
+            <w:pPr>
+              <w:spacing w:after="0"/>
+              <w:jc w:val="both"/>
+              <w:rPr>
+                <w:lang w:val="bg-BG"/>
+              </w:rPr>
+            </w:pPr>
+            <w:r>
+              <w:rPr>
+                <w:rFonts w:ascii="Consolas" w:hAnsi="Consolas" w:cs="Consolas"/>
+                <w:noProof/>
+              </w:rPr>
+              <w:t>Copper</w:t>
+            </w:r>
+          </w:p>
+          <w:p>
+            <w:pPr>
+              <w:spacing w:after="0"/>
+              <w:jc w:val="both"/>
+              <w:rPr>
+                <w:rFonts w:ascii="Consolas" w:hAnsi="Consolas" w:cs="Consolas"/>
+                <w:lang w:val="bg-BG"/>
+              </w:rPr>
+            </w:pPr>
+            <w:r>
+              <w:rPr>
+                <w:rFonts w:ascii="Consolas" w:hAnsi="Consolas" w:cs="Consolas"/>
+                <w:noProof/>
+              </w:rPr>
+              <w:t>17</w:t>
+            </w:r>
+          </w:p>
+          <w:p>
+            <w:pPr>
+              <w:spacing w:after="0"/>
+              <w:jc w:val="both"/>
+            </w:pPr>
+            <w:r>
+              <w:rPr>
+                <w:rFonts w:ascii="Consolas" w:hAnsi="Consolas" w:cs="Consolas"/>
+                <w:noProof/>
+              </w:rPr>
+              <w:t>stop</w:t>
+            </w:r>
+          </w:p>
+        </w:tc>
+        <w:tc>
+          <w:tcPr>
+            <w:tcW w:w="2340" w:type="dxa"/>
+            <w:shd w:val="clear" w:color="auto" w:fill="auto"/>
+            <w:tcMar>
+              <w:left w:w="85" w:type="dxa"/>
+            </w:tcMar>
+          </w:tcPr>
+          <w:p>
+            <w:pPr>
+              <w:spacing w:after="0"/>
+              <w:jc w:val="both"/>
+              <w:rPr>
+                <w:lang w:val="bg-BG"/>
+              </w:rPr>
+            </w:pPr>
+            <w:r>
+              <w:rPr>
+                <w:rFonts w:ascii="Consolas" w:hAnsi="Consolas" w:cs="Consolas"/>
+                <w:noProof/>
+              </w:rPr>
+              <w:t>Gold -&gt; 155</w:t>
+            </w:r>
+          </w:p>
+          <w:p>
+            <w:pPr>
+              <w:spacing w:after="0"/>
+              <w:jc w:val="both"/>
+              <w:rPr>
+                <w:lang w:val="bg-BG"/>
+              </w:rPr>
+            </w:pPr>
+            <w:r>
+              <w:rPr>
+                <w:rFonts w:ascii="Consolas" w:hAnsi="Consolas" w:cs="Consolas"/>
+                <w:noProof/>
+              </w:rPr>
+              <w:t>Silver -&gt; 10</w:t>
+            </w:r>
+          </w:p>
+          <w:p>
+            <w:pPr>
+              <w:spacing w:after="0"/>
+              <w:jc w:val="both"/>
+              <w:rPr>
+                <w:rFonts w:ascii="Consolas" w:hAnsi="Consolas" w:cs="Consolas"/>
+                <w:noProof/>
+              </w:rPr>
+            </w:pPr>
+            <w:r>
+              <w:rPr>
+                <w:rFonts w:ascii="Consolas" w:hAnsi="Consolas" w:cs="Consolas"/>
+                <w:noProof/>
+              </w:rPr>
+              <w:t>Copper -&gt; 17</w:t>
+            </w:r>
+          </w:p>
+        </w:tc>
+      </w:tr>
+      <w:tr>
+        <w:tc>
+          <w:tcPr>
+            <w:tcW w:w="1615" w:type="dxa"/>
+            <w:shd w:val="clear" w:color="auto" w:fill="auto"/>
+            <w:tcMar>
+              <w:left w:w="85" w:type="dxa"/>
+            </w:tcMar>
+          </w:tcPr>
+          <w:p>
+            <w:pPr>
+              <w:spacing w:after="0"/>
+              <w:jc w:val="both"/>
+              <w:rPr>
+                <w:rFonts w:ascii="Consolas" w:hAnsi="Consolas" w:cs="Consolas"/>
+                <w:noProof/>
+              </w:rPr>
+            </w:pPr>
+            <w:r>
+              <w:rPr>
+                <w:rFonts w:ascii="Consolas" w:hAnsi="Consolas" w:cs="Consolas"/>
+                <w:noProof/>
+              </w:rPr>
+              <w:t>Gold</w:t>
+            </w:r>
+          </w:p>
+          <w:p>
+            <w:pPr>
+              <w:spacing w:after="0"/>
+              <w:jc w:val="both"/>
+              <w:rPr>
+                <w:rFonts w:ascii="Consolas" w:hAnsi="Consolas" w:cs="Consolas"/>
+                <w:noProof/>
+              </w:rPr>
+            </w:pPr>
+            <w:r>
+              <w:rPr>
+                <w:rFonts w:ascii="Consolas" w:hAnsi="Consolas" w:cs="Consolas"/>
+                <w:noProof/>
+              </w:rPr>
+              <w:t>15555555</w:t>
+            </w:r>
+          </w:p>
+          <w:p>
+            <w:pPr>
+              <w:spacing w:after="0"/>
+              <w:jc w:val="both"/>
+              <w:rPr>
+                <w:rFonts w:ascii="Consolas" w:hAnsi="Consolas" w:cs="Consolas"/>
+                <w:noProof/>
+              </w:rPr>
+            </w:pPr>
+            <w:r>
+              <w:rPr>
+                <w:rFonts w:ascii="Consolas" w:hAnsi="Consolas" w:cs="Consolas"/>
+                <w:noProof/>
+              </w:rPr>
+              <w:t>Silver</w:t>
+            </w:r>
+          </w:p>
+          <w:p>
+            <w:pPr>
+              <w:spacing w:after="0"/>
+              <w:jc w:val="both"/>
+              <w:rPr>
+                <w:rFonts w:ascii="Consolas" w:hAnsi="Consolas" w:cs="Consolas"/>
+                <w:noProof/>
+              </w:rPr>
+            </w:pPr>
+            <w:r>
+              <w:rPr>
+                <w:rFonts w:ascii="Consolas" w:hAnsi="Consolas" w:cs="Consolas"/>
+                <w:noProof/>
+              </w:rPr>
+              <w:t>10000000</w:t>
+            </w:r>
+          </w:p>
+          <w:p>
+            <w:pPr>
+              <w:spacing w:after="0"/>
+              <w:jc w:val="both"/>
+              <w:rPr>
+                <w:rFonts w:ascii="Consolas" w:hAnsi="Consolas" w:cs="Consolas"/>
+                <w:noProof/>
+              </w:rPr>
+            </w:pPr>
+            <w:r>
+              <w:rPr>
+                <w:rFonts w:ascii="Consolas" w:hAnsi="Consolas" w:cs="Consolas"/>
+                <w:noProof/>
+              </w:rPr>
+              <w:t>Copper</w:t>
+            </w:r>
+          </w:p>
+          <w:p>
+            <w:pPr>
+              <w:spacing w:after="0"/>
+              <w:jc w:val="both"/>
+              <w:rPr>
+                <w:rFonts w:ascii="Consolas" w:hAnsi="Consolas" w:cs="Consolas"/>
+                <w:noProof/>
+              </w:rPr>
+            </w:pPr>
+            <w:r>
+              <w:rPr>
+                <w:rFonts w:ascii="Consolas" w:hAnsi="Consolas" w:cs="Consolas"/>
+                <w:noProof/>
+              </w:rPr>
+              <w:t>17000000</w:t>
+            </w:r>
+          </w:p>
+          <w:p>
+            <w:pPr>
+              <w:spacing w:after="0"/>
+              <w:jc w:val="both"/>
+              <w:rPr>
+                <w:rFonts w:ascii="Consolas" w:hAnsi="Consolas" w:cs="Consolas"/>
+                <w:noProof/>
+              </w:rPr>
+            </w:pPr>
+            <w:r>
+              <w:rPr>
+                <w:rFonts w:ascii="Consolas" w:hAnsi="Consolas" w:cs="Consolas"/>
+                <w:noProof/>
+              </w:rPr>
+              <w:t>Copper</w:t>
+            </w:r>
+          </w:p>
+          <w:p>
+            <w:pPr>
+              <w:spacing w:after="0"/>
+              <w:jc w:val="both"/>
+              <w:rPr>
+                <w:rFonts w:ascii="Consolas" w:hAnsi="Consolas" w:cs="Consolas"/>
+                <w:noProof/>
+              </w:rPr>
+            </w:pPr>
+            <w:r>
+              <w:rPr>
+                <w:rFonts w:ascii="Consolas" w:hAnsi="Consolas" w:cs="Consolas"/>
+                <w:noProof/>
+              </w:rPr>
+              <w:t>1700</w:t>
+            </w:r>
+          </w:p>
+          <w:p>
+            <w:pPr>
+              <w:spacing w:after="0"/>
+              <w:jc w:val="both"/>
+              <w:rPr>
+                <w:rFonts w:ascii="Consolas" w:hAnsi="Consolas" w:cs="Consolas"/>
+                <w:noProof/>
+              </w:rPr>
+            </w:pPr>
+            <w:r>
+              <w:rPr>
+                <w:rFonts w:ascii="Consolas" w:hAnsi="Consolas" w:cs="Consolas"/>
+                <w:noProof/>
+              </w:rPr>
+              <w:t>stop</w:t>
+            </w:r>
+          </w:p>
+        </w:tc>
+        <w:tc>
+          <w:tcPr>
+            <w:tcW w:w="2340" w:type="dxa"/>
+            <w:shd w:val="clear" w:color="auto" w:fill="auto"/>
+            <w:tcMar>
+              <w:left w:w="85" w:type="dxa"/>
+            </w:tcMar>
+          </w:tcPr>
+          <w:p>
+            <w:pPr>
+              <w:spacing w:after="0"/>
+              <w:jc w:val="both"/>
+              <w:rPr>
+                <w:rFonts w:ascii="Consolas" w:hAnsi="Consolas" w:cs="Consolas"/>
+                <w:noProof/>
+              </w:rPr>
+            </w:pPr>
+            <w:r>
+              <w:rPr>
+                <w:rFonts w:ascii="Consolas" w:hAnsi="Consolas" w:cs="Consolas"/>
+                <w:noProof/>
+              </w:rPr>
+              <w:t>Gold -&gt; 15555555</w:t>
+            </w:r>
+          </w:p>
+          <w:p>
+            <w:pPr>
+              <w:spacing w:after="0"/>
+              <w:jc w:val="both"/>
+              <w:rPr>
+                <w:rFonts w:ascii="Consolas" w:hAnsi="Consolas" w:cs="Consolas"/>
+                <w:noProof/>
+              </w:rPr>
+            </w:pPr>
+            <w:r>
+              <w:rPr>
+                <w:rFonts w:ascii="Consolas" w:hAnsi="Consolas" w:cs="Consolas"/>
+                <w:noProof/>
+              </w:rPr>
+              <w:t>Silver -&gt; 10000000</w:t>
+            </w:r>
+          </w:p>
+          <w:p>
+            <w:pPr>
+              <w:spacing w:after="0"/>
+              <w:jc w:val="both"/>
+              <w:rPr>
+                <w:rFonts w:ascii="Consolas" w:hAnsi="Consolas" w:cs="Consolas"/>
+                <w:noProof/>
+              </w:rPr>
+            </w:pPr>
+            <w:r>
+              <w:rPr>
+                <w:rFonts w:ascii="Consolas" w:hAnsi="Consolas" w:cs="Consolas"/>
+                <w:noProof/>
+              </w:rPr>
+              <w:t>Copper -&gt; 17001700</w:t>
+            </w:r>
+          </w:p>
+        </w:tc>
+      </w:tr>
+    </w:tbl>
+    <w:p>
+      <w:pPr>
+        <w:pStyle w:val="Heading2"/>
+        <w:numPr>
+          <w:ilvl w:val="0"/>
+          <w:numId w:val="2"/>
+        </w:numPr>
+        <w:tabs>
+          <w:tab w:val="left" w:pos="1843"/>
+        </w:tabs>
+        <w:spacing w:before="120" w:after="80"/>
+        <w:ind w:left="0" w:firstLine="0"/>
+        <w:jc w:val="both"/>
+        <w:rPr>
+          <w:lang w:val="bg-BG"/>
+        </w:rPr>
+      </w:pPr>
+      <w:r>
+        <w:lastRenderedPageBreak/>
+        <w:t>Fix Emails</w:t>
+      </w:r>
+    </w:p>
+    <w:p>
+      <w:pPr>
+        <w:jc w:val="both"/>
+        <w:rPr>
+          <w:lang w:val="bg-BG"/>
+        </w:rPr>
+      </w:pPr>
+      <w:r>
+        <w:t xml:space="preserve">You are given a sequence of strings, each on a new line </w:t>
+      </w:r>
+      <w:bookmarkStart w:id="0" w:name="__DdeLink__998_1408925518"/>
+      <w:r>
+        <w:rPr>
+          <w:b/>
+          <w:bCs/>
+        </w:rPr>
+        <w:t xml:space="preserve">until you receive </w:t>
+      </w:r>
+      <w:r>
+        <w:rPr>
+          <w:b/>
+          <w:bCs/>
+        </w:rPr>
+        <w:t xml:space="preserve">the </w:t>
+      </w:r>
+      <w:r>
+        <w:rPr>
+          <w:bCs/>
+        </w:rPr>
+        <w:t>"</w:t>
+      </w:r>
+      <w:r>
+        <w:rPr>
+          <w:rFonts w:ascii="Consolas" w:hAnsi="Consolas"/>
+          <w:b/>
+          <w:bCs/>
+        </w:rPr>
+        <w:t>stop</w:t>
+      </w:r>
+      <w:r>
+        <w:rPr>
+          <w:bCs/>
+        </w:rPr>
+        <w:t xml:space="preserve">" </w:t>
+      </w:r>
+      <w:r>
+        <w:rPr>
+          <w:b/>
+          <w:bCs/>
+        </w:rPr>
+        <w:t>command</w:t>
+      </w:r>
+      <w:bookmarkEnd w:id="0"/>
+      <w:r>
+        <w:t xml:space="preserve">. </w:t>
+      </w:r>
+      <w:r>
+        <w:t>The f</w:t>
+      </w:r>
+      <w:r>
+        <w:t xml:space="preserve">irst string is a </w:t>
+      </w:r>
+      <w:r>
+        <w:rPr>
+          <w:b/>
+        </w:rPr>
+        <w:t>name</w:t>
+      </w:r>
+      <w:r>
+        <w:t xml:space="preserve"> of a person. On the second line</w:t>
+      </w:r>
+      <w:r>
+        <w:t>,</w:t>
+      </w:r>
+      <w:r>
+        <w:t xml:space="preserve"> you receive his </w:t>
+      </w:r>
+      <w:r>
+        <w:rPr>
+          <w:b/>
+        </w:rPr>
+        <w:t>email</w:t>
+      </w:r>
+      <w:r>
+        <w:t xml:space="preserve">. Your task is to </w:t>
+      </w:r>
+      <w:r>
+        <w:rPr>
+          <w:b/>
+        </w:rPr>
+        <w:t>collect</w:t>
+      </w:r>
+      <w:r>
+        <w:t xml:space="preserve"> their names and emails and </w:t>
+      </w:r>
+      <w:r>
+        <w:rPr>
+          <w:b/>
+        </w:rPr>
+        <w:t>remove</w:t>
+      </w:r>
+      <w:r>
+        <w:t xml:space="preserve"> emails whose </w:t>
+      </w:r>
+      <w:r>
+        <w:t>domain ends with "us", "</w:t>
+      </w:r>
+      <w:proofErr w:type="spellStart"/>
+      <w:r>
+        <w:t>uk</w:t>
+      </w:r>
+      <w:proofErr w:type="spellEnd"/>
+      <w:r>
+        <w:t xml:space="preserve">" or </w:t>
+      </w:r>
+      <w:r>
+        <w:t>"</w:t>
+      </w:r>
+      <w:r>
+        <w:t>com</w:t>
+      </w:r>
+      <w:r>
+        <w:t>"</w:t>
+      </w:r>
+      <w:r>
+        <w:t xml:space="preserve"> </w:t>
+      </w:r>
+      <w:r>
+        <w:rPr>
+          <w:noProof/>
+        </w:rPr>
+        <w:t>(</w:t>
+      </w:r>
+      <w:r>
+        <w:t xml:space="preserve">case insensitive). </w:t>
+      </w:r>
+      <w:r>
+        <w:t>Print in the following format:</w:t>
+      </w:r>
+    </w:p>
+    <w:p>
+      <w:pPr>
+        <w:jc w:val="both"/>
+        <w:rPr>
+          <w:lang w:val="bg-BG"/>
+        </w:rPr>
+      </w:pPr>
+      <w:r>
+        <w:t>"</w:t>
+      </w:r>
+      <w:r>
+        <w:rPr>
+          <w:rFonts w:ascii="Consolas" w:hAnsi="Consolas"/>
+          <w:b/>
+          <w:bCs/>
+        </w:rPr>
+        <w:t>{name} – &gt; {email}</w:t>
+      </w:r>
+      <w:r>
+        <w:t>"</w:t>
+      </w:r>
+    </w:p>
+    <w:p>
+      <w:pPr>
+        <w:pStyle w:val="Heading3"/>
+        <w:spacing w:before="0"/>
+        <w:jc w:val="both"/>
+        <w:rPr>
+          <w:rFonts w:eastAsia="MS Mincho"/>
+          <w:lang w:val="bg-BG" w:eastAsia="ja-JP"/>
+        </w:rPr>
+      </w:pPr>
+      <w:r>
+        <w:rPr>
+          <w:rFonts w:eastAsia="MS Mincho"/>
+          <w:lang w:eastAsia="ja-JP"/>
+        </w:rPr>
+        <w:t>Examples</w:t>
+      </w:r>
+    </w:p>
+    <w:tbl>
+      <w:tblPr>
+        <w:tblStyle w:val="TableGrid"/>
         <w:tblW w:w="8275" w:type="dxa"/>
         <w:tblCellMar>
           <w:top w:w="57" w:type="dxa"/>
@@ -3891,24 +4555,50 @@
     </w:tbl>
     <w:p>
       <w:pPr>
-        <w:pStyle w:val="2"/>
-        <w:numPr>
-          <w:ilvl w:val="0"/>
-          <w:numId w:val="2"/>
-        </w:numPr>
-        <w:tabs>
-          <w:tab w:val="left" w:pos="1843"/>
-        </w:tabs>
-        <w:spacing w:before="120" w:after="80"/>
-        <w:ind w:left="0" w:firstLine="0"/>
         <w:jc w:val="both"/>
         <w:rPr>
-          <w:b w:val="0"/>
-          <w:bCs w:val="0"/>
-        </w:rPr>
-      </w:pPr>
-      <w:r>
-        <w:t>Hands Of Cards</w:t>
+          <w:rFonts w:eastAsiaTheme="majorEastAsia" w:cstheme="majorBidi"/>
+          <w:b/>
+          <w:bCs/>
+          <w:color w:val="7C380A"/>
+          <w:sz w:val="36"/>
+          <w:szCs w:val="36"/>
+        </w:rPr>
+      </w:pPr>
+      <w:r>
+        <w:rPr>
+          <w:rFonts w:eastAsiaTheme="majorEastAsia" w:cstheme="majorBidi"/>
+          <w:b/>
+          <w:bCs/>
+          <w:color w:val="7C380A"/>
+          <w:sz w:val="36"/>
+          <w:szCs w:val="36"/>
+        </w:rPr>
+        <w:t xml:space="preserve">Problem 8. Hands </w:t>
+      </w:r>
+      <w:proofErr w:type="gramStart"/>
+      <w:r>
+        <w:rPr>
+          <w:rFonts w:eastAsiaTheme="majorEastAsia" w:cstheme="majorBidi"/>
+          <w:b/>
+          <w:bCs/>
+          <w:color w:val="7C380A"/>
+          <w:sz w:val="36"/>
+          <w:szCs w:val="36"/>
+        </w:rPr>
+        <w:t>Of</w:t>
+      </w:r>
+      <w:proofErr w:type="gramEnd"/>
+      <w:r>
+        <w:rPr>
+          <w:rFonts w:eastAsiaTheme="majorEastAsia" w:cstheme="majorBidi"/>
+          <w:b/>
+          <w:bCs/>
+          <w:color w:val="7C380A"/>
+          <w:sz w:val="36"/>
+          <w:szCs w:val="36"/>
+        </w:rPr>
+        <w:t xml:space="preserve"> Cards</w:t>
       </w:r>
     </w:p>
     <w:p>
@@ -3919,13 +4609,16 @@
         </w:rPr>
       </w:pPr>
       <w:r>
-        <w:t>You are given a sequence of people</w:t>
-      </w:r>
-      <w:r>
-        <w:t xml:space="preserve"> and what cards he draws from the deck for every person</w:t>
-      </w:r>
-      <w:r>
-        <w:t xml:space="preserve">. The input will be </w:t>
+        <w:t xml:space="preserve">You are given a sequence of people and for every person what </w:t>
+      </w:r>
+      <w:r>
+        <w:rPr>
+          <w:b/>
+        </w:rPr>
+        <w:t>cards</w:t>
+      </w:r>
+      <w:r>
+        <w:t xml:space="preserve"> he draws from the deck. The input will be </w:t>
       </w:r>
       <w:r>
         <w:rPr>
@@ -4018,7 +4711,6 @@
         </w:rPr>
         <w:t xml:space="preserve">, </w:t>
       </w:r>
-      <w:proofErr w:type="gramStart"/>
       <w:r>
         <w:rPr>
           <w:rFonts w:ascii="Consolas" w:hAnsi="Consolas"/>
@@ -4028,6 +4720,7 @@
         </w:rPr>
         <w:t>PT</w:t>
       </w:r>
+      <w:proofErr w:type="gramStart"/>
       <w:r>
         <w:rPr>
           <w:rFonts w:ascii="Consolas" w:hAnsi="Consolas"/>
@@ -4074,7 +4767,6 @@
         </w:rPr>
       </w:pPr>
       <w:r>
-        <w:lastRenderedPageBreak/>
         <w:t xml:space="preserve">Where </w:t>
       </w:r>
       <w:r>
@@ -4207,13 +4899,7 @@
         <w:t>"</w:t>
       </w:r>
       <w:r>
-        <w:t>. The input will always be valid</w:t>
-      </w:r>
-      <w:r>
-        <w:t>,</w:t>
-      </w:r>
-      <w:r>
-        <w:t xml:space="preserve"> and in the format described, there is no need to check it.</w:t>
+        <w:t>. The input will always be valid and in the format described, there is no need to check it.</w:t>
       </w:r>
     </w:p>
     <w:p>
@@ -4281,19 +4967,7 @@
         <w:t>one</w:t>
       </w:r>
       <w:r>
-        <w:t xml:space="preserve"> card with the same power and type</w:t>
-      </w:r>
-      <w:r>
-        <w:t>. I</w:t>
-      </w:r>
-      <w:r>
-        <w:t>f he draws such a card</w:t>
-      </w:r>
-      <w:r>
-        <w:t>,</w:t>
-      </w:r>
-      <w:r>
-        <w:t xml:space="preserve"> he </w:t>
+        <w:t xml:space="preserve"> card with the same power and type, if he draws such a card he </w:t>
       </w:r>
       <w:r>
         <w:rPr>
@@ -4341,28 +5015,24 @@
         <w:t>2 to 10</w:t>
       </w:r>
       <w:r>
-        <w:t xml:space="preserve"> have the same value</w:t>
-      </w:r>
-      <w:r>
-        <w:t>,</w:t>
-      </w:r>
-      <w:r>
-        <w:t xml:space="preserve"> and </w:t>
-      </w:r>
-      <w:r>
-        <w:rPr>
-          <w:b/>
-        </w:rPr>
-        <w:t>J to A</w:t>
-      </w:r>
-      <w:r>
-        <w:t xml:space="preserve"> </w:t>
-      </w:r>
-      <w:r>
-        <w:t>is</w:t>
-      </w:r>
-      <w:r>
-        <w:t xml:space="preserve"> </w:t>
+        <w:t xml:space="preserve"> have the same value and </w:t>
+      </w:r>
+      <w:r>
+        <w:rPr>
+          <w:b/>
+        </w:rPr>
+        <w:t xml:space="preserve">J to </w:t>
+      </w:r>
+      <w:proofErr w:type="gramStart"/>
+      <w:r>
+        <w:rPr>
+          <w:b/>
+        </w:rPr>
+        <w:t>A</w:t>
+      </w:r>
+      <w:proofErr w:type="gramEnd"/>
+      <w:r>
+        <w:t xml:space="preserve"> are </w:t>
       </w:r>
       <w:r>
         <w:rPr>
@@ -4383,7 +5053,21 @@
         <w:rPr>
           <w:b/>
         </w:rPr>
-        <w:t>S -&gt; 4, H-&gt; 3, D -&gt; 2, C -&gt; 1</w:t>
+        <w:t xml:space="preserve">S -&gt; 4, H-&gt; 3, D -&gt; 2, </w:t>
+      </w:r>
+      <w:proofErr w:type="gramStart"/>
+      <w:r>
+        <w:rPr>
+          <w:b/>
+        </w:rPr>
+        <w:t>C</w:t>
+      </w:r>
+      <w:proofErr w:type="gramEnd"/>
+      <w:r>
+        <w:rPr>
+          <w:b/>
+        </w:rPr>
+        <w:t xml:space="preserve"> -&gt; 1</w:t>
       </w:r>
       <w:r>
         <w:t>).</w:t>
@@ -4397,13 +5081,7 @@
         </w:rPr>
       </w:pPr>
       <w:r>
-        <w:t>Finally</w:t>
-      </w:r>
-      <w:r>
-        <w:t>,</w:t>
-      </w:r>
-      <w:r>
-        <w:t xml:space="preserve"> print out the </w:t>
+        <w:t xml:space="preserve">Finally print out the </w:t>
       </w:r>
       <w:r>
         <w:rPr>
@@ -4486,7 +5164,7 @@
     </w:p>
     <w:p>
       <w:pPr>
-        <w:pStyle w:val="3"/>
+        <w:pStyle w:val="Heading3"/>
         <w:spacing w:before="0"/>
         <w:jc w:val="both"/>
         <w:rPr>
@@ -4504,7 +5182,7 @@
     </w:p>
     <w:tbl>
       <w:tblPr>
-        <w:tblStyle w:val="af"/>
+        <w:tblStyle w:val="TableGrid"/>
         <w:tblW w:w="6655" w:type="dxa"/>
         <w:tblCellMar>
           <w:top w:w="57" w:type="dxa"/>
@@ -4588,6 +5266,7 @@
                 <w:rFonts w:ascii="Consolas" w:hAnsi="Consolas" w:cs="Consolas"/>
                 <w:noProof/>
               </w:rPr>
+              <w:lastRenderedPageBreak/>
               <w:t>Peter: 2C, 4H, 9H, AS, QS</w:t>
             </w:r>
           </w:p>
@@ -4765,7 +5444,7 @@
       </w:tr>
       <w:tr>
         <w:trPr>
-          <w:trHeight w:val="536"/>
+          <w:trHeight w:val="1599"/>
         </w:trPr>
         <w:tc>
           <w:tcPr>
@@ -4838,23 +5517,24 @@
     </w:tbl>
     <w:p>
       <w:pPr>
-        <w:pStyle w:val="2"/>
+        <w:pStyle w:val="Heading2"/>
         <w:numPr>
           <w:ilvl w:val="0"/>
-          <w:numId w:val="2"/>
+          <w:numId w:val="0"/>
         </w:numPr>
         <w:tabs>
           <w:tab w:val="left" w:pos="1843"/>
         </w:tabs>
-        <w:spacing w:before="120" w:after="80"/>
-        <w:ind w:left="0" w:firstLine="0"/>
-        <w:jc w:val="both"/>
-      </w:pPr>
-      <w:r>
-        <w:t>*</w:t>
-      </w:r>
-      <w:r>
-        <w:t>User Logs</w:t>
+        <w:spacing w:before="0" w:after="120" w:line="240" w:lineRule="auto"/>
+        <w:rPr>
+          <w:lang w:val="bg-BG"/>
+        </w:rPr>
+      </w:pPr>
+      <w:r>
+        <w:t xml:space="preserve">Problem 9. </w:t>
+      </w:r>
+      <w:r>
+        <w:t>* User Logs</w:t>
       </w:r>
     </w:p>
     <w:p>
@@ -4867,13 +5547,7 @@
         <w:t xml:space="preserve">Marian is a famous system administrator. The person to overcome the security of his servers has not yet been born. </w:t>
       </w:r>
       <w:r>
-        <w:t xml:space="preserve">However, there is a new type of threat where users flood the server with messages </w:t>
-      </w:r>
-      <w:r>
-        <w:t>that</w:t>
-      </w:r>
-      <w:r>
-        <w:t xml:space="preserve"> are hard to be detected since they change their </w:t>
+        <w:t xml:space="preserve">However, there is a new type of threat where users flood the server with messages and are hard to be detected since they change their </w:t>
       </w:r>
       <w:r>
         <w:rPr>
@@ -4913,6 +5587,7 @@
         </w:rPr>
         <w:t>IP</w:t>
       </w:r>
+      <w:proofErr w:type="gramStart"/>
       <w:r>
         <w:rPr>
           <w:rFonts w:ascii="Consolas" w:hAnsi="Consolas"/>
@@ -4921,7 +5596,7 @@
         <w:t>={</w:t>
       </w:r>
       <w:proofErr w:type="spellStart"/>
-      <w:proofErr w:type="gramStart"/>
+      <w:proofErr w:type="gramEnd"/>
       <w:r>
         <w:rPr>
           <w:rFonts w:ascii="Consolas" w:hAnsi="Consolas"/>
@@ -4938,7 +5613,6 @@
         <w:t>.Address</w:t>
       </w:r>
       <w:proofErr w:type="spellEnd"/>
-      <w:proofErr w:type="gramEnd"/>
       <w:r>
         <w:rPr>
           <w:rFonts w:ascii="Consolas" w:hAnsi="Consolas"/>
@@ -5054,13 +5728,7 @@
         <w:t>username</w:t>
       </w:r>
       <w:r>
-        <w:t xml:space="preserve"> from the input</w:t>
-      </w:r>
-      <w:r>
-        <w:t>,</w:t>
-      </w:r>
-      <w:r>
-        <w:t xml:space="preserve"> and for </w:t>
+        <w:t xml:space="preserve"> from the input and for </w:t>
       </w:r>
       <w:r>
         <w:rPr>
@@ -5069,15 +5737,7 @@
         <w:t>every user</w:t>
       </w:r>
       <w:r>
-        <w:t xml:space="preserve">, you </w:t>
-      </w:r>
-      <w:proofErr w:type="gramStart"/>
-      <w:r>
-        <w:t>have to</w:t>
-      </w:r>
-      <w:proofErr w:type="gramEnd"/>
-      <w:r>
-        <w:t xml:space="preserve"> display </w:t>
+        <w:t xml:space="preserve">, you have to display </w:t>
       </w:r>
       <w:r>
         <w:rPr>
@@ -5124,12 +5784,6 @@
           <w:b/>
         </w:rPr>
         <w:t>sorted alphabetically</w:t>
-      </w:r>
-      <w:r>
-        <w:rPr>
-          <w:b/>
-        </w:rPr>
-        <w:t>,</w:t>
       </w:r>
       <w:r>
         <w:t xml:space="preserve"> while their </w:t>
@@ -5384,15 +6038,7 @@
         <w:t>.' user=destroyer</w:t>
       </w:r>
       <w:r>
-        <w:t xml:space="preserve">, you </w:t>
-      </w:r>
-      <w:proofErr w:type="gramStart"/>
-      <w:r>
-        <w:t>have to</w:t>
-      </w:r>
-      <w:proofErr w:type="gramEnd"/>
-      <w:r>
-        <w:t xml:space="preserve"> get the</w:t>
+        <w:t>, you have to get the</w:t>
       </w:r>
       <w:r>
         <w:rPr>
@@ -5520,13 +6166,12 @@
           <w:rFonts w:cs="Consolas"/>
           <w:color w:val="000000"/>
         </w:rPr>
-        <w:lastRenderedPageBreak/>
         <w:t>Check the examples below. They will further clarify the assignment.</w:t>
       </w:r>
     </w:p>
     <w:p>
       <w:pPr>
-        <w:pStyle w:val="3"/>
+        <w:pStyle w:val="Heading3"/>
         <w:rPr>
           <w:b w:val="0"/>
           <w:lang w:val="bg-BG"/>
@@ -5555,15 +6200,7 @@
         <w:t>varying number</w:t>
       </w:r>
       <w:r>
-        <w:t xml:space="preserve"> of lines. You </w:t>
-      </w:r>
-      <w:proofErr w:type="gramStart"/>
-      <w:r>
-        <w:t>have to</w:t>
-      </w:r>
-      <w:proofErr w:type="gramEnd"/>
-      <w:r>
-        <w:t xml:space="preserve"> parse every command until the command that follows is </w:t>
+        <w:t xml:space="preserve"> of lines. You have to parse every command until the command that follows is </w:t>
       </w:r>
       <w:r>
         <w:t>"</w:t>
@@ -5585,18 +6222,12 @@
         <w:t>.</w:t>
       </w:r>
       <w:r>
-        <w:t xml:space="preserve"> The input will be in the format displayed above</w:t>
-      </w:r>
-      <w:r>
-        <w:t>. T</w:t>
-      </w:r>
-      <w:r>
-        <w:t>here is no need to check it explicitly.</w:t>
+        <w:t xml:space="preserve"> The input will be in the format displayed above, there is no need to check it explicitly.</w:t>
       </w:r>
     </w:p>
     <w:p>
       <w:pPr>
-        <w:pStyle w:val="3"/>
+        <w:pStyle w:val="Heading3"/>
         <w:rPr>
           <w:lang w:val="bg-BG" w:eastAsia="ja-JP"/>
         </w:rPr>
@@ -5618,21 +6249,7 @@
         <w:rPr>
           <w:lang w:eastAsia="ja-JP"/>
         </w:rPr>
-        <w:t xml:space="preserve">For every user found, you </w:t>
-      </w:r>
-      <w:proofErr w:type="gramStart"/>
-      <w:r>
-        <w:rPr>
-          <w:lang w:eastAsia="ja-JP"/>
-        </w:rPr>
-        <w:t>have to</w:t>
-      </w:r>
-      <w:proofErr w:type="gramEnd"/>
-      <w:r>
-        <w:rPr>
-          <w:lang w:eastAsia="ja-JP"/>
-        </w:rPr>
-        <w:t xml:space="preserve"> display each log in the format:</w:t>
+        <w:t>For every user found, you have to display each log in the format:</w:t>
       </w:r>
     </w:p>
     <w:p>
@@ -5681,12 +6298,13 @@
     </w:p>
     <w:p>
       <w:pPr>
-        <w:pStyle w:val="3"/>
+        <w:pStyle w:val="Heading3"/>
         <w:rPr>
           <w:lang w:val="bg-BG"/>
         </w:rPr>
       </w:pPr>
       <w:r>
+        <w:lastRenderedPageBreak/>
         <w:t>Constraints</w:t>
       </w:r>
     </w:p>
@@ -5709,21 +6327,21 @@
         <w:rPr>
           <w:b/>
         </w:rPr>
-        <w:t>[</w:t>
+        <w:t>[1</w:t>
       </w:r>
       <w:proofErr w:type="gramStart"/>
       <w:r>
         <w:rPr>
           <w:b/>
         </w:rPr>
-        <w:t>1..</w:t>
+        <w:t>..50</w:t>
       </w:r>
       <w:proofErr w:type="gramEnd"/>
       <w:r>
         <w:rPr>
           <w:b/>
         </w:rPr>
-        <w:t>50]</w:t>
+        <w:t>]</w:t>
       </w:r>
       <w:r>
         <w:rPr>
@@ -5852,7 +6470,21 @@
         <w:rPr>
           <w:b/>
         </w:rPr>
-        <w:t>This&amp;is&amp;a&amp;message</w:t>
+        <w:t>This&amp;is&amp;</w:t>
+      </w:r>
+      <w:proofErr w:type="gramStart"/>
+      <w:r>
+        <w:rPr>
+          <w:b/>
+        </w:rPr>
+        <w:t>a&amp;</w:t>
+      </w:r>
+      <w:proofErr w:type="gramEnd"/>
+      <w:r>
+        <w:rPr>
+          <w:b/>
+        </w:rPr>
+        <w:t>message</w:t>
       </w:r>
       <w:proofErr w:type="spellEnd"/>
       <w:r>
@@ -5875,33 +6507,27 @@
         </w:rPr>
       </w:pPr>
       <w:r>
-        <w:t xml:space="preserve">The username will be a string with </w:t>
-      </w:r>
-      <w:r>
-        <w:t xml:space="preserve">a </w:t>
-      </w:r>
-      <w:r>
-        <w:t xml:space="preserve">length in the range </w:t>
-      </w:r>
-      <w:r>
-        <w:rPr>
-          <w:b/>
-        </w:rPr>
-        <w:t>[</w:t>
+        <w:t xml:space="preserve">The username will be a string with length in the range </w:t>
+      </w:r>
+      <w:r>
+        <w:rPr>
+          <w:b/>
+        </w:rPr>
+        <w:t>[3</w:t>
       </w:r>
       <w:proofErr w:type="gramStart"/>
       <w:r>
         <w:rPr>
           <w:b/>
         </w:rPr>
-        <w:t>3..</w:t>
+        <w:t>..50</w:t>
       </w:r>
       <w:proofErr w:type="gramEnd"/>
       <w:r>
         <w:rPr>
           <w:b/>
         </w:rPr>
-        <w:t>50]</w:t>
+        <w:t>]</w:t>
       </w:r>
       <w:r>
         <w:rPr>
@@ -5965,7 +6591,7 @@
     </w:p>
     <w:p>
       <w:pPr>
-        <w:pStyle w:val="3"/>
+        <w:pStyle w:val="Heading3"/>
         <w:rPr>
           <w:lang w:val="bg-BG" w:eastAsia="ja-JP"/>
         </w:rPr>
@@ -6248,7 +6874,7 @@
           </w:tcPr>
           <w:p>
             <w:pPr>
-              <w:pStyle w:val="HTML"/>
+              <w:pStyle w:val="HTMLPreformatted"/>
               <w:shd w:val="clear" w:color="auto" w:fill="FFFFFF"/>
               <w:spacing w:line="300" w:lineRule="atLeast"/>
               <w:rPr>
@@ -6272,7 +6898,7 @@
           </w:p>
           <w:p>
             <w:pPr>
-              <w:pStyle w:val="HTML"/>
+              <w:pStyle w:val="HTMLPreformatted"/>
               <w:shd w:val="clear" w:color="auto" w:fill="FFFFFF"/>
               <w:spacing w:line="300" w:lineRule="atLeast"/>
               <w:rPr>
@@ -6296,7 +6922,7 @@
           </w:p>
           <w:p>
             <w:pPr>
-              <w:pStyle w:val="HTML"/>
+              <w:pStyle w:val="HTMLPreformatted"/>
               <w:shd w:val="clear" w:color="auto" w:fill="FFFFFF"/>
               <w:spacing w:line="300" w:lineRule="atLeast"/>
               <w:rPr>
@@ -6320,7 +6946,7 @@
           </w:p>
           <w:p>
             <w:pPr>
-              <w:pStyle w:val="HTML"/>
+              <w:pStyle w:val="HTMLPreformatted"/>
               <w:shd w:val="clear" w:color="auto" w:fill="FFFFFF"/>
               <w:spacing w:line="300" w:lineRule="atLeast"/>
               <w:rPr>
@@ -6344,7 +6970,7 @@
           </w:p>
           <w:p>
             <w:pPr>
-              <w:pStyle w:val="HTML"/>
+              <w:pStyle w:val="HTMLPreformatted"/>
               <w:shd w:val="clear" w:color="auto" w:fill="FFFFFF"/>
               <w:spacing w:line="300" w:lineRule="atLeast"/>
               <w:rPr>
@@ -6368,7 +6994,7 @@
           </w:p>
           <w:p>
             <w:pPr>
-              <w:pStyle w:val="HTML"/>
+              <w:pStyle w:val="HTMLPreformatted"/>
               <w:shd w:val="clear" w:color="auto" w:fill="FFFFFF"/>
               <w:spacing w:line="300" w:lineRule="atLeast"/>
               <w:rPr>
@@ -6392,7 +7018,7 @@
           </w:p>
           <w:p>
             <w:pPr>
-              <w:pStyle w:val="HTML"/>
+              <w:pStyle w:val="HTMLPreformatted"/>
               <w:shd w:val="clear" w:color="auto" w:fill="FFFFFF"/>
               <w:spacing w:line="300" w:lineRule="atLeast"/>
               <w:rPr>
@@ -6416,7 +7042,7 @@
           </w:p>
           <w:p>
             <w:pPr>
-              <w:pStyle w:val="HTML"/>
+              <w:pStyle w:val="HTMLPreformatted"/>
               <w:shd w:val="clear" w:color="auto" w:fill="FFFFFF"/>
               <w:spacing w:line="300" w:lineRule="atLeast"/>
               <w:rPr>
@@ -6722,23 +7348,24 @@
     </w:tbl>
     <w:p>
       <w:pPr>
-        <w:pStyle w:val="2"/>
+        <w:pStyle w:val="Heading2"/>
         <w:numPr>
           <w:ilvl w:val="0"/>
-          <w:numId w:val="2"/>
+          <w:numId w:val="0"/>
         </w:numPr>
         <w:tabs>
-          <w:tab w:val="left" w:pos="1843"/>
+          <w:tab w:val="left" w:pos="1985"/>
         </w:tabs>
-        <w:spacing w:before="120" w:after="80"/>
-        <w:ind w:left="0" w:firstLine="0"/>
-        <w:jc w:val="both"/>
-      </w:pPr>
-      <w:r>
-        <w:t>*</w:t>
-      </w:r>
-      <w:r>
-        <w:t>Population Counter</w:t>
+        <w:spacing w:before="0" w:after="120" w:line="240" w:lineRule="auto"/>
+        <w:rPr>
+          <w:lang w:val="bg-BG"/>
+        </w:rPr>
+      </w:pPr>
+      <w:r>
+        <w:t xml:space="preserve">Problem 10. </w:t>
+      </w:r>
+      <w:r>
+        <w:t>* Population Counter</w:t>
       </w:r>
     </w:p>
     <w:p>
@@ -6750,25 +7377,7 @@
         </w:rPr>
       </w:pPr>
       <w:r>
-        <w:t>So many people! It</w:t>
-      </w:r>
-      <w:r>
-        <w:t>'</w:t>
-      </w:r>
-      <w:r>
-        <w:t>s hard to count them all. But that</w:t>
-      </w:r>
-      <w:r>
-        <w:t>'</w:t>
-      </w:r>
-      <w:r>
-        <w:t>s your job as a statistician. You get raw data for a given city</w:t>
-      </w:r>
-      <w:r>
-        <w:t>,</w:t>
-      </w:r>
-      <w:r>
-        <w:t xml:space="preserve"> and you need to aggregate it. </w:t>
+        <w:t xml:space="preserve">So many people! It’s hard to count them all. But that’s your job as a statistician. You get raw data for a given city and you need to aggregate it. </w:t>
       </w:r>
     </w:p>
     <w:p>
@@ -6780,20 +7389,13 @@
         </w:rPr>
       </w:pPr>
       <w:r>
-        <w:lastRenderedPageBreak/>
         <w:t>On each input line</w:t>
       </w:r>
       <w:r>
         <w:t>,</w:t>
       </w:r>
       <w:r>
-        <w:t xml:space="preserve"> you</w:t>
-      </w:r>
-      <w:r>
-        <w:t>'</w:t>
-      </w:r>
-      <w:r>
-        <w:t xml:space="preserve">ll be given data in </w:t>
+        <w:t xml:space="preserve"> you’ll be given data in </w:t>
       </w:r>
       <w:r>
         <w:t xml:space="preserve">the </w:t>
@@ -6905,12 +7507,6 @@
           <w:b/>
         </w:rPr>
         <w:t xml:space="preserve"> their total population in descending order</w:t>
-      </w:r>
-      <w:r>
-        <w:rPr>
-          <w:b/>
-        </w:rPr>
-        <w:t>,</w:t>
       </w:r>
       <w:r>
         <w:t xml:space="preserve"> and within each country, the </w:t>
@@ -7020,7 +7616,7 @@
     </w:p>
     <w:p>
       <w:pPr>
-        <w:pStyle w:val="3"/>
+        <w:pStyle w:val="Heading3"/>
         <w:spacing w:before="0" w:after="0"/>
         <w:jc w:val="both"/>
         <w:rPr>
@@ -7037,7 +7633,7 @@
     </w:p>
     <w:p>
       <w:pPr>
-        <w:pStyle w:val="ac"/>
+        <w:pStyle w:val="ListParagraph"/>
         <w:numPr>
           <w:ilvl w:val="0"/>
           <w:numId w:val="5"/>
@@ -7055,7 +7651,7 @@
     </w:p>
     <w:p>
       <w:pPr>
-        <w:pStyle w:val="ac"/>
+        <w:pStyle w:val="ListParagraph"/>
         <w:numPr>
           <w:ilvl w:val="0"/>
           <w:numId w:val="5"/>
@@ -7089,7 +7685,7 @@
     </w:p>
     <w:p>
       <w:pPr>
-        <w:pStyle w:val="ac"/>
+        <w:pStyle w:val="ListParagraph"/>
         <w:numPr>
           <w:ilvl w:val="0"/>
           <w:numId w:val="5"/>
@@ -7107,7 +7703,7 @@
     </w:p>
     <w:p>
       <w:pPr>
-        <w:pStyle w:val="3"/>
+        <w:pStyle w:val="Heading3"/>
         <w:spacing w:before="0" w:after="0"/>
         <w:jc w:val="both"/>
         <w:rPr>
@@ -7125,7 +7721,7 @@
     </w:p>
     <w:p>
       <w:pPr>
-        <w:pStyle w:val="ac"/>
+        <w:pStyle w:val="ListParagraph"/>
         <w:numPr>
           <w:ilvl w:val="0"/>
           <w:numId w:val="6"/>
@@ -7142,7 +7738,7 @@
     </w:p>
     <w:p>
       <w:pPr>
-        <w:pStyle w:val="ac"/>
+        <w:pStyle w:val="ListParagraph"/>
         <w:numPr>
           <w:ilvl w:val="0"/>
           <w:numId w:val="6"/>
@@ -7154,12 +7750,13 @@
         </w:rPr>
       </w:pPr>
       <w:r>
+        <w:lastRenderedPageBreak/>
         <w:t>Print the aggregated data for each country and city in the format shown below.</w:t>
       </w:r>
     </w:p>
     <w:p>
       <w:pPr>
-        <w:pStyle w:val="3"/>
+        <w:pStyle w:val="Heading3"/>
         <w:spacing w:before="0" w:after="0"/>
         <w:jc w:val="both"/>
         <w:rPr>
@@ -7365,7 +7962,7 @@
     </w:p>
     <w:p>
       <w:pPr>
-        <w:pStyle w:val="3"/>
+        <w:pStyle w:val="Heading3"/>
         <w:spacing w:before="0"/>
         <w:jc w:val="both"/>
         <w:rPr>
@@ -7419,12 +8016,12 @@
               <w:spacing w:after="0" w:line="240" w:lineRule="auto"/>
               <w:jc w:val="center"/>
               <w:rPr>
-                <w:rStyle w:val="ab"/>
-              </w:rPr>
-            </w:pPr>
-            <w:r>
-              <w:rPr>
-                <w:rStyle w:val="ab"/>
+                <w:rStyle w:val="Strong"/>
+              </w:rPr>
+            </w:pPr>
+            <w:r>
+              <w:rPr>
+                <w:rStyle w:val="Strong"/>
               </w:rPr>
               <w:t>Input</w:t>
             </w:r>
@@ -7440,12 +8037,12 @@
               <w:spacing w:after="0" w:line="240" w:lineRule="auto"/>
               <w:jc w:val="center"/>
               <w:rPr>
-                <w:rStyle w:val="ab"/>
-              </w:rPr>
-            </w:pPr>
-            <w:r>
-              <w:rPr>
-                <w:rStyle w:val="ab"/>
+                <w:rStyle w:val="Strong"/>
+              </w:rPr>
+            </w:pPr>
+            <w:r>
+              <w:rPr>
+                <w:rStyle w:val="Strong"/>
               </w:rPr>
               <w:t>Output</w:t>
             </w:r>
@@ -7778,23 +8375,24 @@
     </w:p>
     <w:p>
       <w:pPr>
-        <w:pStyle w:val="2"/>
+        <w:pStyle w:val="Heading2"/>
         <w:numPr>
           <w:ilvl w:val="0"/>
-          <w:numId w:val="2"/>
+          <w:numId w:val="0"/>
         </w:numPr>
         <w:tabs>
-          <w:tab w:val="left" w:pos="1843"/>
+          <w:tab w:val="left" w:pos="1985"/>
         </w:tabs>
-        <w:spacing w:before="120" w:after="80"/>
-        <w:ind w:left="0" w:firstLine="0"/>
-        <w:jc w:val="both"/>
-      </w:pPr>
-      <w:r>
-        <w:t>*</w:t>
-      </w:r>
-      <w:r>
-        <w:t>Logs Aggregator</w:t>
+        <w:spacing w:before="0" w:after="120" w:line="240" w:lineRule="auto"/>
+        <w:rPr>
+          <w:lang w:val="bg-BG"/>
+        </w:rPr>
+      </w:pPr>
+      <w:r>
+        <w:t xml:space="preserve">Problem 11. </w:t>
+      </w:r>
+      <w:r>
+        <w:t>* Logs Aggregator</w:t>
       </w:r>
     </w:p>
     <w:p>
@@ -7852,7 +8450,7 @@
     </w:p>
     <w:p>
       <w:pPr>
-        <w:pStyle w:val="ac"/>
+        <w:pStyle w:val="ListParagraph"/>
         <w:numPr>
           <w:ilvl w:val="0"/>
           <w:numId w:val="8"/>
@@ -7869,7 +8467,7 @@
     </w:p>
     <w:p>
       <w:pPr>
-        <w:pStyle w:val="ac"/>
+        <w:pStyle w:val="ListParagraph"/>
         <w:numPr>
           <w:ilvl w:val="0"/>
           <w:numId w:val="8"/>
@@ -7894,7 +8492,7 @@
     </w:p>
     <w:p>
       <w:pPr>
-        <w:pStyle w:val="ac"/>
+        <w:pStyle w:val="ListParagraph"/>
         <w:numPr>
           <w:ilvl w:val="0"/>
           <w:numId w:val="8"/>
@@ -7911,7 +8509,7 @@
     </w:p>
     <w:p>
       <w:pPr>
-        <w:pStyle w:val="ac"/>
+        <w:pStyle w:val="ListParagraph"/>
         <w:numPr>
           <w:ilvl w:val="0"/>
           <w:numId w:val="8"/>
@@ -7928,7 +8526,7 @@
     </w:p>
     <w:p>
       <w:pPr>
-        <w:pStyle w:val="ac"/>
+        <w:pStyle w:val="ListParagraph"/>
         <w:numPr>
           <w:ilvl w:val="0"/>
           <w:numId w:val="8"/>
@@ -7945,7 +8543,7 @@
     </w:p>
     <w:p>
       <w:pPr>
-        <w:pStyle w:val="ac"/>
+        <w:pStyle w:val="ListParagraph"/>
         <w:numPr>
           <w:ilvl w:val="0"/>
           <w:numId w:val="8"/>
@@ -7970,7 +8568,7 @@
     </w:p>
     <w:p>
       <w:pPr>
-        <w:pStyle w:val="ac"/>
+        <w:pStyle w:val="ListParagraph"/>
         <w:numPr>
           <w:ilvl w:val="0"/>
           <w:numId w:val="8"/>
@@ -8079,6 +8677,7 @@
         </w:rPr>
         <w:t xml:space="preserve">, </w:t>
       </w:r>
+      <w:proofErr w:type="gramStart"/>
       <w:r>
         <w:rPr>
           <w:rFonts w:ascii="Consolas" w:hAnsi="Consolas"/>
@@ -8103,6 +8702,7 @@
         </w:rPr>
         <w:t>, ...]</w:t>
       </w:r>
+      <w:proofErr w:type="gramEnd"/>
       <w:r>
         <w:t xml:space="preserve">". Order the </w:t>
       </w:r>
@@ -8134,7 +8734,7 @@
     </w:p>
     <w:p>
       <w:pPr>
-        <w:pStyle w:val="ac"/>
+        <w:pStyle w:val="ListParagraph"/>
         <w:numPr>
           <w:ilvl w:val="0"/>
           <w:numId w:val="9"/>
@@ -8147,7 +8747,6 @@
       </w:pPr>
       <w:proofErr w:type="spellStart"/>
       <w:r>
-        <w:lastRenderedPageBreak/>
         <w:t>alex</w:t>
       </w:r>
       <w:proofErr w:type="spellEnd"/>
@@ -8157,7 +8756,7 @@
     </w:p>
     <w:p>
       <w:pPr>
-        <w:pStyle w:val="ac"/>
+        <w:pStyle w:val="ListParagraph"/>
         <w:numPr>
           <w:ilvl w:val="0"/>
           <w:numId w:val="9"/>
@@ -8174,7 +8773,7 @@
     </w:p>
     <w:p>
       <w:pPr>
-        <w:pStyle w:val="3"/>
+        <w:pStyle w:val="Heading3"/>
         <w:rPr>
           <w:lang w:val="bg-BG"/>
         </w:rPr>
@@ -8196,15 +8795,7 @@
         <w:t>,</w:t>
       </w:r>
       <w:r>
-        <w:t xml:space="preserve"> a </w:t>
-      </w:r>
-      <w:proofErr w:type="gramStart"/>
-      <w:r>
-        <w:t>number</w:t>
-      </w:r>
-      <w:proofErr w:type="gramEnd"/>
-      <w:r>
-        <w:t xml:space="preserve"> </w:t>
+        <w:t xml:space="preserve"> a number </w:t>
       </w:r>
       <w:r>
         <w:rPr>
@@ -8213,13 +8804,7 @@
         <w:t>n</w:t>
       </w:r>
       <w:r>
-        <w:t xml:space="preserve"> stays</w:t>
-      </w:r>
-      <w:r>
-        <w:t>,</w:t>
-      </w:r>
-      <w:r>
-        <w:t xml:space="preserve"> which says how many log lines will follow. Each of the next n lines holds a log information in format</w:t>
+        <w:t xml:space="preserve"> stays which says how many log lines will follow. Each of the next n lines holds a log information in format</w:t>
       </w:r>
       <w:r>
         <w:t xml:space="preserve"> </w:t>
@@ -8281,7 +8866,7 @@
     </w:p>
     <w:p>
       <w:pPr>
-        <w:pStyle w:val="3"/>
+        <w:pStyle w:val="Heading3"/>
         <w:rPr>
           <w:lang w:val="bg-BG" w:eastAsia="ja-JP"/>
         </w:rPr>
@@ -8318,15 +8903,7 @@
         <w:t>(</w:t>
       </w:r>
       <w:r>
-        <w:t xml:space="preserve">order users alphabetically). For each user print its sum of durations and </w:t>
-      </w:r>
-      <w:proofErr w:type="gramStart"/>
-      <w:r>
-        <w:t>all of</w:t>
-      </w:r>
-      <w:proofErr w:type="gramEnd"/>
-      <w:r>
-        <w:t xml:space="preserve"> his sessions' </w:t>
+        <w:t xml:space="preserve">order users alphabetically). For each user print its sum of durations and all of his sessions' </w:t>
       </w:r>
       <w:r>
         <w:rPr>
@@ -8388,6 +8965,7 @@
         </w:rPr>
         <w:t>2</w:t>
       </w:r>
+      <w:proofErr w:type="gramStart"/>
       <w:r>
         <w:rPr>
           <w:rFonts w:ascii="Consolas" w:hAnsi="Consolas"/>
@@ -8395,6 +8973,7 @@
         </w:rPr>
         <w:t>}, ...]</w:t>
       </w:r>
+      <w:proofErr w:type="gramEnd"/>
       <w:r>
         <w:t>"</w:t>
       </w:r>
@@ -8422,12 +9001,13 @@
     </w:p>
     <w:p>
       <w:pPr>
-        <w:pStyle w:val="3"/>
+        <w:pStyle w:val="Heading3"/>
         <w:rPr>
           <w:lang w:val="bg-BG"/>
         </w:rPr>
       </w:pPr>
       <w:r>
+        <w:lastRenderedPageBreak/>
         <w:t>Constraints</w:t>
       </w:r>
     </w:p>
@@ -8557,13 +9137,6 @@
       </w:r>
       <w:r>
         <w:rPr>
-          <w:b/>
-          <w:noProof/>
-        </w:rPr>
-        <w:t>,</w:t>
-      </w:r>
-      <w:r>
-        <w:rPr>
           <w:noProof/>
         </w:rPr>
         <w:t xml:space="preserve"> and </w:t>
@@ -8638,19 +9211,7 @@
         <w:rPr>
           <w:noProof/>
         </w:rPr>
-        <w:t xml:space="preserve">, with </w:t>
-      </w:r>
-      <w:r>
-        <w:rPr>
-          <w:noProof/>
-        </w:rPr>
-        <w:t xml:space="preserve">a </w:t>
-      </w:r>
-      <w:r>
-        <w:rPr>
-          <w:noProof/>
-        </w:rPr>
-        <w:t xml:space="preserve">length of </w:t>
+        <w:t xml:space="preserve">, with length of </w:t>
       </w:r>
       <w:r>
         <w:rPr>
@@ -8756,7 +9317,7 @@
     </w:p>
     <w:p>
       <w:pPr>
-        <w:pStyle w:val="3"/>
+        <w:pStyle w:val="Heading3"/>
         <w:rPr>
           <w:lang w:val="bg-BG" w:eastAsia="ja-JP"/>
         </w:rPr>
@@ -9153,23 +9714,24 @@
     </w:tbl>
     <w:p>
       <w:pPr>
-        <w:pStyle w:val="2"/>
+        <w:pStyle w:val="Heading2"/>
         <w:numPr>
           <w:ilvl w:val="0"/>
-          <w:numId w:val="2"/>
+          <w:numId w:val="0"/>
         </w:numPr>
         <w:tabs>
-          <w:tab w:val="left" w:pos="1843"/>
+          <w:tab w:val="left" w:pos="1985"/>
         </w:tabs>
-        <w:spacing w:before="120" w:after="80"/>
-        <w:ind w:left="0" w:firstLine="0"/>
-        <w:jc w:val="both"/>
-      </w:pPr>
-      <w:r>
-        <w:t>*</w:t>
-      </w:r>
-      <w:r>
-        <w:t>Legendary Farming</w:t>
+        <w:spacing w:before="0" w:after="120" w:line="240" w:lineRule="auto"/>
+        <w:rPr>
+          <w:lang w:val="bg-BG"/>
+        </w:rPr>
+      </w:pPr>
+      <w:r>
+        <w:t xml:space="preserve">Problem 12. </w:t>
+      </w:r>
+      <w:r>
+        <w:t>* Legendary Farming</w:t>
       </w:r>
     </w:p>
     <w:p>
@@ -9180,36 +9742,18 @@
         </w:rPr>
       </w:pPr>
       <w:r>
-        <w:t>You</w:t>
-      </w:r>
-      <w:r>
-        <w:t>'</w:t>
-      </w:r>
-      <w:r>
-        <w:t>ve beaten all the content</w:t>
-      </w:r>
-      <w:r>
-        <w:t>,</w:t>
-      </w:r>
-      <w:r>
-        <w:t xml:space="preserve"> and the last thing left to accomplish is </w:t>
+        <w:t xml:space="preserve">You’ve beaten all the content and the last thing left to accomplish is </w:t>
       </w:r>
       <w:r>
         <w:t xml:space="preserve">to </w:t>
       </w:r>
       <w:r>
-        <w:t>own a legendary item. However, it</w:t>
-      </w:r>
-      <w:r>
-        <w:t>'</w:t>
-      </w:r>
-      <w:r>
-        <w:t>s a tedious process and requires quite a bit of farming. Anyway, you are not too pretentious – any legendary will do. The possible items are:</w:t>
+        <w:t>own a legendary item. However, it’s a tedious process and requires quite a bit of farming. Anyway, you are not too pretentious – any legendary will do. The possible items are:</w:t>
       </w:r>
     </w:p>
     <w:p>
       <w:pPr>
-        <w:pStyle w:val="ac"/>
+        <w:pStyle w:val="ListParagraph"/>
         <w:numPr>
           <w:ilvl w:val="0"/>
           <w:numId w:val="13"/>
@@ -9234,23 +9778,15 @@
         <w:rPr>
           <w:b/>
         </w:rPr>
-        <w:t xml:space="preserve">250 </w:t>
-      </w:r>
-      <w:proofErr w:type="gramStart"/>
-      <w:r>
-        <w:rPr>
-          <w:b/>
-        </w:rPr>
-        <w:t>Shards</w:t>
+        <w:t>250 Shards</w:t>
       </w:r>
       <w:r>
         <w:t>;</w:t>
       </w:r>
-      <w:proofErr w:type="gramEnd"/>
     </w:p>
     <w:p>
       <w:pPr>
-        <w:pStyle w:val="ac"/>
+        <w:pStyle w:val="ListParagraph"/>
         <w:numPr>
           <w:ilvl w:val="0"/>
           <w:numId w:val="13"/>
@@ -9275,23 +9811,15 @@
         <w:rPr>
           <w:b/>
         </w:rPr>
-        <w:t xml:space="preserve">250 </w:t>
-      </w:r>
-      <w:proofErr w:type="gramStart"/>
-      <w:r>
-        <w:rPr>
-          <w:b/>
-        </w:rPr>
-        <w:t>Fragments</w:t>
+        <w:t>250 Fragments</w:t>
       </w:r>
       <w:r>
         <w:t>;</w:t>
       </w:r>
-      <w:proofErr w:type="gramEnd"/>
     </w:p>
     <w:p>
       <w:pPr>
-        <w:pStyle w:val="ac"/>
+        <w:pStyle w:val="ListParagraph"/>
         <w:numPr>
           <w:ilvl w:val="0"/>
           <w:numId w:val="13"/>
@@ -9323,19 +9851,11 @@
         <w:rPr>
           <w:b/>
         </w:rPr>
-        <w:t xml:space="preserve">250 </w:t>
-      </w:r>
-      <w:proofErr w:type="gramStart"/>
-      <w:r>
-        <w:rPr>
-          <w:b/>
-        </w:rPr>
-        <w:t>Motes</w:t>
+        <w:t>250 Motes</w:t>
       </w:r>
       <w:r>
         <w:t>;</w:t>
       </w:r>
-      <w:proofErr w:type="gramEnd"/>
     </w:p>
     <w:p>
       <w:pPr>
@@ -9458,17 +9978,7 @@
         <w:t>remaining</w:t>
       </w:r>
       <w:r>
-        <w:t xml:space="preserve"> shards, fragments, </w:t>
-      </w:r>
-      <w:r>
-        <w:t xml:space="preserve">and </w:t>
-      </w:r>
-      <w:r>
-        <w:t xml:space="preserve">motes, </w:t>
-      </w:r>
-      <w:r>
-        <w:lastRenderedPageBreak/>
-        <w:t xml:space="preserve">ordered by </w:t>
+        <w:t xml:space="preserve"> shards, fragments, motes, ordered by </w:t>
       </w:r>
       <w:r>
         <w:rPr>
@@ -9495,7 +10005,7 @@
         <w:t>junk</w:t>
       </w:r>
       <w:r>
-        <w:t xml:space="preserve"> items in </w:t>
+        <w:t xml:space="preserve"> items, in </w:t>
       </w:r>
       <w:r>
         <w:rPr>
@@ -9509,7 +10019,7 @@
     </w:p>
     <w:p>
       <w:pPr>
-        <w:pStyle w:val="3"/>
+        <w:pStyle w:val="Heading3"/>
         <w:spacing w:before="0" w:after="0"/>
         <w:jc w:val="both"/>
         <w:rPr>
@@ -9526,7 +10036,7 @@
     </w:p>
     <w:p>
       <w:pPr>
-        <w:pStyle w:val="ac"/>
+        <w:pStyle w:val="ListParagraph"/>
         <w:numPr>
           <w:ilvl w:val="0"/>
           <w:numId w:val="14"/>
@@ -9558,7 +10068,7 @@
     </w:p>
     <w:p>
       <w:pPr>
-        <w:pStyle w:val="3"/>
+        <w:pStyle w:val="Heading3"/>
         <w:spacing w:before="0" w:after="0"/>
         <w:jc w:val="both"/>
         <w:rPr>
@@ -9576,7 +10086,7 @@
     </w:p>
     <w:p>
       <w:pPr>
-        <w:pStyle w:val="ac"/>
+        <w:pStyle w:val="ListParagraph"/>
         <w:numPr>
           <w:ilvl w:val="0"/>
           <w:numId w:val="14"/>
@@ -9615,16 +10125,18 @@
         </w:rPr>
         <w:t>{Legendary item} obtained!</w:t>
       </w:r>
+      <w:proofErr w:type="gramStart"/>
       <w:r>
         <w:t>"</w:t>
       </w:r>
       <w:r>
         <w:t>.</w:t>
       </w:r>
+      <w:proofErr w:type="gramEnd"/>
     </w:p>
     <w:p>
       <w:pPr>
-        <w:pStyle w:val="ac"/>
+        <w:pStyle w:val="ListParagraph"/>
         <w:numPr>
           <w:ilvl w:val="0"/>
           <w:numId w:val="14"/>
@@ -9649,7 +10161,7 @@
     </w:p>
     <w:p>
       <w:pPr>
-        <w:pStyle w:val="ac"/>
+        <w:pStyle w:val="ListParagraph"/>
         <w:numPr>
           <w:ilvl w:val="1"/>
           <w:numId w:val="14"/>
@@ -9674,7 +10186,7 @@
     </w:p>
     <w:p>
       <w:pPr>
-        <w:pStyle w:val="ac"/>
+        <w:pStyle w:val="ListParagraph"/>
         <w:numPr>
           <w:ilvl w:val="0"/>
           <w:numId w:val="14"/>
@@ -9699,7 +10211,7 @@
     </w:p>
     <w:p>
       <w:pPr>
-        <w:pStyle w:val="ac"/>
+        <w:pStyle w:val="ListParagraph"/>
         <w:numPr>
           <w:ilvl w:val="1"/>
           <w:numId w:val="14"/>
@@ -9735,7 +10247,7 @@
     </w:p>
     <w:p>
       <w:pPr>
-        <w:pStyle w:val="ac"/>
+        <w:pStyle w:val="ListParagraph"/>
         <w:numPr>
           <w:ilvl w:val="1"/>
           <w:numId w:val="14"/>
@@ -9773,7 +10285,7 @@
     </w:p>
     <w:p>
       <w:pPr>
-        <w:pStyle w:val="3"/>
+        <w:pStyle w:val="Heading3"/>
         <w:spacing w:before="0" w:after="0"/>
         <w:jc w:val="both"/>
         <w:rPr>
@@ -9785,12 +10297,13 @@
         <w:rPr>
           <w:rFonts w:eastAsia="MS Mincho"/>
         </w:rPr>
+        <w:lastRenderedPageBreak/>
         <w:t>Constraints</w:t>
       </w:r>
     </w:p>
     <w:p>
       <w:pPr>
-        <w:pStyle w:val="ac"/>
+        <w:pStyle w:val="ListParagraph"/>
         <w:numPr>
           <w:ilvl w:val="0"/>
           <w:numId w:val="15"/>
@@ -9806,7 +10319,7 @@
     </w:p>
     <w:p>
       <w:pPr>
-        <w:pStyle w:val="ac"/>
+        <w:pStyle w:val="ListParagraph"/>
         <w:numPr>
           <w:ilvl w:val="0"/>
           <w:numId w:val="15"/>
@@ -9829,21 +10342,21 @@
         <w:rPr>
           <w:b/>
         </w:rPr>
-        <w:t>[</w:t>
+        <w:t>[1</w:t>
       </w:r>
       <w:proofErr w:type="gramStart"/>
       <w:r>
         <w:rPr>
           <w:b/>
         </w:rPr>
-        <w:t>1..</w:t>
+        <w:t>..10</w:t>
       </w:r>
       <w:proofErr w:type="gramEnd"/>
       <w:r>
         <w:rPr>
           <w:b/>
         </w:rPr>
-        <w:t>10]</w:t>
+        <w:t>]</w:t>
       </w:r>
       <w:r>
         <w:rPr>
@@ -9854,7 +10367,7 @@
     </w:p>
     <w:p>
       <w:pPr>
-        <w:pStyle w:val="ac"/>
+        <w:pStyle w:val="ListParagraph"/>
         <w:numPr>
           <w:ilvl w:val="0"/>
           <w:numId w:val="15"/>
@@ -9870,7 +10383,7 @@
     </w:p>
     <w:p>
       <w:pPr>
-        <w:pStyle w:val="ac"/>
+        <w:pStyle w:val="ListParagraph"/>
         <w:numPr>
           <w:ilvl w:val="0"/>
           <w:numId w:val="15"/>
@@ -9922,7 +10435,7 @@
     </w:p>
     <w:p>
       <w:pPr>
-        <w:pStyle w:val="3"/>
+        <w:pStyle w:val="Heading3"/>
         <w:spacing w:before="0"/>
         <w:jc w:val="both"/>
         <w:rPr>
@@ -9976,12 +10489,12 @@
               <w:spacing w:after="0" w:line="240" w:lineRule="auto"/>
               <w:jc w:val="center"/>
               <w:rPr>
-                <w:rStyle w:val="ab"/>
-              </w:rPr>
-            </w:pPr>
-            <w:r>
-              <w:rPr>
-                <w:rStyle w:val="ab"/>
+                <w:rStyle w:val="Strong"/>
+              </w:rPr>
+            </w:pPr>
+            <w:r>
+              <w:rPr>
+                <w:rStyle w:val="Strong"/>
               </w:rPr>
               <w:t>Input</w:t>
             </w:r>
@@ -9997,12 +10510,12 @@
               <w:spacing w:after="0" w:line="240" w:lineRule="auto"/>
               <w:jc w:val="center"/>
               <w:rPr>
-                <w:rStyle w:val="ab"/>
-              </w:rPr>
-            </w:pPr>
-            <w:r>
-              <w:rPr>
-                <w:rStyle w:val="ab"/>
+                <w:rStyle w:val="Strong"/>
+              </w:rPr>
+            </w:pPr>
+            <w:r>
+              <w:rPr>
+                <w:rStyle w:val="Strong"/>
               </w:rPr>
               <w:t>Output</w:t>
             </w:r>
@@ -10353,31 +10866,46 @@
     </w:p>
     <w:p>
       <w:pPr>
-        <w:pStyle w:val="2"/>
+        <w:spacing w:after="0" w:line="100" w:lineRule="exact"/>
+        <w:jc w:val="both"/>
+        <w:rPr>
+          <w:lang w:val="bg-BG" w:eastAsia="ja-JP"/>
+        </w:rPr>
+      </w:pPr>
+    </w:p>
+    <w:p>
+      <w:pPr>
+        <w:pStyle w:val="Heading2"/>
         <w:numPr>
           <w:ilvl w:val="0"/>
-          <w:numId w:val="2"/>
+          <w:numId w:val="0"/>
         </w:numPr>
         <w:tabs>
           <w:tab w:val="left" w:pos="1843"/>
         </w:tabs>
         <w:spacing w:before="120" w:after="80"/>
-        <w:ind w:left="0" w:firstLine="0"/>
         <w:jc w:val="both"/>
-      </w:pPr>
+        <w:rPr>
+          <w:lang w:val="bg-BG"/>
+        </w:rPr>
+      </w:pPr>
+      <w:r>
+        <w:t xml:space="preserve">Problem 13. </w:t>
+      </w:r>
       <w:r>
         <w:t>**</w:t>
       </w:r>
       <w:r>
         <w:t>*</w:t>
       </w:r>
-      <w:proofErr w:type="spellStart"/>
-      <w:r>
-        <w:t>Сръбско</w:t>
-      </w:r>
-      <w:proofErr w:type="spellEnd"/>
       <w:r>
         <w:t xml:space="preserve"> </w:t>
+      </w:r>
+      <w:r>
+        <w:rPr>
+          <w:lang w:val="bg-BG"/>
+        </w:rPr>
+        <w:t xml:space="preserve">Сръбско </w:t>
       </w:r>
       <w:r>
         <w:t>Unleashed</w:t>
@@ -10401,13 +10929,7 @@
         <w:t xml:space="preserve">СРЪБСКО </w:t>
       </w:r>
       <w:r>
-        <w:t>is your favorite sort of music. You never miss a concert</w:t>
-      </w:r>
-      <w:r>
-        <w:t>,</w:t>
-      </w:r>
-      <w:r>
-        <w:t xml:space="preserve"> and you have become quite the geek concerning everything involved with </w:t>
+        <w:t xml:space="preserve">is your favorite sort of music. You never miss a concert and you have become quite the geek concerning everything involved with </w:t>
       </w:r>
       <w:r>
         <w:rPr>
@@ -10416,13 +10938,7 @@
         <w:t>СРЪБСКО</w:t>
       </w:r>
       <w:r>
-        <w:t>. You can</w:t>
-      </w:r>
-      <w:r>
-        <w:t>'</w:t>
-      </w:r>
-      <w:r>
-        <w:t>t decide between all the singers you know who your favorite one is. One way to find out is to keep a statistic of how much money their concerts make. Write a program that does all the boring calculations for you.</w:t>
+        <w:t>. You can’t decide between all the singers you know who your favorite one is. One way to find out is to keep a statistic of how much money their concerts make. Write a program that does all the boring calculations for you.</w:t>
       </w:r>
     </w:p>
     <w:p>
@@ -10465,15 +10981,24 @@
           <w:rFonts w:ascii="Consolas" w:hAnsi="Consolas"/>
           <w:b/>
         </w:rPr>
-        <w:t xml:space="preserve"> @</w:t>
-      </w:r>
+        <w:t xml:space="preserve"> </w:t>
+      </w:r>
+      <w:proofErr w:type="gramStart"/>
       <w:r>
         <w:rPr>
           <w:rFonts w:ascii="Consolas" w:hAnsi="Consolas"/>
           <w:b/>
         </w:rPr>
+        <w:t>@</w:t>
+      </w:r>
+      <w:r>
+        <w:rPr>
+          <w:rFonts w:ascii="Consolas" w:hAnsi="Consolas"/>
+          <w:b/>
+        </w:rPr>
         <w:t>{</w:t>
       </w:r>
+      <w:proofErr w:type="gramEnd"/>
       <w:r>
         <w:rPr>
           <w:rFonts w:ascii="Consolas" w:hAnsi="Consolas"/>
@@ -10613,7 +11138,6 @@
         <w:t xml:space="preserve">Venues </w:t>
       </w:r>
       <w:r>
-        <w:lastRenderedPageBreak/>
         <w:t xml:space="preserve">should be kept in the </w:t>
       </w:r>
       <w:r>
@@ -10623,15 +11147,7 @@
         <w:t xml:space="preserve">same order </w:t>
       </w:r>
       <w:r>
-        <w:t xml:space="preserve">they were </w:t>
-      </w:r>
-      <w:proofErr w:type="gramStart"/>
-      <w:r>
-        <w:t>entered,</w:t>
-      </w:r>
-      <w:proofErr w:type="gramEnd"/>
-      <w:r>
-        <w:t xml:space="preserve"> the </w:t>
+        <w:t xml:space="preserve">they were entered, the </w:t>
       </w:r>
       <w:r>
         <w:rPr>
@@ -10715,12 +11231,6 @@
         <w:t>skipped</w:t>
       </w:r>
       <w:r>
-        <w:rPr>
-          <w:b/>
-        </w:rPr>
-        <w:t>,</w:t>
-      </w:r>
-      <w:r>
         <w:t xml:space="preserve"> and its data should not be added to the output. Each of the four tokens must be separated by </w:t>
       </w:r>
       <w:r>
@@ -10784,7 +11294,7 @@
     </w:p>
     <w:p>
       <w:pPr>
-        <w:pStyle w:val="3"/>
+        <w:pStyle w:val="Heading3"/>
         <w:spacing w:before="0" w:after="0"/>
         <w:jc w:val="both"/>
         <w:rPr>
@@ -10801,7 +11311,7 @@
     </w:p>
     <w:p>
       <w:pPr>
-        <w:pStyle w:val="ac"/>
+        <w:pStyle w:val="ListParagraph"/>
         <w:numPr>
           <w:ilvl w:val="0"/>
           <w:numId w:val="5"/>
@@ -10819,7 +11329,7 @@
     </w:p>
     <w:p>
       <w:pPr>
-        <w:pStyle w:val="ac"/>
+        <w:pStyle w:val="ListParagraph"/>
         <w:numPr>
           <w:ilvl w:val="0"/>
           <w:numId w:val="5"/>
@@ -10871,7 +11381,7 @@
     </w:p>
     <w:p>
       <w:pPr>
-        <w:pStyle w:val="ac"/>
+        <w:pStyle w:val="ListParagraph"/>
         <w:numPr>
           <w:ilvl w:val="0"/>
           <w:numId w:val="5"/>
@@ -10889,7 +11399,7 @@
     </w:p>
     <w:p>
       <w:pPr>
-        <w:pStyle w:val="3"/>
+        <w:pStyle w:val="Heading3"/>
         <w:spacing w:before="0" w:after="0"/>
         <w:jc w:val="both"/>
         <w:rPr>
@@ -10902,12 +11412,13 @@
           <w:rFonts w:eastAsia="MS Mincho"/>
           <w:lang w:eastAsia="ja-JP"/>
         </w:rPr>
+        <w:lastRenderedPageBreak/>
         <w:t>Output</w:t>
       </w:r>
     </w:p>
     <w:p>
       <w:pPr>
-        <w:pStyle w:val="ac"/>
+        <w:pStyle w:val="ListParagraph"/>
         <w:numPr>
           <w:ilvl w:val="0"/>
           <w:numId w:val="6"/>
@@ -10924,7 +11435,7 @@
     </w:p>
     <w:p>
       <w:pPr>
-        <w:pStyle w:val="ac"/>
+        <w:pStyle w:val="ListParagraph"/>
         <w:numPr>
           <w:ilvl w:val="0"/>
           <w:numId w:val="6"/>
@@ -10936,18 +11447,12 @@
         </w:rPr>
       </w:pPr>
       <w:r>
-        <w:t xml:space="preserve">Print the aggregated data for each venue and singer in the </w:t>
-      </w:r>
-      <w:r>
-        <w:t>below format</w:t>
-      </w:r>
-      <w:r>
-        <w:t>.</w:t>
+        <w:t>Print the aggregated data for each venue and singer in the format shown below.</w:t>
       </w:r>
     </w:p>
     <w:p>
       <w:pPr>
-        <w:pStyle w:val="ac"/>
+        <w:pStyle w:val="ListParagraph"/>
         <w:numPr>
           <w:ilvl w:val="0"/>
           <w:numId w:val="6"/>
@@ -10997,7 +11502,7 @@
     </w:p>
     <w:p>
       <w:pPr>
-        <w:pStyle w:val="3"/>
+        <w:pStyle w:val="Heading3"/>
         <w:spacing w:before="0" w:after="0"/>
         <w:jc w:val="both"/>
         <w:rPr>
@@ -11139,13 +11644,7 @@
         <w:t>venues</w:t>
       </w:r>
       <w:r>
-        <w:t xml:space="preserve"> are case</w:t>
-      </w:r>
-      <w:r>
-        <w:t>-</w:t>
-      </w:r>
-      <w:r>
-        <w:t>sensitive</w:t>
+        <w:t xml:space="preserve"> are case sensitive</w:t>
       </w:r>
       <w:r>
         <w:t>.</w:t>
@@ -11217,7 +11716,7 @@
     </w:p>
     <w:p>
       <w:pPr>
-        <w:pStyle w:val="3"/>
+        <w:pStyle w:val="Heading3"/>
         <w:spacing w:before="0"/>
         <w:jc w:val="both"/>
         <w:rPr>
@@ -11272,12 +11771,12 @@
               <w:spacing w:after="0" w:line="240" w:lineRule="auto"/>
               <w:jc w:val="center"/>
               <w:rPr>
-                <w:rStyle w:val="ab"/>
-              </w:rPr>
-            </w:pPr>
-            <w:r>
-              <w:rPr>
-                <w:rStyle w:val="ab"/>
+                <w:rStyle w:val="Strong"/>
+              </w:rPr>
+            </w:pPr>
+            <w:r>
+              <w:rPr>
+                <w:rStyle w:val="Strong"/>
               </w:rPr>
               <w:t>Input</w:t>
             </w:r>
@@ -11293,12 +11792,12 @@
               <w:spacing w:after="0" w:line="240" w:lineRule="auto"/>
               <w:jc w:val="center"/>
               <w:rPr>
-                <w:rStyle w:val="ab"/>
-              </w:rPr>
-            </w:pPr>
-            <w:r>
-              <w:rPr>
-                <w:rStyle w:val="ab"/>
+                <w:rStyle w:val="Strong"/>
+              </w:rPr>
+            </w:pPr>
+            <w:r>
+              <w:rPr>
+                <w:rStyle w:val="Strong"/>
               </w:rPr>
               <w:t>Output</w:t>
             </w:r>
@@ -11856,23 +12355,29 @@
     </w:tbl>
     <w:p>
       <w:pPr>
-        <w:pStyle w:val="2"/>
+        <w:pStyle w:val="Heading2"/>
         <w:numPr>
           <w:ilvl w:val="0"/>
-          <w:numId w:val="2"/>
+          <w:numId w:val="0"/>
         </w:numPr>
         <w:tabs>
-          <w:tab w:val="left" w:pos="1843"/>
+          <w:tab w:val="left" w:pos="1985"/>
         </w:tabs>
-        <w:spacing w:before="120" w:after="80"/>
-        <w:ind w:left="0" w:firstLine="0"/>
-        <w:jc w:val="both"/>
-      </w:pPr>
-      <w:r>
-        <w:lastRenderedPageBreak/>
-        <w:t>***</w:t>
-      </w:r>
-      <w:r>
+        <w:spacing w:before="0" w:after="120" w:line="240" w:lineRule="auto"/>
+        <w:rPr>
+          <w:lang w:val="bg-BG"/>
+        </w:rPr>
+      </w:pPr>
+      <w:r>
+        <w:t xml:space="preserve">Problem 14. </w:t>
+      </w:r>
+      <w:r>
+        <w:t xml:space="preserve">*** </w:t>
+      </w:r>
+      <w:r>
+        <w:rPr>
+          <w:rFonts w:eastAsia="MS Mincho"/>
+        </w:rPr>
         <w:t>Dragon Army</w:t>
       </w:r>
     </w:p>
@@ -11892,98 +12397,66 @@
         <w:t xml:space="preserve">III </w:t>
       </w:r>
       <w:r>
-        <w:t>is the best game ever. Everyone loves it</w:t>
+        <w:t>is the best game ever. Everyone loves it and everyo</w:t>
+      </w:r>
+      <w:r>
+        <w:t>ne plays it all the time. John</w:t>
+      </w:r>
+      <w:r>
+        <w:t xml:space="preserve"> is no exclusion to this rule. His favorite units in the game are all </w:t>
+      </w:r>
+      <w:r>
+        <w:rPr>
+          <w:b/>
+        </w:rPr>
+        <w:t>types</w:t>
+      </w:r>
+      <w:r>
+        <w:t xml:space="preserve"> of dragons – black, red, gold, azure</w:t>
       </w:r>
       <w:r>
         <w:t>,</w:t>
       </w:r>
       <w:r>
-        <w:t xml:space="preserve"> and everyo</w:t>
-      </w:r>
-      <w:r>
-        <w:t>ne plays it all the time. John</w:t>
-      </w:r>
-      <w:r>
-        <w:t xml:space="preserve"> is no</w:t>
-      </w:r>
-      <w:r>
-        <w:t>t</w:t>
-      </w:r>
-      <w:r>
+        <w:t xml:space="preserve"> etc… He likes them so much that he gives them </w:t>
+      </w:r>
+      <w:r>
+        <w:rPr>
+          <w:b/>
+        </w:rPr>
+        <w:t>names</w:t>
+      </w:r>
+      <w:r>
+        <w:t xml:space="preserve"> and keeps logs of their </w:t>
+      </w:r>
+      <w:r>
+        <w:rPr>
+          <w:b/>
+        </w:rPr>
+        <w:t>stats</w:t>
+      </w:r>
+      <w:r>
+        <w:t xml:space="preserve">: </w:t>
+      </w:r>
+      <w:r>
+        <w:rPr>
+          <w:b/>
+        </w:rPr>
+        <w:t>damage, health</w:t>
+      </w:r>
+      <w:r>
+        <w:rPr>
+          <w:b/>
+        </w:rPr>
+        <w:t>,</w:t>
+      </w:r>
+      <w:r>
+        <w:rPr>
+          <w:b/>
+        </w:rPr>
         <w:t xml:space="preserve"> </w:t>
       </w:r>
       <w:r>
-        <w:t xml:space="preserve">an </w:t>
-      </w:r>
-      <w:r>
-        <w:t xml:space="preserve">exclusion </w:t>
-      </w:r>
-      <w:r>
-        <w:t>from</w:t>
-      </w:r>
-      <w:r>
-        <w:t xml:space="preserve"> this rule. His favorite units in the game are all </w:t>
-      </w:r>
-      <w:r>
-        <w:rPr>
-          <w:b/>
-        </w:rPr>
-        <w:t>types</w:t>
-      </w:r>
-      <w:r>
-        <w:t xml:space="preserve"> of dragons – black, red, gold, azure</w:t>
-      </w:r>
-      <w:r>
-        <w:t>,</w:t>
-      </w:r>
-      <w:r>
-        <w:t xml:space="preserve"> </w:t>
-      </w:r>
-      <w:proofErr w:type="spellStart"/>
-      <w:r>
-        <w:t>etc</w:t>
-      </w:r>
-      <w:proofErr w:type="spellEnd"/>
-      <w:r>
-        <w:t xml:space="preserve">… He likes them so much that he gives them </w:t>
-      </w:r>
-      <w:r>
-        <w:rPr>
-          <w:b/>
-        </w:rPr>
-        <w:t>names</w:t>
-      </w:r>
-      <w:r>
-        <w:t xml:space="preserve"> and keeps logs of their </w:t>
-      </w:r>
-      <w:r>
-        <w:rPr>
-          <w:b/>
-        </w:rPr>
-        <w:t>stats</w:t>
-      </w:r>
-      <w:r>
-        <w:t xml:space="preserve">: </w:t>
-      </w:r>
-      <w:r>
-        <w:rPr>
-          <w:b/>
-        </w:rPr>
-        <w:t>damage, health</w:t>
-      </w:r>
-      <w:r>
-        <w:rPr>
-          <w:b/>
-        </w:rPr>
-        <w:t>,</w:t>
-      </w:r>
-      <w:r>
-        <w:rPr>
-          <w:b/>
-        </w:rPr>
-        <w:t xml:space="preserve"> </w:t>
-      </w:r>
-      <w:r>
         <w:t>and</w:t>
       </w:r>
       <w:r>
@@ -11993,13 +12466,7 @@
         <w:t xml:space="preserve"> armor</w:t>
       </w:r>
       <w:r>
-        <w:t>. The process of aggregating all the data is quite tedious, so he would like to have a program doing it. Since he is no programmer, it</w:t>
-      </w:r>
-      <w:r>
-        <w:t>'</w:t>
-      </w:r>
-      <w:r>
-        <w:t>s your task to help him</w:t>
+        <w:t>. The process of aggregating all the data is quite tedious, so he would like to have a program doing it. Since he is no programmer, it’s your task to help him</w:t>
       </w:r>
     </w:p>
     <w:p>
@@ -12045,13 +12512,7 @@
         <w:t xml:space="preserve">preserved </w:t>
       </w:r>
       <w:r>
-        <w:t xml:space="preserve">as in the </w:t>
-      </w:r>
-      <w:r>
-        <w:t>input order</w:t>
-      </w:r>
-      <w:r>
-        <w:t xml:space="preserve">, but dragons are </w:t>
+        <w:t xml:space="preserve">as in the order of input, but dragons are </w:t>
       </w:r>
       <w:r>
         <w:rPr>
@@ -12121,13 +12582,7 @@
         <w:t>missing</w:t>
       </w:r>
       <w:r>
-        <w:t xml:space="preserve"> stats in the input, though. If a stat is missing</w:t>
-      </w:r>
-      <w:r>
-        <w:t>,</w:t>
-      </w:r>
-      <w:r>
-        <w:t xml:space="preserve"> you should assign it</w:t>
+        <w:t xml:space="preserve"> stats in the input, though. If a stat is missing you should assign it</w:t>
       </w:r>
       <w:r>
         <w:t>s</w:t>
@@ -12253,19 +12708,7 @@
         <w:t xml:space="preserve">. </w:t>
       </w:r>
       <w:r>
-        <w:t xml:space="preserve">Any of the integers may be assigned </w:t>
-      </w:r>
-      <w:r>
-        <w:t xml:space="preserve">a </w:t>
-      </w:r>
-      <w:r>
-        <w:t xml:space="preserve">null value. See the examples below for </w:t>
-      </w:r>
-      <w:r>
-        <w:t xml:space="preserve">a </w:t>
-      </w:r>
-      <w:r>
-        <w:t>better understanding of your task.</w:t>
+        <w:t>Any of the integers may be assigned null value. See the examples below for better understanding of your task.</w:t>
       </w:r>
     </w:p>
     <w:p>
@@ -12275,6 +12718,7 @@
         </w:rPr>
       </w:pPr>
       <w:r>
+        <w:lastRenderedPageBreak/>
         <w:t xml:space="preserve">If the same dragon is added a second time, the new stats should </w:t>
       </w:r>
       <w:r>
@@ -12307,7 +12751,7 @@
     </w:p>
     <w:p>
       <w:pPr>
-        <w:pStyle w:val="3"/>
+        <w:pStyle w:val="Heading3"/>
         <w:rPr>
           <w:rFonts w:eastAsia="MS Mincho"/>
           <w:lang w:val="bg-BG" w:eastAsia="ja-JP"/>
@@ -12323,7 +12767,7 @@
     </w:p>
     <w:p>
       <w:pPr>
-        <w:pStyle w:val="ac"/>
+        <w:pStyle w:val="ListParagraph"/>
         <w:numPr>
           <w:ilvl w:val="0"/>
           <w:numId w:val="10"/>
@@ -12339,19 +12783,7 @@
         <w:rPr>
           <w:lang w:eastAsia="ja-JP"/>
         </w:rPr>
-        <w:t xml:space="preserve">On the first line, you are given </w:t>
-      </w:r>
-      <w:r>
-        <w:rPr>
-          <w:lang w:eastAsia="ja-JP"/>
-        </w:rPr>
-        <w:t xml:space="preserve">the </w:t>
-      </w:r>
-      <w:r>
-        <w:rPr>
-          <w:lang w:eastAsia="ja-JP"/>
-        </w:rPr>
-        <w:t>number N -&gt; the number of dragons to follow</w:t>
+        <w:t>On the first line, you are given number N -&gt; the number of dragons to follow</w:t>
       </w:r>
       <w:r>
         <w:rPr>
@@ -12362,7 +12794,7 @@
     </w:p>
     <w:p>
       <w:pPr>
-        <w:pStyle w:val="ac"/>
+        <w:pStyle w:val="ListParagraph"/>
         <w:numPr>
           <w:ilvl w:val="0"/>
           <w:numId w:val="10"/>
@@ -12404,6 +12836,8 @@
         </w:rPr>
         <w:t xml:space="preserve">described format. There will be </w:t>
       </w:r>
+      <w:bookmarkStart w:id="1" w:name="_GoBack"/>
+      <w:bookmarkEnd w:id="1"/>
       <w:r>
         <w:rPr>
           <w:lang w:eastAsia="ja-JP"/>
@@ -12419,7 +12853,7 @@
     </w:p>
     <w:p>
       <w:pPr>
-        <w:pStyle w:val="3"/>
+        <w:pStyle w:val="Heading3"/>
         <w:rPr>
           <w:rFonts w:eastAsia="MS Mincho"/>
           <w:lang w:val="bg-BG" w:eastAsia="ja-JP"/>
@@ -12435,7 +12869,7 @@
     </w:p>
     <w:p>
       <w:pPr>
-        <w:pStyle w:val="ac"/>
+        <w:pStyle w:val="ListParagraph"/>
         <w:numPr>
           <w:ilvl w:val="0"/>
           <w:numId w:val="11"/>
@@ -12462,7 +12896,7 @@
     </w:p>
     <w:p>
       <w:pPr>
-        <w:pStyle w:val="ac"/>
+        <w:pStyle w:val="ListParagraph"/>
         <w:numPr>
           <w:ilvl w:val="0"/>
           <w:numId w:val="11"/>
@@ -12502,7 +12936,7 @@
           <w:b/>
           <w:lang w:eastAsia="ja-JP"/>
         </w:rPr>
-        <w:t>}::(</w:t>
+        <w:t>}:</w:t>
       </w:r>
       <w:proofErr w:type="gramEnd"/>
       <w:r>
@@ -12511,7 +12945,7 @@
           <w:b/>
           <w:lang w:eastAsia="ja-JP"/>
         </w:rPr>
-        <w:t>{damage}/{health}/{armor})</w:t>
+        <w:t>:({damage}/{health}/{armor})</w:t>
       </w:r>
       <w:r>
         <w:rPr>
@@ -12528,7 +12962,7 @@
     </w:p>
     <w:p>
       <w:pPr>
-        <w:pStyle w:val="ac"/>
+        <w:pStyle w:val="ListParagraph"/>
         <w:numPr>
           <w:ilvl w:val="0"/>
           <w:numId w:val="11"/>
@@ -12544,19 +12978,7 @@
         <w:rPr>
           <w:lang w:eastAsia="ja-JP"/>
         </w:rPr>
-        <w:t>Damage, health</w:t>
-      </w:r>
-      <w:r>
-        <w:rPr>
-          <w:lang w:eastAsia="ja-JP"/>
-        </w:rPr>
-        <w:t>,</w:t>
-      </w:r>
-      <w:r>
-        <w:rPr>
-          <w:lang w:eastAsia="ja-JP"/>
-        </w:rPr>
-        <w:t xml:space="preserve"> and armor should be rounded to two digits after the decimal separator</w:t>
+        <w:t>Damage, health and armor should be rounded to two digits after the decimal separator</w:t>
       </w:r>
       <w:r>
         <w:rPr>
@@ -12567,7 +12989,7 @@
     </w:p>
     <w:p>
       <w:pPr>
-        <w:pStyle w:val="ac"/>
+        <w:pStyle w:val="ListParagraph"/>
         <w:numPr>
           <w:ilvl w:val="0"/>
           <w:numId w:val="11"/>
@@ -12620,7 +13042,7 @@
     </w:p>
     <w:p>
       <w:pPr>
-        <w:pStyle w:val="3"/>
+        <w:pStyle w:val="Heading3"/>
         <w:rPr>
           <w:rFonts w:eastAsia="MS Mincho"/>
           <w:lang w:val="bg-BG"/>
@@ -12635,7 +13057,7 @@
     </w:p>
     <w:p>
       <w:pPr>
-        <w:pStyle w:val="ac"/>
+        <w:pStyle w:val="ListParagraph"/>
         <w:numPr>
           <w:ilvl w:val="0"/>
           <w:numId w:val="12"/>
@@ -12648,13 +13070,7 @@
         </w:rPr>
       </w:pPr>
       <w:r>
-        <w:t xml:space="preserve">N is in </w:t>
-      </w:r>
-      <w:r>
-        <w:t xml:space="preserve">the </w:t>
-      </w:r>
-      <w:r>
-        <w:t xml:space="preserve">range </w:t>
+        <w:t xml:space="preserve">N is in range </w:t>
       </w:r>
       <w:r>
         <w:rPr>
@@ -12671,7 +13087,7 @@
     </w:p>
     <w:p>
       <w:pPr>
-        <w:pStyle w:val="ac"/>
+        <w:pStyle w:val="ListParagraph"/>
         <w:numPr>
           <w:ilvl w:val="0"/>
           <w:numId w:val="12"/>
@@ -12684,18 +13100,12 @@
         </w:rPr>
       </w:pPr>
       <w:r>
-        <w:t xml:space="preserve">The dragon type and name are one word only, starting with </w:t>
-      </w:r>
-      <w:r>
-        <w:t xml:space="preserve">a </w:t>
-      </w:r>
-      <w:r>
-        <w:t>capital letter.</w:t>
+        <w:t>The dragon type and name are one word only, starting with capital letter.</w:t>
       </w:r>
     </w:p>
     <w:p>
       <w:pPr>
-        <w:pStyle w:val="ac"/>
+        <w:pStyle w:val="ListParagraph"/>
         <w:numPr>
           <w:ilvl w:val="0"/>
           <w:numId w:val="12"/>
@@ -12708,13 +13118,7 @@
         </w:rPr>
       </w:pPr>
       <w:r>
-        <w:t xml:space="preserve">Damage health and armor are integers in </w:t>
-      </w:r>
-      <w:r>
-        <w:t xml:space="preserve">the </w:t>
-      </w:r>
-      <w:r>
-        <w:t xml:space="preserve">range </w:t>
+        <w:t xml:space="preserve">Damage health and armor are integers in range </w:t>
       </w:r>
       <w:r>
         <w:rPr>
@@ -12740,7 +13144,7 @@
     </w:p>
     <w:p>
       <w:pPr>
-        <w:pStyle w:val="3"/>
+        <w:pStyle w:val="Heading3"/>
         <w:rPr>
           <w:lang w:val="bg-BG"/>
         </w:rPr>
@@ -12754,7 +13158,7 @@
     </w:p>
     <w:tbl>
       <w:tblPr>
-        <w:tblStyle w:val="af"/>
+        <w:tblStyle w:val="TableGrid"/>
         <w:tblW w:w="9985" w:type="dxa"/>
         <w:tblCellMar>
           <w:top w:w="57" w:type="dxa"/>
@@ -13006,19 +13410,11 @@
                 <w:lang w:val="bg-BG"/>
               </w:rPr>
             </w:pPr>
-            <w:proofErr w:type="gramStart"/>
             <w:r>
               <w:rPr>
                 <w:rFonts w:ascii="Consolas" w:hAnsi="Consolas" w:cs="Arial"/>
               </w:rPr>
-              <w:t>Red::(</w:t>
-            </w:r>
-            <w:proofErr w:type="gramEnd"/>
-            <w:r>
-              <w:rPr>
-                <w:rFonts w:ascii="Consolas" w:hAnsi="Consolas" w:cs="Arial"/>
-              </w:rPr>
-              <w:t>160.00/2350.00/30.00</w:t>
+              <w:t>Red::(160.00/2350.00/30.00</w:t>
             </w:r>
             <w:r>
               <w:rPr>
@@ -13094,19 +13490,11 @@
                 <w:lang w:val="bg-BG"/>
               </w:rPr>
             </w:pPr>
-            <w:proofErr w:type="gramStart"/>
             <w:r>
               <w:rPr>
                 <w:rFonts w:ascii="Consolas" w:hAnsi="Consolas" w:cs="Arial"/>
               </w:rPr>
-              <w:t>Black::(</w:t>
-            </w:r>
-            <w:proofErr w:type="gramEnd"/>
-            <w:r>
-              <w:rPr>
-                <w:rFonts w:ascii="Consolas" w:hAnsi="Consolas" w:cs="Arial"/>
-              </w:rPr>
-              <w:t>200.00/3500.00/18.00</w:t>
+              <w:t>Black::(200.00/3500.00/18.00</w:t>
             </w:r>
             <w:r>
               <w:rPr>
@@ -13153,19 +13541,11 @@
                 <w:lang w:val="bg-BG"/>
               </w:rPr>
             </w:pPr>
-            <w:proofErr w:type="gramStart"/>
             <w:r>
               <w:rPr>
                 <w:rFonts w:ascii="Consolas" w:hAnsi="Consolas" w:cs="Arial"/>
               </w:rPr>
-              <w:t>Blue::(</w:t>
-            </w:r>
-            <w:proofErr w:type="gramEnd"/>
-            <w:r>
-              <w:rPr>
-                <w:rFonts w:ascii="Consolas" w:hAnsi="Consolas" w:cs="Arial"/>
-              </w:rPr>
-              <w:t>62.50/1950.00/35.00</w:t>
+              <w:t>Blue::(62.50/1950.00/35.00</w:t>
             </w:r>
             <w:r>
               <w:rPr>
@@ -13258,7 +13638,6 @@
               <w:rPr>
                 <w:rFonts w:ascii="Consolas" w:hAnsi="Consolas" w:cs="Arial"/>
               </w:rPr>
-              <w:lastRenderedPageBreak/>
               <w:t>4</w:t>
             </w:r>
           </w:p>
@@ -13395,19 +13774,11 @@
                 <w:lang w:val="bg-BG"/>
               </w:rPr>
             </w:pPr>
-            <w:proofErr w:type="gramStart"/>
             <w:r>
               <w:rPr>
                 <w:rFonts w:ascii="Consolas" w:hAnsi="Consolas" w:cs="Arial"/>
               </w:rPr>
-              <w:t>Gold::(</w:t>
-            </w:r>
-            <w:proofErr w:type="gramEnd"/>
-            <w:r>
-              <w:rPr>
-                <w:rFonts w:ascii="Consolas" w:hAnsi="Consolas" w:cs="Arial"/>
-              </w:rPr>
-              <w:t>223.75/826.25/17.50</w:t>
+              <w:t>Gold::(223.75/826.25/17.50</w:t>
             </w:r>
             <w:r>
               <w:rPr>
@@ -13576,7 +13947,7 @@
 </file>
 
 <file path=word/endnotes.xml><?xml version="1.0" encoding="utf-8"?>
-<w:endnotes xmlns:wpc="http://schemas.microsoft.com/office/word/2010/wordprocessingCanvas" xmlns:cx="http://schemas.microsoft.com/office/drawing/2014/chartex" xmlns:cx1="http://schemas.microsoft.com/office/drawing/2015/9/8/chartex" xmlns:cx2="http://schemas.microsoft.com/office/drawing/2015/10/21/chartex" xmlns:cx3="http://schemas.microsoft.com/office/drawing/2016/5/9/chartex" xmlns:cx4="http://schemas.microsoft.com/office/drawing/2016/5/10/chartex" xmlns:cx5="http://schemas.microsoft.com/office/drawing/2016/5/11/chartex" xmlns:cx6="http://schemas.microsoft.com/office/drawing/2016/5/12/chartex" xmlns:cx7="http://schemas.microsoft.com/office/drawing/2016/5/13/chartex" xmlns:cx8="http://schemas.microsoft.com/office/drawing/2016/5/14/chartex" xmlns:mc="http://schemas.openxmlformats.org/markup-compatibility/2006" xmlns:aink="http://schemas.microsoft.com/office/drawing/2016/ink" xmlns:am3d="http://schemas.microsoft.com/office/drawing/2017/model3d" xmlns:o="urn:schemas-microsoft-com:office:office" xmlns:oel="http://schemas.microsoft.com/office/2019/extlst" xmlns:r="http://schemas.openxmlformats.org/officeDocument/2006/relationships" xmlns:m="http://schemas.openxmlformats.org/officeDocument/2006/math" xmlns:v="urn:schemas-microsoft-com:vml" xmlns:wp14="http://schemas.microsoft.com/office/word/2010/wordprocessingDrawing" xmlns:wp="http://schemas.openxmlformats.org/drawingml/2006/wordprocessingDrawing" xmlns:w10="urn:schemas-microsoft-com:office:word" xmlns:w="http://schemas.openxmlformats.org/wordprocessingml/2006/main" xmlns:w14="http://schemas.microsoft.com/office/word/2010/wordml" xmlns:w15="http://schemas.microsoft.com/office/word/2012/wordml" xmlns:w16cex="http://schemas.microsoft.com/office/word/2018/wordml/cex" xmlns:w16cid="http://schemas.microsoft.com/office/word/2016/wordml/cid" xmlns:w16="http://schemas.microsoft.com/office/word/2018/wordml" xmlns:w16sdtdh="http://schemas.microsoft.com/office/word/2020/wordml/sdtdatahash" xmlns:w16se="http://schemas.microsoft.com/office/word/2015/wordml/symex" xmlns:wpg="http://schemas.microsoft.com/office/word/2010/wordprocessingGroup" xmlns:wpi="http://schemas.microsoft.com/office/word/2010/wordprocessingInk" xmlns:wne="http://schemas.microsoft.com/office/word/2006/wordml" xmlns:wps="http://schemas.microsoft.com/office/word/2010/wordprocessingShape" mc:Ignorable="w14 w15 w16se w16cid w16 w16cex w16sdtdh wp14">
+<w:endnotes xmlns:wpc="http://schemas.microsoft.com/office/word/2010/wordprocessingCanvas" xmlns:cx="http://schemas.microsoft.com/office/drawing/2014/chartex" xmlns:cx1="http://schemas.microsoft.com/office/drawing/2015/9/8/chartex" xmlns:mc="http://schemas.openxmlformats.org/markup-compatibility/2006" xmlns:o="urn:schemas-microsoft-com:office:office" xmlns:r="http://schemas.openxmlformats.org/officeDocument/2006/relationships" xmlns:m="http://schemas.openxmlformats.org/officeDocument/2006/math" xmlns:v="urn:schemas-microsoft-com:vml" xmlns:wp14="http://schemas.microsoft.com/office/word/2010/wordprocessingDrawing" xmlns:wp="http://schemas.openxmlformats.org/drawingml/2006/wordprocessingDrawing" xmlns:w10="urn:schemas-microsoft-com:office:word" xmlns:w="http://schemas.openxmlformats.org/wordprocessingml/2006/main" xmlns:w14="http://schemas.microsoft.com/office/word/2010/wordml" xmlns:w15="http://schemas.microsoft.com/office/word/2012/wordml" xmlns:w16se="http://schemas.microsoft.com/office/word/2015/wordml/symex" xmlns:wpg="http://schemas.microsoft.com/office/word/2010/wordprocessingGroup" xmlns:wpi="http://schemas.microsoft.com/office/word/2010/wordprocessingInk" xmlns:wne="http://schemas.microsoft.com/office/word/2006/wordml" xmlns:wps="http://schemas.microsoft.com/office/word/2010/wordprocessingShape" mc:Ignorable="w14 w15 w16se wp14">
   <w:endnote w:type="separator" w:id="-1">
     <w:p>
       <w:pPr>
@@ -13601,10 +13972,10 @@
 </file>
 
 <file path=word/footer1.xml><?xml version="1.0" encoding="utf-8"?>
-<w:ftr xmlns:wpc="http://schemas.microsoft.com/office/word/2010/wordprocessingCanvas" xmlns:cx="http://schemas.microsoft.com/office/drawing/2014/chartex" xmlns:cx1="http://schemas.microsoft.com/office/drawing/2015/9/8/chartex" xmlns:cx2="http://schemas.microsoft.com/office/drawing/2015/10/21/chartex" xmlns:cx3="http://schemas.microsoft.com/office/drawing/2016/5/9/chartex" xmlns:cx4="http://schemas.microsoft.com/office/drawing/2016/5/10/chartex" xmlns:cx5="http://schemas.microsoft.com/office/drawing/2016/5/11/chartex" xmlns:cx6="http://schemas.microsoft.com/office/drawing/2016/5/12/chartex" xmlns:cx7="http://schemas.microsoft.com/office/drawing/2016/5/13/chartex" xmlns:cx8="http://schemas.microsoft.com/office/drawing/2016/5/14/chartex" xmlns:mc="http://schemas.openxmlformats.org/markup-compatibility/2006" xmlns:aink="http://schemas.microsoft.com/office/drawing/2016/ink" xmlns:am3d="http://schemas.microsoft.com/office/drawing/2017/model3d" xmlns:o="urn:schemas-microsoft-com:office:office" xmlns:oel="http://schemas.microsoft.com/office/2019/extlst" xmlns:r="http://schemas.openxmlformats.org/officeDocument/2006/relationships" xmlns:m="http://schemas.openxmlformats.org/officeDocument/2006/math" xmlns:v="urn:schemas-microsoft-com:vml" xmlns:wp14="http://schemas.microsoft.com/office/word/2010/wordprocessingDrawing" xmlns:wp="http://schemas.openxmlformats.org/drawingml/2006/wordprocessingDrawing" xmlns:w10="urn:schemas-microsoft-com:office:word" xmlns:w="http://schemas.openxmlformats.org/wordprocessingml/2006/main" xmlns:w14="http://schemas.microsoft.com/office/word/2010/wordml" xmlns:w15="http://schemas.microsoft.com/office/word/2012/wordml" xmlns:w16cex="http://schemas.microsoft.com/office/word/2018/wordml/cex" xmlns:w16cid="http://schemas.microsoft.com/office/word/2016/wordml/cid" xmlns:w16="http://schemas.microsoft.com/office/word/2018/wordml" xmlns:w16sdtdh="http://schemas.microsoft.com/office/word/2020/wordml/sdtdatahash" xmlns:w16se="http://schemas.microsoft.com/office/word/2015/wordml/symex" xmlns:wpg="http://schemas.microsoft.com/office/word/2010/wordprocessingGroup" xmlns:wpi="http://schemas.microsoft.com/office/word/2010/wordprocessingInk" xmlns:wne="http://schemas.microsoft.com/office/word/2006/wordml" xmlns:wps="http://schemas.microsoft.com/office/word/2010/wordprocessingShape" mc:Ignorable="w14 w15 w16se w16cid w16 w16cex w16sdtdh wp14">
+<w:ftr xmlns:wpc="http://schemas.microsoft.com/office/word/2010/wordprocessingCanvas" xmlns:cx="http://schemas.microsoft.com/office/drawing/2014/chartex" xmlns:cx1="http://schemas.microsoft.com/office/drawing/2015/9/8/chartex" xmlns:mc="http://schemas.openxmlformats.org/markup-compatibility/2006" xmlns:o="urn:schemas-microsoft-com:office:office" xmlns:r="http://schemas.openxmlformats.org/officeDocument/2006/relationships" xmlns:m="http://schemas.openxmlformats.org/officeDocument/2006/math" xmlns:v="urn:schemas-microsoft-com:vml" xmlns:wp14="http://schemas.microsoft.com/office/word/2010/wordprocessingDrawing" xmlns:wp="http://schemas.openxmlformats.org/drawingml/2006/wordprocessingDrawing" xmlns:w10="urn:schemas-microsoft-com:office:word" xmlns:w="http://schemas.openxmlformats.org/wordprocessingml/2006/main" xmlns:w14="http://schemas.microsoft.com/office/word/2010/wordml" xmlns:w15="http://schemas.microsoft.com/office/word/2012/wordml" xmlns:w16se="http://schemas.microsoft.com/office/word/2015/wordml/symex" xmlns:wpg="http://schemas.microsoft.com/office/word/2010/wordprocessingGroup" xmlns:wpi="http://schemas.microsoft.com/office/word/2010/wordprocessingInk" xmlns:wne="http://schemas.microsoft.com/office/word/2006/wordml" xmlns:wps="http://schemas.microsoft.com/office/word/2010/wordprocessingShape" mc:Ignorable="w14 w15 w16se wp14">
   <w:p>
     <w:pPr>
-      <w:pStyle w:val="a5"/>
+      <w:pStyle w:val="Footer"/>
     </w:pPr>
     <w:r>
       <w:rPr>
@@ -13782,7 +14153,7 @@
                               <w:szCs w:val="17"/>
                             </w:rPr>
                           </w:pPr>
-                          <w:bookmarkStart w:id="1" w:name="_Hlk24191091"/>
+                          <w:bookmarkStart w:id="2" w:name="_Hlk24191091"/>
                           <w:r>
                             <w:rPr>
                               <w:sz w:val="17"/>
@@ -13809,7 +14180,7 @@
                           <w:hyperlink r:id="rId1" w:history="1">
                             <w:r>
                               <w:rPr>
-                                <w:rStyle w:val="a9"/>
+                                <w:rStyle w:val="Hyperlink"/>
                                 <w:sz w:val="17"/>
                                 <w:szCs w:val="17"/>
                               </w:rPr>
@@ -13824,7 +14195,7 @@
                             <w:t>. Copyrighted document. Unauthorized copy, reproduction or use is not permitted.</w:t>
                           </w:r>
                         </w:p>
-                        <w:bookmarkEnd w:id="1"/>
+                        <w:bookmarkEnd w:id="2"/>
                         <w:p>
                           <w:pPr>
                             <w:spacing w:line="240" w:lineRule="auto"/>
@@ -14053,7 +14424,7 @@
                                               <a14:useLocalDpi xmlns:a14="http://schemas.microsoft.com/office/drawing/2010/main" val="0"/>
                                             </a:ext>
                                             <a:ext uri="{837473B0-CC2E-450A-ABE3-18F120FF3D39}">
-                                              <a1611:picAttrSrcUrl xmlns:a1611="http://schemas.microsoft.com/office/drawing/2016/11/main" r:id="rId10"/>
+                                              <a1611:picAttrSrcUrl xmlns="" xmlns:cx2="http://schemas.microsoft.com/office/drawing/2015/10/21/chartex" xmlns:cx3="http://schemas.microsoft.com/office/drawing/2016/5/9/chartex" xmlns:cx4="http://schemas.microsoft.com/office/drawing/2016/5/10/chartex" xmlns:cx5="http://schemas.microsoft.com/office/drawing/2016/5/11/chartex" xmlns:cx6="http://schemas.microsoft.com/office/drawing/2016/5/12/chartex" xmlns:cx7="http://schemas.microsoft.com/office/drawing/2016/5/13/chartex" xmlns:cx8="http://schemas.microsoft.com/office/drawing/2016/5/14/chartex" xmlns:aink="http://schemas.microsoft.com/office/drawing/2016/ink" xmlns:am3d="http://schemas.microsoft.com/office/drawing/2017/model3d" xmlns:o="urn:schemas-microsoft-com:office:office" xmlns:v="urn:schemas-microsoft-com:vml" xmlns:w10="urn:schemas-microsoft-com:office:word" xmlns:w="http://schemas.openxmlformats.org/wordprocessingml/2006/main" xmlns:w16cid="http://schemas.microsoft.com/office/word/2016/wordml/cid" xmlns:a1611="http://schemas.microsoft.com/office/drawing/2016/11/main" r:id="rId10"/>
                                             </a:ext>
                                           </a:extLst>
                                         </a:blip>
@@ -14395,7 +14766,11 @@
         </mc:Choice>
         <mc:Fallback>
           <w:pict>
-            <v:shape w14:anchorId="2074F399" id="Text Box 16" o:spid="_x0000_s1027" type="#_x0000_t202" style="position:absolute;margin-left:109pt;margin-top:7pt;width:411.4pt;height:40.45pt;z-index:251657216;visibility:visible;mso-wrap-style:square;mso-width-percent:0;mso-height-percent:0;mso-wrap-distance-left:9pt;mso-wrap-distance-top:0;mso-wrap-distance-right:9pt;mso-wrap-distance-bottom:0;mso-position-horizontal:absolute;mso-position-horizontal-relative:text;mso-position-vertical:absolute;mso-position-vertical-relative:text;mso-width-percent:0;mso-height-percent:0;mso-width-relative:page;mso-height-relative:page;v-text-anchor:top" o:gfxdata="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" filled="f" stroked="f">
+            <v:shapetype w14:anchorId="2074F399" id="_x0000_t202" coordsize="21600,21600" o:spt="202" path="m,l,21600r21600,l21600,xe">
+              <v:stroke joinstyle="miter"/>
+              <v:path gradientshapeok="t" o:connecttype="rect"/>
+            </v:shapetype>
+            <v:shape id="Text Box 16" o:spid="_x0000_s1027" type="#_x0000_t202" style="position:absolute;margin-left:109pt;margin-top:7pt;width:411.4pt;height:40.45pt;z-index:251657216;visibility:visible;mso-wrap-style:square;mso-width-percent:0;mso-height-percent:0;mso-wrap-distance-left:9pt;mso-wrap-distance-top:0;mso-wrap-distance-right:9pt;mso-wrap-distance-bottom:0;mso-position-horizontal:absolute;mso-position-horizontal-relative:text;mso-position-vertical:absolute;mso-position-vertical-relative:text;mso-width-percent:0;mso-height-percent:0;mso-width-relative:page;mso-height-relative:page;v-text-anchor:top" o:gfxdata="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" filled="f" stroked="f">
               <v:textbox inset=".5mm,1.2mm,.5mm,.5mm">
                 <w:txbxContent>
                   <w:p>
@@ -14445,7 +14820,23 @@
                         <w:sz w:val="17"/>
                         <w:szCs w:val="17"/>
                       </w:rPr>
-                      <w:t>. Copyrighted document. Unauthorized copy, reproduction or use is not permitted.</w:t>
+                      <w:t xml:space="preserve">. Copyrighted document. Unauthorized copy, reproduction or use </w:t>
+                    </w:r>
+                    <w:proofErr w:type="gramStart"/>
+                    <w:r>
+                      <w:rPr>
+                        <w:sz w:val="17"/>
+                        <w:szCs w:val="17"/>
+                      </w:rPr>
+                      <w:t>is not permitted</w:t>
+                    </w:r>
+                    <w:proofErr w:type="gramEnd"/>
+                    <w:r>
+                      <w:rPr>
+                        <w:sz w:val="17"/>
+                        <w:szCs w:val="17"/>
+                      </w:rPr>
+                      <w:t>.</w:t>
                     </w:r>
                   </w:p>
                   <w:bookmarkEnd w:id="3"/>
@@ -14677,7 +15068,7 @@
                                         <a14:useLocalDpi xmlns:a14="http://schemas.microsoft.com/office/drawing/2010/main" val="0"/>
                                       </a:ext>
                                       <a:ext uri="{837473B0-CC2E-450A-ABE3-18F120FF3D39}">
-                                        <a1611:picAttrSrcUrl xmlns:a1611="http://schemas.microsoft.com/office/drawing/2016/11/main" xmlns:w16cid="http://schemas.microsoft.com/office/word/2016/wordml/cid" xmlns:w="http://schemas.openxmlformats.org/wordprocessingml/2006/main" xmlns:w10="urn:schemas-microsoft-com:office:word" xmlns:v="urn:schemas-microsoft-com:vml" xmlns:o="urn:schemas-microsoft-com:office:office" xmlns:am3d="http://schemas.microsoft.com/office/drawing/2017/model3d" xmlns:aink="http://schemas.microsoft.com/office/drawing/2016/ink" xmlns:cx8="http://schemas.microsoft.com/office/drawing/2016/5/14/chartex" xmlns:cx7="http://schemas.microsoft.com/office/drawing/2016/5/13/chartex" xmlns:cx6="http://schemas.microsoft.com/office/drawing/2016/5/12/chartex" xmlns:cx5="http://schemas.microsoft.com/office/drawing/2016/5/11/chartex" xmlns:cx4="http://schemas.microsoft.com/office/drawing/2016/5/10/chartex" xmlns:cx3="http://schemas.microsoft.com/office/drawing/2016/5/9/chartex" xmlns:cx2="http://schemas.microsoft.com/office/drawing/2015/10/21/chartex" xmlns="" r:id="rId30"/>
+                                        <a1611:picAttrSrcUrl xmlns:a1611="http://schemas.microsoft.com/office/drawing/2016/11/main" xmlns:w16cid="http://schemas.microsoft.com/office/word/2016/wordml/cid" xmlns:w="http://schemas.openxmlformats.org/wordprocessingml/2006/main" xmlns:w10="urn:schemas-microsoft-com:office:word" xmlns:v="urn:schemas-microsoft-com:vml" xmlns:o="urn:schemas-microsoft-com:office:office" xmlns:am3d="http://schemas.microsoft.com/office/drawing/2017/model3d" xmlns:aink="http://schemas.microsoft.com/office/drawing/2016/ink" xmlns:cx8="http://schemas.microsoft.com/office/drawing/2016/5/14/chartex" xmlns:cx7="http://schemas.microsoft.com/office/drawing/2016/5/13/chartex" xmlns:cx6="http://schemas.microsoft.com/office/drawing/2016/5/12/chartex" xmlns:cx5="http://schemas.microsoft.com/office/drawing/2016/5/11/chartex" xmlns:cx4="http://schemas.microsoft.com/office/drawing/2016/5/10/chartex" xmlns:cx3="http://schemas.microsoft.com/office/drawing/2016/5/9/chartex" xmlns:cx2="http://schemas.microsoft.com/office/drawing/2015/10/21/chartex" xmlns="" r:id="rId10"/>
                                       </a:ext>
                                     </a:extLst>
                                   </a:blip>
@@ -14723,7 +15114,7 @@
                           <wp:extent cx="180000" cy="180000"/>
                           <wp:effectExtent l="0" t="0" r="0" b="0"/>
                           <wp:docPr id="7" name="Picture 7" title="Software University @ Twitter">
-                            <a:hlinkClick xmlns:a="http://schemas.openxmlformats.org/drawingml/2006/main" r:id="rId31"/>
+                            <a:hlinkClick xmlns:a="http://schemas.openxmlformats.org/drawingml/2006/main" r:id="rId30"/>
                           </wp:docPr>
                           <wp:cNvGraphicFramePr>
                             <a:graphicFrameLocks xmlns:a="http://schemas.openxmlformats.org/drawingml/2006/main" noChangeAspect="1"/>
@@ -14733,12 +15124,12 @@
                               <pic:pic xmlns:pic="http://schemas.openxmlformats.org/drawingml/2006/picture">
                                 <pic:nvPicPr>
                                   <pic:cNvPr id="7" name="Picture 7" title="Software University @ Twitter">
-                                    <a:hlinkClick r:id="rId31"/>
+                                    <a:hlinkClick r:id="rId30"/>
                                   </pic:cNvPr>
                                   <pic:cNvPicPr/>
                                 </pic:nvPicPr>
                                 <pic:blipFill>
-                                  <a:blip r:embed="rId32"/>
+                                  <a:blip r:embed="rId31"/>
                                   <a:stretch>
                                     <a:fillRect/>
                                   </a:stretch>
@@ -14776,7 +15167,7 @@
                           <wp:extent cx="180000" cy="180000"/>
                           <wp:effectExtent l="0" t="0" r="0" b="0"/>
                           <wp:docPr id="17" name="Picture 17" title="Software University @ YouTube">
-                            <a:hlinkClick xmlns:a="http://schemas.openxmlformats.org/drawingml/2006/main" r:id="rId33"/>
+                            <a:hlinkClick xmlns:a="http://schemas.openxmlformats.org/drawingml/2006/main" r:id="rId32"/>
                           </wp:docPr>
                           <wp:cNvGraphicFramePr>
                             <a:graphicFrameLocks xmlns:a="http://schemas.openxmlformats.org/drawingml/2006/main" noChangeAspect="1"/>
@@ -14786,12 +15177,12 @@
                               <pic:pic xmlns:pic="http://schemas.openxmlformats.org/drawingml/2006/picture">
                                 <pic:nvPicPr>
                                   <pic:cNvPr id="17" name="Picture 17" title="Software University @ YouTube">
-                                    <a:hlinkClick r:id="rId33"/>
+                                    <a:hlinkClick r:id="rId32"/>
                                   </pic:cNvPr>
                                   <pic:cNvPicPr/>
                                 </pic:nvPicPr>
                                 <pic:blipFill>
-                                  <a:blip r:embed="rId34"/>
+                                  <a:blip r:embed="rId33"/>
                                   <a:stretch>
                                     <a:fillRect/>
                                   </a:stretch>
@@ -14829,7 +15220,7 @@
                           <wp:extent cx="180000" cy="180000"/>
                           <wp:effectExtent l="0" t="0" r="0" b="0"/>
                           <wp:docPr id="21" name="Picture 21">
-                            <a:hlinkClick xmlns:a="http://schemas.openxmlformats.org/drawingml/2006/main" r:id="rId35"/>
+                            <a:hlinkClick xmlns:a="http://schemas.openxmlformats.org/drawingml/2006/main" r:id="rId34"/>
                           </wp:docPr>
                           <wp:cNvGraphicFramePr>
                             <a:graphicFrameLocks xmlns:a="http://schemas.openxmlformats.org/drawingml/2006/main" noChangeAspect="1"/>
@@ -14839,14 +15230,14 @@
                               <pic:pic xmlns:pic="http://schemas.openxmlformats.org/drawingml/2006/picture">
                                 <pic:nvPicPr>
                                   <pic:cNvPr id="21" name="Picture 21">
-                                    <a:hlinkClick r:id="rId35"/>
+                                    <a:hlinkClick r:id="rId34"/>
                                   </pic:cNvPr>
                                   <pic:cNvPicPr>
                                     <a:picLocks noChangeAspect="1" noChangeArrowheads="1"/>
                                   </pic:cNvPicPr>
                                 </pic:nvPicPr>
                                 <pic:blipFill rotWithShape="1">
-                                  <a:blip r:embed="rId36">
+                                  <a:blip r:embed="rId35">
                                     <a:extLst>
                                       <a:ext uri="{28A0092B-C50C-407E-A947-70E740481C1C}">
                                         <a14:useLocalDpi xmlns:a14="http://schemas.microsoft.com/office/drawing/2010/main" val="0"/>
@@ -14898,7 +15289,7 @@
                           <wp:extent cx="180000" cy="180000"/>
                           <wp:effectExtent l="0" t="0" r="0" b="0"/>
                           <wp:docPr id="22" name="Picture 22">
-                            <a:hlinkClick xmlns:a="http://schemas.openxmlformats.org/drawingml/2006/main" r:id="rId37"/>
+                            <a:hlinkClick xmlns:a="http://schemas.openxmlformats.org/drawingml/2006/main" r:id="rId36"/>
                           </wp:docPr>
                           <wp:cNvGraphicFramePr>
                             <a:graphicFrameLocks xmlns:a="http://schemas.openxmlformats.org/drawingml/2006/main" noChangeAspect="1"/>
@@ -14908,14 +15299,14 @@
                               <pic:pic xmlns:pic="http://schemas.openxmlformats.org/drawingml/2006/picture">
                                 <pic:nvPicPr>
                                   <pic:cNvPr id="22" name="Picture 22">
-                                    <a:hlinkClick r:id="rId37"/>
+                                    <a:hlinkClick r:id="rId36"/>
                                   </pic:cNvPr>
                                   <pic:cNvPicPr>
                                     <a:picLocks noChangeAspect="1" noChangeArrowheads="1"/>
                                   </pic:cNvPicPr>
                                 </pic:nvPicPr>
                                 <pic:blipFill>
-                                  <a:blip r:embed="rId38">
+                                  <a:blip r:embed="rId37">
                                     <a:extLst>
                                       <a:ext uri="{28A0092B-C50C-407E-A947-70E740481C1C}">
                                         <a14:useLocalDpi xmlns:a14="http://schemas.microsoft.com/office/drawing/2010/main" val="0"/>
@@ -14964,7 +15355,7 @@
                           <wp:extent cx="180000" cy="180000"/>
                           <wp:effectExtent l="0" t="0" r="0" b="0"/>
                           <wp:docPr id="23" name="Picture 23" title="Software University: Email Us">
-                            <a:hlinkClick xmlns:a="http://schemas.openxmlformats.org/drawingml/2006/main" r:id="rId39"/>
+                            <a:hlinkClick xmlns:a="http://schemas.openxmlformats.org/drawingml/2006/main" r:id="rId38"/>
                           </wp:docPr>
                           <wp:cNvGraphicFramePr>
                             <a:graphicFrameLocks xmlns:a="http://schemas.openxmlformats.org/drawingml/2006/main" noChangeAspect="1"/>
@@ -14974,12 +15365,12 @@
                               <pic:pic xmlns:pic="http://schemas.openxmlformats.org/drawingml/2006/picture">
                                 <pic:nvPicPr>
                                   <pic:cNvPr id="23" name="Picture 23" title="Software University: Email Us">
-                                    <a:hlinkClick r:id="rId39"/>
+                                    <a:hlinkClick r:id="rId38"/>
                                   </pic:cNvPr>
                                   <pic:cNvPicPr/>
                                 </pic:nvPicPr>
                                 <pic:blipFill>
-                                  <a:blip r:embed="rId40"/>
+                                  <a:blip r:embed="rId39"/>
                                   <a:stretch>
                                     <a:fillRect/>
                                   </a:stretch>
@@ -15041,7 +15432,7 @@
                   </pic:cNvPicPr>
                 </pic:nvPicPr>
                 <pic:blipFill>
-                  <a:blip r:embed="rId41">
+                  <a:blip r:embed="rId40">
                     <a:extLst>
                       <a:ext uri="{28A0092B-C50C-407E-A947-70E740481C1C}">
                         <a14:useLocalDpi xmlns:a14="http://schemas.microsoft.com/office/drawing/2010/main" val="0"/>
@@ -15145,7 +15536,7 @@
             </wp:anchor>
           </w:drawing>
         </mc:Choice>
-        <mc:Fallback>
+        <mc:Fallback xmlns:cx2="http://schemas.microsoft.com/office/drawing/2015/10/21/chartex" xmlns:cx3="http://schemas.microsoft.com/office/drawing/2016/5/9/chartex" xmlns:cx4="http://schemas.microsoft.com/office/drawing/2016/5/10/chartex" xmlns:cx5="http://schemas.microsoft.com/office/drawing/2016/5/11/chartex" xmlns:cx6="http://schemas.microsoft.com/office/drawing/2016/5/12/chartex" xmlns:cx7="http://schemas.microsoft.com/office/drawing/2016/5/13/chartex" xmlns:cx8="http://schemas.microsoft.com/office/drawing/2016/5/14/chartex" xmlns:aink="http://schemas.microsoft.com/office/drawing/2016/ink" xmlns:am3d="http://schemas.microsoft.com/office/drawing/2017/model3d" xmlns:w16cid="http://schemas.microsoft.com/office/word/2016/wordml/cid">
           <w:pict>
             <v:line w14:anchorId="60BE7D18" id="Straight Connector 19" o:spid="_x0000_s1026" style="position:absolute;flip:y;z-index:251622400;visibility:visible;mso-wrap-style:square;mso-width-percent:0;mso-height-percent:0;mso-wrap-distance-left:9pt;mso-wrap-distance-top:0;mso-wrap-distance-right:9pt;mso-wrap-distance-bottom:0;mso-position-horizontal:absolute;mso-position-horizontal-relative:text;mso-position-vertical:absolute;mso-position-vertical-relative:text;mso-width-percent:0;mso-height-percent:0;mso-width-relative:page;mso-height-relative:page" from="-.1pt,5.2pt" to="520.7pt,5.2pt" o:gfxdata="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" strokecolor="#974706 [1609]" strokeweight="1pt">
               <v:stroke endcap="round"/>
@@ -15251,7 +15642,7 @@
                               <w:sz w:val="18"/>
                               <w:szCs w:val="18"/>
                             </w:rPr>
-                            <w:t>12</w:t>
+                            <w:t>1</w:t>
                           </w:r>
                           <w:r>
                             <w:rPr>
@@ -15376,7 +15767,7 @@
                         <w:sz w:val="18"/>
                         <w:szCs w:val="18"/>
                       </w:rPr>
-                      <w:t>12</w:t>
+                      <w:t>1</w:t>
                     </w:r>
                     <w:r>
                       <w:rPr>
@@ -15441,7 +15832,7 @@
 </file>
 
 <file path=word/footnotes.xml><?xml version="1.0" encoding="utf-8"?>
-<w:footnotes xmlns:wpc="http://schemas.microsoft.com/office/word/2010/wordprocessingCanvas" xmlns:cx="http://schemas.microsoft.com/office/drawing/2014/chartex" xmlns:cx1="http://schemas.microsoft.com/office/drawing/2015/9/8/chartex" xmlns:cx2="http://schemas.microsoft.com/office/drawing/2015/10/21/chartex" xmlns:cx3="http://schemas.microsoft.com/office/drawing/2016/5/9/chartex" xmlns:cx4="http://schemas.microsoft.com/office/drawing/2016/5/10/chartex" xmlns:cx5="http://schemas.microsoft.com/office/drawing/2016/5/11/chartex" xmlns:cx6="http://schemas.microsoft.com/office/drawing/2016/5/12/chartex" xmlns:cx7="http://schemas.microsoft.com/office/drawing/2016/5/13/chartex" xmlns:cx8="http://schemas.microsoft.com/office/drawing/2016/5/14/chartex" xmlns:mc="http://schemas.openxmlformats.org/markup-compatibility/2006" xmlns:aink="http://schemas.microsoft.com/office/drawing/2016/ink" xmlns:am3d="http://schemas.microsoft.com/office/drawing/2017/model3d" xmlns:o="urn:schemas-microsoft-com:office:office" xmlns:oel="http://schemas.microsoft.com/office/2019/extlst" xmlns:r="http://schemas.openxmlformats.org/officeDocument/2006/relationships" xmlns:m="http://schemas.openxmlformats.org/officeDocument/2006/math" xmlns:v="urn:schemas-microsoft-com:vml" xmlns:wp14="http://schemas.microsoft.com/office/word/2010/wordprocessingDrawing" xmlns:wp="http://schemas.openxmlformats.org/drawingml/2006/wordprocessingDrawing" xmlns:w10="urn:schemas-microsoft-com:office:word" xmlns:w="http://schemas.openxmlformats.org/wordprocessingml/2006/main" xmlns:w14="http://schemas.microsoft.com/office/word/2010/wordml" xmlns:w15="http://schemas.microsoft.com/office/word/2012/wordml" xmlns:w16cex="http://schemas.microsoft.com/office/word/2018/wordml/cex" xmlns:w16cid="http://schemas.microsoft.com/office/word/2016/wordml/cid" xmlns:w16="http://schemas.microsoft.com/office/word/2018/wordml" xmlns:w16sdtdh="http://schemas.microsoft.com/office/word/2020/wordml/sdtdatahash" xmlns:w16se="http://schemas.microsoft.com/office/word/2015/wordml/symex" xmlns:wpg="http://schemas.microsoft.com/office/word/2010/wordprocessingGroup" xmlns:wpi="http://schemas.microsoft.com/office/word/2010/wordprocessingInk" xmlns:wne="http://schemas.microsoft.com/office/word/2006/wordml" xmlns:wps="http://schemas.microsoft.com/office/word/2010/wordprocessingShape" mc:Ignorable="w14 w15 w16se w16cid w16 w16cex w16sdtdh wp14">
+<w:footnotes xmlns:wpc="http://schemas.microsoft.com/office/word/2010/wordprocessingCanvas" xmlns:cx="http://schemas.microsoft.com/office/drawing/2014/chartex" xmlns:cx1="http://schemas.microsoft.com/office/drawing/2015/9/8/chartex" xmlns:mc="http://schemas.openxmlformats.org/markup-compatibility/2006" xmlns:o="urn:schemas-microsoft-com:office:office" xmlns:r="http://schemas.openxmlformats.org/officeDocument/2006/relationships" xmlns:m="http://schemas.openxmlformats.org/officeDocument/2006/math" xmlns:v="urn:schemas-microsoft-com:vml" xmlns:wp14="http://schemas.microsoft.com/office/word/2010/wordprocessingDrawing" xmlns:wp="http://schemas.openxmlformats.org/drawingml/2006/wordprocessingDrawing" xmlns:w10="urn:schemas-microsoft-com:office:word" xmlns:w="http://schemas.openxmlformats.org/wordprocessingml/2006/main" xmlns:w14="http://schemas.microsoft.com/office/word/2010/wordml" xmlns:w15="http://schemas.microsoft.com/office/word/2012/wordml" xmlns:w16se="http://schemas.microsoft.com/office/word/2015/wordml/symex" xmlns:wpg="http://schemas.microsoft.com/office/word/2010/wordprocessingGroup" xmlns:wpi="http://schemas.microsoft.com/office/word/2010/wordprocessingInk" xmlns:wne="http://schemas.microsoft.com/office/word/2006/wordml" xmlns:wps="http://schemas.microsoft.com/office/word/2010/wordprocessingShape" mc:Ignorable="w14 w15 w16se wp14">
   <w:footnote w:type="separator" w:id="-1">
     <w:p>
       <w:pPr>
@@ -15466,10 +15857,10 @@
 </file>
 
 <file path=word/header1.xml><?xml version="1.0" encoding="utf-8"?>
-<w:hdr xmlns:wpc="http://schemas.microsoft.com/office/word/2010/wordprocessingCanvas" xmlns:cx="http://schemas.microsoft.com/office/drawing/2014/chartex" xmlns:cx1="http://schemas.microsoft.com/office/drawing/2015/9/8/chartex" xmlns:cx2="http://schemas.microsoft.com/office/drawing/2015/10/21/chartex" xmlns:cx3="http://schemas.microsoft.com/office/drawing/2016/5/9/chartex" xmlns:cx4="http://schemas.microsoft.com/office/drawing/2016/5/10/chartex" xmlns:cx5="http://schemas.microsoft.com/office/drawing/2016/5/11/chartex" xmlns:cx6="http://schemas.microsoft.com/office/drawing/2016/5/12/chartex" xmlns:cx7="http://schemas.microsoft.com/office/drawing/2016/5/13/chartex" xmlns:cx8="http://schemas.microsoft.com/office/drawing/2016/5/14/chartex" xmlns:mc="http://schemas.openxmlformats.org/markup-compatibility/2006" xmlns:aink="http://schemas.microsoft.com/office/drawing/2016/ink" xmlns:am3d="http://schemas.microsoft.com/office/drawing/2017/model3d" xmlns:o="urn:schemas-microsoft-com:office:office" xmlns:oel="http://schemas.microsoft.com/office/2019/extlst" xmlns:r="http://schemas.openxmlformats.org/officeDocument/2006/relationships" xmlns:m="http://schemas.openxmlformats.org/officeDocument/2006/math" xmlns:v="urn:schemas-microsoft-com:vml" xmlns:wp14="http://schemas.microsoft.com/office/word/2010/wordprocessingDrawing" xmlns:wp="http://schemas.openxmlformats.org/drawingml/2006/wordprocessingDrawing" xmlns:w10="urn:schemas-microsoft-com:office:word" xmlns:w="http://schemas.openxmlformats.org/wordprocessingml/2006/main" xmlns:w14="http://schemas.microsoft.com/office/word/2010/wordml" xmlns:w15="http://schemas.microsoft.com/office/word/2012/wordml" xmlns:w16cex="http://schemas.microsoft.com/office/word/2018/wordml/cex" xmlns:w16cid="http://schemas.microsoft.com/office/word/2016/wordml/cid" xmlns:w16="http://schemas.microsoft.com/office/word/2018/wordml" xmlns:w16sdtdh="http://schemas.microsoft.com/office/word/2020/wordml/sdtdatahash" xmlns:w16se="http://schemas.microsoft.com/office/word/2015/wordml/symex" xmlns:wpg="http://schemas.microsoft.com/office/word/2010/wordprocessingGroup" xmlns:wpi="http://schemas.microsoft.com/office/word/2010/wordprocessingInk" xmlns:wne="http://schemas.microsoft.com/office/word/2006/wordml" xmlns:wps="http://schemas.microsoft.com/office/word/2010/wordprocessingShape" mc:Ignorable="w14 w15 w16se w16cid w16 w16cex w16sdtdh wp14">
+<w:hdr xmlns:wpc="http://schemas.microsoft.com/office/word/2010/wordprocessingCanvas" xmlns:cx="http://schemas.microsoft.com/office/drawing/2014/chartex" xmlns:cx1="http://schemas.microsoft.com/office/drawing/2015/9/8/chartex" xmlns:mc="http://schemas.openxmlformats.org/markup-compatibility/2006" xmlns:o="urn:schemas-microsoft-com:office:office" xmlns:r="http://schemas.openxmlformats.org/officeDocument/2006/relationships" xmlns:m="http://schemas.openxmlformats.org/officeDocument/2006/math" xmlns:v="urn:schemas-microsoft-com:vml" xmlns:wp14="http://schemas.microsoft.com/office/word/2010/wordprocessingDrawing" xmlns:wp="http://schemas.openxmlformats.org/drawingml/2006/wordprocessingDrawing" xmlns:w10="urn:schemas-microsoft-com:office:word" xmlns:w="http://schemas.openxmlformats.org/wordprocessingml/2006/main" xmlns:w14="http://schemas.microsoft.com/office/word/2010/wordml" xmlns:w15="http://schemas.microsoft.com/office/word/2012/wordml" xmlns:w16se="http://schemas.microsoft.com/office/word/2015/wordml/symex" xmlns:wpg="http://schemas.microsoft.com/office/word/2010/wordprocessingGroup" xmlns:wpi="http://schemas.microsoft.com/office/word/2010/wordprocessingInk" xmlns:wne="http://schemas.microsoft.com/office/word/2006/wordml" xmlns:wps="http://schemas.microsoft.com/office/word/2010/wordprocessingShape" mc:Ignorable="w14 w15 w16se wp14">
   <w:p>
     <w:pPr>
-      <w:pStyle w:val="a3"/>
+      <w:pStyle w:val="Header"/>
       <w:ind w:hanging="1134"/>
     </w:pPr>
   </w:p>
@@ -15477,7 +15868,7 @@
 </file>
 
 <file path=word/numbering.xml><?xml version="1.0" encoding="utf-8"?>
-<w:numbering xmlns:wpc="http://schemas.microsoft.com/office/word/2010/wordprocessingCanvas" xmlns:cx="http://schemas.microsoft.com/office/drawing/2014/chartex" xmlns:cx1="http://schemas.microsoft.com/office/drawing/2015/9/8/chartex" xmlns:cx2="http://schemas.microsoft.com/office/drawing/2015/10/21/chartex" xmlns:cx3="http://schemas.microsoft.com/office/drawing/2016/5/9/chartex" xmlns:cx4="http://schemas.microsoft.com/office/drawing/2016/5/10/chartex" xmlns:cx5="http://schemas.microsoft.com/office/drawing/2016/5/11/chartex" xmlns:cx6="http://schemas.microsoft.com/office/drawing/2016/5/12/chartex" xmlns:cx7="http://schemas.microsoft.com/office/drawing/2016/5/13/chartex" xmlns:cx8="http://schemas.microsoft.com/office/drawing/2016/5/14/chartex" xmlns:mc="http://schemas.openxmlformats.org/markup-compatibility/2006" xmlns:aink="http://schemas.microsoft.com/office/drawing/2016/ink" xmlns:am3d="http://schemas.microsoft.com/office/drawing/2017/model3d" xmlns:o="urn:schemas-microsoft-com:office:office" xmlns:oel="http://schemas.microsoft.com/office/2019/extlst" xmlns:r="http://schemas.openxmlformats.org/officeDocument/2006/relationships" xmlns:m="http://schemas.openxmlformats.org/officeDocument/2006/math" xmlns:v="urn:schemas-microsoft-com:vml" xmlns:wp14="http://schemas.microsoft.com/office/word/2010/wordprocessingDrawing" xmlns:wp="http://schemas.openxmlformats.org/drawingml/2006/wordprocessingDrawing" xmlns:w10="urn:schemas-microsoft-com:office:word" xmlns:w="http://schemas.openxmlformats.org/wordprocessingml/2006/main" xmlns:w14="http://schemas.microsoft.com/office/word/2010/wordml" xmlns:w15="http://schemas.microsoft.com/office/word/2012/wordml" xmlns:w16cex="http://schemas.microsoft.com/office/word/2018/wordml/cex" xmlns:w16cid="http://schemas.microsoft.com/office/word/2016/wordml/cid" xmlns:w16="http://schemas.microsoft.com/office/word/2018/wordml" xmlns:w16sdtdh="http://schemas.microsoft.com/office/word/2020/wordml/sdtdatahash" xmlns:w16se="http://schemas.microsoft.com/office/word/2015/wordml/symex" xmlns:wpg="http://schemas.microsoft.com/office/word/2010/wordprocessingGroup" xmlns:wpi="http://schemas.microsoft.com/office/word/2010/wordprocessingInk" xmlns:wne="http://schemas.microsoft.com/office/word/2006/wordml" xmlns:wps="http://schemas.microsoft.com/office/word/2010/wordprocessingShape" mc:Ignorable="w14 w15 w16se w16cid w16 w16cex w16sdtdh wp14">
+<w:numbering xmlns:wpc="http://schemas.microsoft.com/office/word/2010/wordprocessingCanvas" xmlns:cx="http://schemas.microsoft.com/office/drawing/2014/chartex" xmlns:cx1="http://schemas.microsoft.com/office/drawing/2015/9/8/chartex" xmlns:mc="http://schemas.openxmlformats.org/markup-compatibility/2006" xmlns:o="urn:schemas-microsoft-com:office:office" xmlns:r="http://schemas.openxmlformats.org/officeDocument/2006/relationships" xmlns:m="http://schemas.openxmlformats.org/officeDocument/2006/math" xmlns:v="urn:schemas-microsoft-com:vml" xmlns:wp14="http://schemas.microsoft.com/office/word/2010/wordprocessingDrawing" xmlns:wp="http://schemas.openxmlformats.org/drawingml/2006/wordprocessingDrawing" xmlns:w10="urn:schemas-microsoft-com:office:word" xmlns:w="http://schemas.openxmlformats.org/wordprocessingml/2006/main" xmlns:w14="http://schemas.microsoft.com/office/word/2010/wordml" xmlns:w15="http://schemas.microsoft.com/office/word/2012/wordml" xmlns:w16se="http://schemas.microsoft.com/office/word/2015/wordml/symex" xmlns:wpg="http://schemas.microsoft.com/office/word/2010/wordprocessingGroup" xmlns:wpi="http://schemas.microsoft.com/office/word/2010/wordprocessingInk" xmlns:wne="http://schemas.microsoft.com/office/word/2006/wordml" xmlns:wps="http://schemas.microsoft.com/office/word/2010/wordprocessingShape" mc:Ignorable="w14 w15 w16se wp14">
   <w:abstractNum w:abstractNumId="0" w15:restartNumberingAfterBreak="0">
     <w:nsid w:val="009D2C7E"/>
     <w:multiLevelType w:val="hybridMultilevel"/>
@@ -15955,7 +16346,7 @@
     <w:lvl w:ilvl="0" w:tplc="A0E28166">
       <w:start w:val="1"/>
       <w:numFmt w:val="decimal"/>
-      <w:pStyle w:val="2"/>
+      <w:pStyle w:val="Heading2"/>
       <w:lvlText w:val="%1."/>
       <w:lvlJc w:val="left"/>
       <w:pPr>
@@ -16038,7 +16429,7 @@
   <w:abstractNum w:abstractNumId="5" w15:restartNumberingAfterBreak="0">
     <w:nsid w:val="15B153E3"/>
     <w:multiLevelType w:val="multilevel"/>
-    <w:tmpl w:val="1CA0860E"/>
+    <w:tmpl w:val="EC6442CA"/>
     <w:lvl w:ilvl="0">
       <w:start w:val="1"/>
       <w:numFmt w:val="decimal"/>
@@ -16047,9 +16438,6 @@
       <w:pPr>
         <w:ind w:left="5747" w:hanging="360"/>
       </w:pPr>
-      <w:rPr>
-        <w:b/>
-      </w:rPr>
     </w:lvl>
     <w:lvl w:ilvl="1">
       <w:start w:val="1"/>
@@ -17141,13 +17529,13 @@
       </w:rPr>
     </w:lvl>
   </w:abstractNum>
-  <w:num w:numId="1" w16cid:durableId="668141583">
+  <w:num w:numId="1">
     <w:abstractNumId w:val="4"/>
   </w:num>
-  <w:num w:numId="2" w16cid:durableId="1441755804">
+  <w:num w:numId="2">
     <w:abstractNumId w:val="5"/>
   </w:num>
-  <w:num w:numId="3" w16cid:durableId="325867406">
+  <w:num w:numId="3">
     <w:abstractNumId w:val="5"/>
     <w:lvlOverride w:ilvl="0">
       <w:startOverride w:val="1"/>
@@ -17177,72 +17565,51 @@
       <w:startOverride w:val="1"/>
     </w:lvlOverride>
   </w:num>
-  <w:num w:numId="4" w16cid:durableId="927426790">
+  <w:num w:numId="4">
     <w:abstractNumId w:val="0"/>
   </w:num>
-  <w:num w:numId="5" w16cid:durableId="1924878771">
+  <w:num w:numId="5">
     <w:abstractNumId w:val="1"/>
   </w:num>
-  <w:num w:numId="6" w16cid:durableId="1167869828">
+  <w:num w:numId="6">
     <w:abstractNumId w:val="6"/>
   </w:num>
-  <w:num w:numId="7" w16cid:durableId="625158519">
+  <w:num w:numId="7">
     <w:abstractNumId w:val="9"/>
   </w:num>
-  <w:num w:numId="8" w16cid:durableId="1355350766">
+  <w:num w:numId="8">
     <w:abstractNumId w:val="13"/>
   </w:num>
-  <w:num w:numId="9" w16cid:durableId="1324627798">
+  <w:num w:numId="9">
     <w:abstractNumId w:val="8"/>
   </w:num>
-  <w:num w:numId="10" w16cid:durableId="1014261446">
+  <w:num w:numId="10">
     <w:abstractNumId w:val="12"/>
   </w:num>
-  <w:num w:numId="11" w16cid:durableId="544947267">
+  <w:num w:numId="11">
     <w:abstractNumId w:val="11"/>
   </w:num>
-  <w:num w:numId="12" w16cid:durableId="12344183">
+  <w:num w:numId="12">
     <w:abstractNumId w:val="3"/>
   </w:num>
-  <w:num w:numId="13" w16cid:durableId="1315328619">
+  <w:num w:numId="13">
     <w:abstractNumId w:val="7"/>
   </w:num>
-  <w:num w:numId="14" w16cid:durableId="307440612">
+  <w:num w:numId="14">
     <w:abstractNumId w:val="14"/>
   </w:num>
-  <w:num w:numId="15" w16cid:durableId="1503088115">
+  <w:num w:numId="15">
     <w:abstractNumId w:val="10"/>
   </w:num>
-  <w:num w:numId="16" w16cid:durableId="1231648753">
+  <w:num w:numId="16">
     <w:abstractNumId w:val="2"/>
-  </w:num>
-  <w:num w:numId="17" w16cid:durableId="383522820">
-    <w:abstractNumId w:val="4"/>
-  </w:num>
-  <w:num w:numId="18" w16cid:durableId="295113263">
-    <w:abstractNumId w:val="4"/>
-  </w:num>
-  <w:num w:numId="19" w16cid:durableId="815876465">
-    <w:abstractNumId w:val="4"/>
-  </w:num>
-  <w:num w:numId="20" w16cid:durableId="1187789825">
-    <w:abstractNumId w:val="4"/>
-  </w:num>
-  <w:num w:numId="21" w16cid:durableId="1490900932">
-    <w:abstractNumId w:val="4"/>
-  </w:num>
-  <w:num w:numId="22" w16cid:durableId="462817832">
-    <w:abstractNumId w:val="4"/>
-  </w:num>
-  <w:num w:numId="23" w16cid:durableId="122816247">
-    <w:abstractNumId w:val="4"/>
   </w:num>
   <w:numIdMacAtCleanup w:val="15"/>
 </w:numbering>
 </file>
 
 <file path=word/styles.xml><?xml version="1.0" encoding="utf-8"?>
-<w:styles xmlns:mc="http://schemas.openxmlformats.org/markup-compatibility/2006" xmlns:r="http://schemas.openxmlformats.org/officeDocument/2006/relationships" xmlns:w="http://schemas.openxmlformats.org/wordprocessingml/2006/main" xmlns:w14="http://schemas.microsoft.com/office/word/2010/wordml" xmlns:w15="http://schemas.microsoft.com/office/word/2012/wordml" xmlns:w16cex="http://schemas.microsoft.com/office/word/2018/wordml/cex" xmlns:w16cid="http://schemas.microsoft.com/office/word/2016/wordml/cid" xmlns:w16="http://schemas.microsoft.com/office/word/2018/wordml" xmlns:w16sdtdh="http://schemas.microsoft.com/office/word/2020/wordml/sdtdatahash" xmlns:w16se="http://schemas.microsoft.com/office/word/2015/wordml/symex" mc:Ignorable="w14 w15 w16se w16cid w16 w16cex w16sdtdh">
+<w:styles xmlns:mc="http://schemas.openxmlformats.org/markup-compatibility/2006" xmlns:r="http://schemas.openxmlformats.org/officeDocument/2006/relationships" xmlns:w="http://schemas.openxmlformats.org/wordprocessingml/2006/main" xmlns:w14="http://schemas.microsoft.com/office/word/2010/wordml" xmlns:w15="http://schemas.microsoft.com/office/word/2012/wordml" xmlns:w16se="http://schemas.microsoft.com/office/word/2015/wordml/symex" mc:Ignorable="w14 w15 w16se">
   <w:docDefaults>
     <w:rPrDefault>
       <w:rPr>
@@ -17258,7 +17625,7 @@
       </w:pPr>
     </w:pPrDefault>
   </w:docDefaults>
-  <w:latentStyles w:defLockedState="0" w:defUIPriority="99" w:defSemiHidden="0" w:defUnhideWhenUsed="0" w:defQFormat="0" w:count="376">
+  <w:latentStyles w:defLockedState="0" w:defUIPriority="99" w:defSemiHidden="0" w:defUnhideWhenUsed="0" w:defQFormat="0" w:count="371">
     <w:lsdException w:name="Normal" w:uiPriority="0" w:qFormat="1"/>
     <w:lsdException w:name="heading 1" w:uiPriority="9" w:qFormat="1"/>
     <w:lsdException w:name="heading 2" w:semiHidden="1" w:uiPriority="9" w:unhideWhenUsed="1" w:qFormat="1"/>
@@ -17364,6 +17731,7 @@
     <w:lsdException w:name="HTML Sample" w:semiHidden="1" w:unhideWhenUsed="1"/>
     <w:lsdException w:name="HTML Typewriter" w:semiHidden="1" w:unhideWhenUsed="1"/>
     <w:lsdException w:name="HTML Variable" w:semiHidden="1" w:unhideWhenUsed="1"/>
+    <w:lsdException w:name="Normal Table" w:semiHidden="1" w:unhideWhenUsed="1"/>
     <w:lsdException w:name="annotation subject" w:semiHidden="1" w:unhideWhenUsed="1"/>
     <w:lsdException w:name="No List" w:semiHidden="1" w:unhideWhenUsed="1"/>
     <w:lsdException w:name="Outline List 1" w:semiHidden="1" w:unhideWhenUsed="1"/>
@@ -17406,8 +17774,11 @@
     <w:lsdException w:name="Table Contemporary" w:semiHidden="1" w:unhideWhenUsed="1"/>
     <w:lsdException w:name="Table Elegant" w:semiHidden="1" w:unhideWhenUsed="1"/>
     <w:lsdException w:name="Table Professional" w:semiHidden="1" w:unhideWhenUsed="1"/>
+    <w:lsdException w:name="Table Subtle 1" w:semiHidden="1" w:unhideWhenUsed="1"/>
     <w:lsdException w:name="Table Subtle 2" w:semiHidden="1" w:unhideWhenUsed="1"/>
     <w:lsdException w:name="Table Web 1" w:semiHidden="1" w:unhideWhenUsed="1"/>
+    <w:lsdException w:name="Table Web 2" w:semiHidden="1" w:unhideWhenUsed="1"/>
+    <w:lsdException w:name="Table Web 3" w:semiHidden="1" w:unhideWhenUsed="1"/>
     <w:lsdException w:name="Balloon Text" w:semiHidden="1" w:unhideWhenUsed="1"/>
     <w:lsdException w:name="Table Grid" w:uiPriority="39"/>
     <w:lsdException w:name="Table Theme" w:semiHidden="1" w:unhideWhenUsed="1"/>
@@ -17626,13 +17997,8 @@
     <w:lsdException w:name="List Table 5 Dark Accent 6" w:uiPriority="50"/>
     <w:lsdException w:name="List Table 6 Colorful Accent 6" w:uiPriority="51"/>
     <w:lsdException w:name="List Table 7 Colorful Accent 6" w:uiPriority="52"/>
-    <w:lsdException w:name="Mention" w:semiHidden="1" w:unhideWhenUsed="1"/>
-    <w:lsdException w:name="Smart Hyperlink" w:semiHidden="1" w:unhideWhenUsed="1"/>
-    <w:lsdException w:name="Hashtag" w:semiHidden="1" w:unhideWhenUsed="1"/>
-    <w:lsdException w:name="Unresolved Mention" w:semiHidden="1" w:unhideWhenUsed="1"/>
-    <w:lsdException w:name="Smart Link" w:semiHidden="1" w:unhideWhenUsed="1"/>
   </w:latentStyles>
-  <w:style w:type="paragraph" w:default="1" w:styleId="a">
+  <w:style w:type="paragraph" w:default="1" w:styleId="Normal">
     <w:name w:val="Normal"/>
     <w:qFormat/>
     <w:rsid w:val="008063E1"/>
@@ -17640,11 +18006,11 @@
       <w:spacing w:before="80" w:after="120"/>
     </w:pPr>
   </w:style>
-  <w:style w:type="paragraph" w:styleId="1">
+  <w:style w:type="paragraph" w:styleId="Heading1">
     <w:name w:val="heading 1"/>
-    <w:basedOn w:val="a"/>
-    <w:next w:val="a"/>
-    <w:link w:val="10"/>
+    <w:basedOn w:val="Normal"/>
+    <w:next w:val="Normal"/>
+    <w:link w:val="Heading1Char"/>
     <w:uiPriority w:val="9"/>
     <w:qFormat/>
     <w:rsid w:val="009254B7"/>
@@ -17662,11 +18028,11 @@
       <w:szCs w:val="32"/>
     </w:rPr>
   </w:style>
-  <w:style w:type="paragraph" w:styleId="2">
+  <w:style w:type="paragraph" w:styleId="Heading2">
     <w:name w:val="heading 2"/>
-    <w:basedOn w:val="a"/>
-    <w:next w:val="a"/>
-    <w:link w:val="20"/>
+    <w:basedOn w:val="Normal"/>
+    <w:next w:val="Normal"/>
+    <w:link w:val="Heading2Char"/>
     <w:uiPriority w:val="9"/>
     <w:qFormat/>
     <w:rsid w:val="006E55B4"/>
@@ -17688,11 +18054,11 @@
       <w:szCs w:val="36"/>
     </w:rPr>
   </w:style>
-  <w:style w:type="paragraph" w:styleId="3">
+  <w:style w:type="paragraph" w:styleId="Heading3">
     <w:name w:val="heading 3"/>
-    <w:basedOn w:val="a"/>
-    <w:next w:val="a"/>
-    <w:link w:val="30"/>
+    <w:basedOn w:val="Normal"/>
+    <w:next w:val="Normal"/>
+    <w:link w:val="Heading3Char"/>
     <w:uiPriority w:val="9"/>
     <w:unhideWhenUsed/>
     <w:qFormat/>
@@ -17711,11 +18077,11 @@
       <w:szCs w:val="32"/>
     </w:rPr>
   </w:style>
-  <w:style w:type="paragraph" w:styleId="4">
+  <w:style w:type="paragraph" w:styleId="Heading4">
     <w:name w:val="heading 4"/>
-    <w:basedOn w:val="a"/>
-    <w:next w:val="a"/>
-    <w:link w:val="40"/>
+    <w:basedOn w:val="Normal"/>
+    <w:next w:val="Normal"/>
+    <w:link w:val="Heading4Char"/>
     <w:uiPriority w:val="9"/>
     <w:unhideWhenUsed/>
     <w:qFormat/>
@@ -17734,11 +18100,11 @@
       <w:sz w:val="28"/>
     </w:rPr>
   </w:style>
-  <w:style w:type="paragraph" w:styleId="5">
+  <w:style w:type="paragraph" w:styleId="Heading5">
     <w:name w:val="heading 5"/>
-    <w:basedOn w:val="a"/>
-    <w:next w:val="a"/>
-    <w:link w:val="50"/>
+    <w:basedOn w:val="Normal"/>
+    <w:next w:val="Normal"/>
+    <w:link w:val="Heading5Char"/>
     <w:uiPriority w:val="9"/>
     <w:semiHidden/>
     <w:unhideWhenUsed/>
@@ -17756,13 +18122,13 @@
       <w:color w:val="B2500E"/>
     </w:rPr>
   </w:style>
-  <w:style w:type="character" w:default="1" w:styleId="a0">
+  <w:style w:type="character" w:default="1" w:styleId="DefaultParagraphFont">
     <w:name w:val="Default Paragraph Font"/>
     <w:uiPriority w:val="1"/>
     <w:semiHidden/>
     <w:unhideWhenUsed/>
   </w:style>
-  <w:style w:type="table" w:default="1" w:styleId="a1">
+  <w:style w:type="table" w:default="1" w:styleId="TableNormal">
     <w:name w:val="Normal Table"/>
     <w:uiPriority w:val="99"/>
     <w:semiHidden/>
@@ -17777,16 +18143,16 @@
       </w:tblCellMar>
     </w:tblPr>
   </w:style>
-  <w:style w:type="numbering" w:default="1" w:styleId="a2">
+  <w:style w:type="numbering" w:default="1" w:styleId="NoList">
     <w:name w:val="No List"/>
     <w:uiPriority w:val="99"/>
     <w:semiHidden/>
     <w:unhideWhenUsed/>
   </w:style>
-  <w:style w:type="paragraph" w:styleId="a3">
+  <w:style w:type="paragraph" w:styleId="Header">
     <w:name w:val="header"/>
-    <w:basedOn w:val="a"/>
-    <w:link w:val="a4"/>
+    <w:basedOn w:val="Normal"/>
+    <w:link w:val="HeaderChar"/>
     <w:uiPriority w:val="99"/>
     <w:unhideWhenUsed/>
     <w:rsid w:val="008068A2"/>
@@ -17798,17 +18164,17 @@
       <w:spacing w:after="0" w:line="240" w:lineRule="auto"/>
     </w:pPr>
   </w:style>
-  <w:style w:type="character" w:customStyle="1" w:styleId="a4">
-    <w:name w:val="Горен колонтитул Знак"/>
-    <w:basedOn w:val="a0"/>
-    <w:link w:val="a3"/>
+  <w:style w:type="character" w:customStyle="1" w:styleId="HeaderChar">
+    <w:name w:val="Header Char"/>
+    <w:basedOn w:val="DefaultParagraphFont"/>
+    <w:link w:val="Header"/>
     <w:uiPriority w:val="99"/>
     <w:rsid w:val="008068A2"/>
   </w:style>
-  <w:style w:type="paragraph" w:styleId="a5">
+  <w:style w:type="paragraph" w:styleId="Footer">
     <w:name w:val="footer"/>
-    <w:basedOn w:val="a"/>
-    <w:link w:val="a6"/>
+    <w:basedOn w:val="Normal"/>
+    <w:link w:val="FooterChar"/>
     <w:uiPriority w:val="99"/>
     <w:unhideWhenUsed/>
     <w:rsid w:val="008068A2"/>
@@ -17820,17 +18186,17 @@
       <w:spacing w:after="0" w:line="240" w:lineRule="auto"/>
     </w:pPr>
   </w:style>
-  <w:style w:type="character" w:customStyle="1" w:styleId="a6">
-    <w:name w:val="Долен колонтитул Знак"/>
-    <w:basedOn w:val="a0"/>
-    <w:link w:val="a5"/>
+  <w:style w:type="character" w:customStyle="1" w:styleId="FooterChar">
+    <w:name w:val="Footer Char"/>
+    <w:basedOn w:val="DefaultParagraphFont"/>
+    <w:link w:val="Footer"/>
     <w:uiPriority w:val="99"/>
     <w:rsid w:val="008068A2"/>
   </w:style>
-  <w:style w:type="paragraph" w:styleId="a7">
+  <w:style w:type="paragraph" w:styleId="BalloonText">
     <w:name w:val="Balloon Text"/>
-    <w:basedOn w:val="a"/>
-    <w:link w:val="a8"/>
+    <w:basedOn w:val="Normal"/>
+    <w:link w:val="BalloonTextChar"/>
     <w:uiPriority w:val="99"/>
     <w:semiHidden/>
     <w:unhideWhenUsed/>
@@ -17844,10 +18210,10 @@
       <w:szCs w:val="16"/>
     </w:rPr>
   </w:style>
-  <w:style w:type="character" w:customStyle="1" w:styleId="a8">
-    <w:name w:val="Изнесен текст Знак"/>
-    <w:basedOn w:val="a0"/>
-    <w:link w:val="a7"/>
+  <w:style w:type="character" w:customStyle="1" w:styleId="BalloonTextChar">
+    <w:name w:val="Balloon Text Char"/>
+    <w:basedOn w:val="DefaultParagraphFont"/>
+    <w:link w:val="BalloonText"/>
     <w:uiPriority w:val="99"/>
     <w:semiHidden/>
     <w:rsid w:val="00564D7B"/>
@@ -17857,9 +18223,9 @@
       <w:szCs w:val="16"/>
     </w:rPr>
   </w:style>
-  <w:style w:type="character" w:styleId="a9">
+  <w:style w:type="character" w:styleId="Hyperlink">
     <w:name w:val="Hyperlink"/>
-    <w:basedOn w:val="a0"/>
+    <w:basedOn w:val="DefaultParagraphFont"/>
     <w:uiPriority w:val="99"/>
     <w:unhideWhenUsed/>
     <w:rsid w:val="0079324A"/>
@@ -17868,10 +18234,10 @@
       <w:u w:val="single"/>
     </w:rPr>
   </w:style>
-  <w:style w:type="character" w:customStyle="1" w:styleId="10">
-    <w:name w:val="Заглавие 1 Знак"/>
-    <w:basedOn w:val="a0"/>
-    <w:link w:val="1"/>
+  <w:style w:type="character" w:customStyle="1" w:styleId="Heading1Char">
+    <w:name w:val="Heading 1 Char"/>
+    <w:basedOn w:val="DefaultParagraphFont"/>
+    <w:link w:val="Heading1"/>
     <w:uiPriority w:val="9"/>
     <w:qFormat/>
     <w:rsid w:val="009254B7"/>
@@ -17883,10 +18249,10 @@
       <w:szCs w:val="32"/>
     </w:rPr>
   </w:style>
-  <w:style w:type="character" w:customStyle="1" w:styleId="20">
-    <w:name w:val="Заглавие 2 Знак"/>
-    <w:basedOn w:val="a0"/>
-    <w:link w:val="2"/>
+  <w:style w:type="character" w:customStyle="1" w:styleId="Heading2Char">
+    <w:name w:val="Heading 2 Char"/>
+    <w:basedOn w:val="DefaultParagraphFont"/>
+    <w:link w:val="Heading2"/>
     <w:uiPriority w:val="9"/>
     <w:qFormat/>
     <w:rsid w:val="006E55B4"/>
@@ -17899,9 +18265,9 @@
       <w:szCs w:val="36"/>
     </w:rPr>
   </w:style>
-  <w:style w:type="paragraph" w:styleId="aa">
+  <w:style w:type="paragraph" w:styleId="NormalWeb">
     <w:name w:val="Normal (Web)"/>
-    <w:basedOn w:val="a"/>
+    <w:basedOn w:val="Normal"/>
     <w:uiPriority w:val="99"/>
     <w:semiHidden/>
     <w:unhideWhenUsed/>
@@ -17915,9 +18281,9 @@
       <w:szCs w:val="24"/>
     </w:rPr>
   </w:style>
-  <w:style w:type="character" w:styleId="ab">
+  <w:style w:type="character" w:styleId="Strong">
     <w:name w:val="Strong"/>
-    <w:basedOn w:val="a0"/>
+    <w:basedOn w:val="DefaultParagraphFont"/>
     <w:qFormat/>
     <w:rsid w:val="00524789"/>
     <w:rPr>
@@ -17925,10 +18291,10 @@
       <w:bCs/>
     </w:rPr>
   </w:style>
-  <w:style w:type="character" w:customStyle="1" w:styleId="30">
-    <w:name w:val="Заглавие 3 Знак"/>
-    <w:basedOn w:val="a0"/>
-    <w:link w:val="3"/>
+  <w:style w:type="character" w:customStyle="1" w:styleId="Heading3Char">
+    <w:name w:val="Heading 3 Char"/>
+    <w:basedOn w:val="DefaultParagraphFont"/>
+    <w:link w:val="Heading3"/>
     <w:uiPriority w:val="9"/>
     <w:qFormat/>
     <w:rsid w:val="008C5930"/>
@@ -17940,10 +18306,10 @@
       <w:szCs w:val="32"/>
     </w:rPr>
   </w:style>
-  <w:style w:type="character" w:customStyle="1" w:styleId="40">
-    <w:name w:val="Заглавие 4 Знак"/>
-    <w:basedOn w:val="a0"/>
-    <w:link w:val="4"/>
+  <w:style w:type="character" w:customStyle="1" w:styleId="Heading4Char">
+    <w:name w:val="Heading 4 Char"/>
+    <w:basedOn w:val="DefaultParagraphFont"/>
+    <w:link w:val="Heading4"/>
     <w:uiPriority w:val="9"/>
     <w:rsid w:val="008C5930"/>
     <w:rPr>
@@ -17954,10 +18320,10 @@
       <w:sz w:val="28"/>
     </w:rPr>
   </w:style>
-  <w:style w:type="paragraph" w:styleId="ac">
+  <w:style w:type="paragraph" w:styleId="ListParagraph">
     <w:name w:val="List Paragraph"/>
-    <w:basedOn w:val="a"/>
-    <w:link w:val="ad"/>
+    <w:basedOn w:val="Normal"/>
+    <w:link w:val="ListParagraphChar"/>
     <w:uiPriority w:val="34"/>
     <w:qFormat/>
     <w:rsid w:val="008617B5"/>
@@ -17966,9 +18332,9 @@
       <w:contextualSpacing/>
     </w:pPr>
   </w:style>
-  <w:style w:type="character" w:styleId="ae">
+  <w:style w:type="character" w:styleId="FollowedHyperlink">
     <w:name w:val="FollowedHyperlink"/>
-    <w:basedOn w:val="a0"/>
+    <w:basedOn w:val="DefaultParagraphFont"/>
     <w:uiPriority w:val="99"/>
     <w:semiHidden/>
     <w:unhideWhenUsed/>
@@ -17978,10 +18344,10 @@
       <w:u w:val="single"/>
     </w:rPr>
   </w:style>
-  <w:style w:type="character" w:customStyle="1" w:styleId="50">
-    <w:name w:val="Заглавие 5 Знак"/>
-    <w:basedOn w:val="a0"/>
-    <w:link w:val="5"/>
+  <w:style w:type="character" w:customStyle="1" w:styleId="Heading5Char">
+    <w:name w:val="Heading 5 Char"/>
+    <w:basedOn w:val="DefaultParagraphFont"/>
+    <w:link w:val="Heading5"/>
     <w:uiPriority w:val="9"/>
     <w:semiHidden/>
     <w:rsid w:val="008C5930"/>
@@ -17993,7 +18359,7 @@
   </w:style>
   <w:style w:type="paragraph" w:customStyle="1" w:styleId="Code">
     <w:name w:val="Code"/>
-    <w:basedOn w:val="a"/>
+    <w:basedOn w:val="Normal"/>
     <w:link w:val="CodeChar"/>
     <w:qFormat/>
     <w:rsid w:val="008063E1"/>
@@ -18005,7 +18371,7 @@
   </w:style>
   <w:style w:type="character" w:customStyle="1" w:styleId="CodeChar">
     <w:name w:val="Code Char"/>
-    <w:basedOn w:val="a0"/>
+    <w:basedOn w:val="DefaultParagraphFont"/>
     <w:link w:val="Code"/>
     <w:rsid w:val="008063E1"/>
     <w:rPr>
@@ -18014,9 +18380,9 @@
       <w:noProof/>
     </w:rPr>
   </w:style>
-  <w:style w:type="table" w:styleId="af">
+  <w:style w:type="table" w:styleId="TableGrid">
     <w:name w:val="Table Grid"/>
-    <w:basedOn w:val="a1"/>
+    <w:basedOn w:val="TableNormal"/>
     <w:uiPriority w:val="39"/>
     <w:rsid w:val="00763912"/>
     <w:pPr>
@@ -18035,12 +18401,12 @@
   </w:style>
   <w:style w:type="character" w:customStyle="1" w:styleId="tgc">
     <w:name w:val="_tgc"/>
-    <w:basedOn w:val="a0"/>
+    <w:basedOn w:val="DefaultParagraphFont"/>
     <w:rsid w:val="00D8395C"/>
   </w:style>
   <w:style w:type="paragraph" w:customStyle="1" w:styleId="Index">
     <w:name w:val="Index"/>
-    <w:basedOn w:val="a"/>
+    <w:basedOn w:val="Normal"/>
     <w:qFormat/>
     <w:rsid w:val="005054C7"/>
     <w:pPr>
@@ -18051,17 +18417,17 @@
       <w:rFonts w:cs="FreeSans"/>
     </w:rPr>
   </w:style>
-  <w:style w:type="character" w:customStyle="1" w:styleId="ad">
-    <w:name w:val="Списък на абзаци Знак"/>
-    <w:basedOn w:val="a0"/>
-    <w:link w:val="ac"/>
+  <w:style w:type="character" w:customStyle="1" w:styleId="ListParagraphChar">
+    <w:name w:val="List Paragraph Char"/>
+    <w:basedOn w:val="DefaultParagraphFont"/>
+    <w:link w:val="ListParagraph"/>
     <w:uiPriority w:val="34"/>
     <w:qFormat/>
     <w:rsid w:val="005054C7"/>
   </w:style>
   <w:style w:type="character" w:customStyle="1" w:styleId="InternetLink">
     <w:name w:val="Internet Link"/>
-    <w:basedOn w:val="a0"/>
+    <w:basedOn w:val="DefaultParagraphFont"/>
     <w:uiPriority w:val="99"/>
     <w:unhideWhenUsed/>
     <w:rsid w:val="005054C7"/>
@@ -18070,9 +18436,9 @@
       <w:u w:val="single"/>
     </w:rPr>
   </w:style>
-  <w:style w:type="character" w:customStyle="1" w:styleId="11">
-    <w:name w:val="Неразрешено споменаване1"/>
-    <w:basedOn w:val="a0"/>
+  <w:style w:type="character" w:customStyle="1" w:styleId="UnresolvedMention">
+    <w:name w:val="Unresolved Mention"/>
+    <w:basedOn w:val="DefaultParagraphFont"/>
     <w:uiPriority w:val="99"/>
     <w:semiHidden/>
     <w:unhideWhenUsed/>
@@ -18084,7 +18450,7 @@
   </w:style>
   <w:style w:type="character" w:customStyle="1" w:styleId="UnresolvedMention1">
     <w:name w:val="Unresolved Mention1"/>
-    <w:basedOn w:val="a0"/>
+    <w:basedOn w:val="DefaultParagraphFont"/>
     <w:uiPriority w:val="99"/>
     <w:semiHidden/>
     <w:unhideWhenUsed/>
@@ -18094,10 +18460,10 @@
       <w:shd w:val="clear" w:color="auto" w:fill="E1DFDD"/>
     </w:rPr>
   </w:style>
-  <w:style w:type="paragraph" w:styleId="HTML">
+  <w:style w:type="paragraph" w:styleId="HTMLPreformatted">
     <w:name w:val="HTML Preformatted"/>
-    <w:basedOn w:val="a"/>
-    <w:link w:val="HTML0"/>
+    <w:basedOn w:val="Normal"/>
+    <w:link w:val="HTMLPreformattedChar"/>
     <w:uiPriority w:val="99"/>
     <w:unhideWhenUsed/>
     <w:rsid w:val="00330D7E"/>
@@ -18128,10 +18494,10 @@
       <w:szCs w:val="20"/>
     </w:rPr>
   </w:style>
-  <w:style w:type="character" w:customStyle="1" w:styleId="HTML0">
-    <w:name w:val="HTML стандартен Знак"/>
-    <w:basedOn w:val="a0"/>
-    <w:link w:val="HTML"/>
+  <w:style w:type="character" w:customStyle="1" w:styleId="HTMLPreformattedChar">
+    <w:name w:val="HTML Preformatted Char"/>
+    <w:basedOn w:val="DefaultParagraphFont"/>
+    <w:link w:val="HTMLPreformatted"/>
     <w:uiPriority w:val="99"/>
     <w:rsid w:val="00330D7E"/>
     <w:rPr>
@@ -18433,7 +18799,7 @@
 </file>
 
 <file path=customXml/itemProps1.xml><?xml version="1.0" encoding="utf-8"?>
-<ds:datastoreItem xmlns:ds="http://schemas.openxmlformats.org/officeDocument/2006/customXml" ds:itemID="{A81A3C93-1EC5-4EDE-AFB4-3D5F5EE31380}">
+<ds:datastoreItem xmlns:ds="http://schemas.openxmlformats.org/officeDocument/2006/customXml" ds:itemID="{5582D72D-0ED7-46AB-AACC-A8EE694B9497}">
   <ds:schemaRefs>
     <ds:schemaRef ds:uri="http://schemas.openxmlformats.org/officeDocument/2006/bibliography"/>
   </ds:schemaRefs>
